--- a/FYP II Report 10 page/APPLYING FEDERATED LEARNING WITH SMART CONTRACTS IN HEALTHCARE.docx
+++ b/FYP II Report 10 page/APPLYING FEDERATED LEARNING WITH SMART CONTRACTS IN HEALTHCARE.docx
@@ -878,1080 +878,6 @@
     </w:p>
     <w:p>
       <w:pPr>
-        <w:pStyle w:val="BodyText"/>
-        <w:rPr>
-          <w:sz w:val="20"/>
-        </w:rPr>
-      </w:pPr>
-    </w:p>
-    <w:p>
-      <w:pPr>
-        <w:pStyle w:val="BodyText"/>
-        <w:spacing w:before="8"/>
-        <w:jc w:val="center"/>
-        <w:rPr>
-          <w:sz w:val="16"/>
-        </w:rPr>
-      </w:pPr>
-    </w:p>
-    <w:tbl>
-      <w:tblPr>
-        <w:tblW w:w="0" w:type="auto"/>
-        <w:tblInd w:w="1802" w:type="dxa"/>
-        <w:tblBorders>
-          <w:top w:val="single" w:sz="4" w:space="0" w:color="000000"/>
-          <w:left w:val="single" w:sz="4" w:space="0" w:color="000000"/>
-          <w:bottom w:val="single" w:sz="4" w:space="0" w:color="000000"/>
-          <w:right w:val="single" w:sz="4" w:space="0" w:color="000000"/>
-          <w:insideH w:val="single" w:sz="4" w:space="0" w:color="000000"/>
-          <w:insideV w:val="single" w:sz="4" w:space="0" w:color="000000"/>
-        </w:tblBorders>
-        <w:tblLayout w:type="fixed"/>
-        <w:tblCellMar>
-          <w:left w:w="0" w:type="dxa"/>
-          <w:right w:w="0" w:type="dxa"/>
-        </w:tblCellMar>
-        <w:tblLook w:val="01E0" w:firstRow="1" w:lastRow="1" w:firstColumn="1" w:lastColumn="1" w:noHBand="0" w:noVBand="0"/>
-      </w:tblPr>
-      <w:tblGrid>
-        <w:gridCol w:w="2149"/>
-        <w:gridCol w:w="3589"/>
-      </w:tblGrid>
-      <w:tr>
-        <w:trPr>
-          <w:trHeight w:val="431"/>
-        </w:trPr>
-        <w:tc>
-          <w:tcPr>
-            <w:tcW w:w="2149" w:type="dxa"/>
-          </w:tcPr>
-          <w:p>
-            <w:pPr>
-              <w:pStyle w:val="TableParagraph"/>
-              <w:ind w:left="105" w:right="98"/>
-              <w:rPr>
-                <w:sz w:val="24"/>
-              </w:rPr>
-            </w:pPr>
-            <w:r>
-              <w:rPr>
-                <w:w w:val="105"/>
-                <w:sz w:val="24"/>
-              </w:rPr>
-              <w:t>Project</w:t>
-            </w:r>
-            <w:r>
-              <w:rPr>
-                <w:spacing w:val="26"/>
-                <w:w w:val="105"/>
-                <w:sz w:val="24"/>
-              </w:rPr>
-              <w:t xml:space="preserve"> </w:t>
-            </w:r>
-            <w:r>
-              <w:rPr>
-                <w:w w:val="105"/>
-                <w:sz w:val="24"/>
-              </w:rPr>
-              <w:t>Supervisor</w:t>
-            </w:r>
-          </w:p>
-        </w:tc>
-        <w:tc>
-          <w:tcPr>
-            <w:tcW w:w="3589" w:type="dxa"/>
-          </w:tcPr>
-          <w:p>
-            <w:pPr>
-              <w:pStyle w:val="TableParagraph"/>
-              <w:ind w:left="659" w:right="652"/>
-              <w:rPr>
-                <w:sz w:val="24"/>
-              </w:rPr>
-            </w:pPr>
-            <w:r>
-              <w:rPr>
-                <w:w w:val="105"/>
-                <w:sz w:val="24"/>
-              </w:rPr>
-              <w:t>Dr.</w:t>
-            </w:r>
-            <w:r>
-              <w:rPr>
-                <w:spacing w:val="29"/>
-                <w:w w:val="105"/>
-                <w:sz w:val="24"/>
-              </w:rPr>
-              <w:t xml:space="preserve"> </w:t>
-            </w:r>
-            <w:r>
-              <w:rPr>
-                <w:w w:val="105"/>
-                <w:sz w:val="24"/>
-              </w:rPr>
-              <w:t>Farrukh Shahid</w:t>
-            </w:r>
-          </w:p>
-        </w:tc>
-      </w:tr>
-      <w:tr>
-        <w:trPr>
-          <w:trHeight w:val="1298"/>
-        </w:trPr>
-        <w:tc>
-          <w:tcPr>
-            <w:tcW w:w="2149" w:type="dxa"/>
-          </w:tcPr>
-          <w:p>
-            <w:pPr>
-              <w:pStyle w:val="TableParagraph"/>
-              <w:ind w:left="105" w:right="98"/>
-              <w:rPr>
-                <w:sz w:val="24"/>
-              </w:rPr>
-            </w:pPr>
-            <w:r>
-              <w:rPr>
-                <w:w w:val="110"/>
-                <w:sz w:val="24"/>
-              </w:rPr>
-              <w:t>Project</w:t>
-            </w:r>
-            <w:r>
-              <w:rPr>
-                <w:spacing w:val="-5"/>
-                <w:w w:val="110"/>
-                <w:sz w:val="24"/>
-              </w:rPr>
-              <w:t xml:space="preserve"> </w:t>
-            </w:r>
-            <w:r>
-              <w:rPr>
-                <w:w w:val="110"/>
-                <w:sz w:val="24"/>
-              </w:rPr>
-              <w:t>Team</w:t>
-            </w:r>
-          </w:p>
-        </w:tc>
-        <w:tc>
-          <w:tcPr>
-            <w:tcW w:w="3589" w:type="dxa"/>
-          </w:tcPr>
-          <w:p>
-            <w:pPr>
-              <w:pStyle w:val="TableParagraph"/>
-              <w:tabs>
-                <w:tab w:val="left" w:pos="2505"/>
-              </w:tabs>
-              <w:rPr>
-                <w:sz w:val="24"/>
-              </w:rPr>
-            </w:pPr>
-            <w:r>
-              <w:rPr>
-                <w:sz w:val="24"/>
-              </w:rPr>
-              <w:t>Sarmad Jamal</w:t>
-            </w:r>
-            <w:r>
-              <w:rPr>
-                <w:sz w:val="24"/>
-              </w:rPr>
-              <w:t xml:space="preserve"> </w:t>
-            </w:r>
-            <w:r>
-              <w:rPr>
-                <w:sz w:val="24"/>
-              </w:rPr>
-              <w:t>K19-1116</w:t>
-            </w:r>
-          </w:p>
-          <w:p>
-            <w:pPr>
-              <w:pStyle w:val="TableParagraph"/>
-              <w:tabs>
-                <w:tab w:val="left" w:pos="2505"/>
-              </w:tabs>
-              <w:spacing w:before="157"/>
-              <w:rPr>
-                <w:sz w:val="24"/>
-              </w:rPr>
-            </w:pPr>
-            <w:r>
-              <w:rPr>
-                <w:sz w:val="24"/>
-              </w:rPr>
-              <w:t>Khizer Jilani</w:t>
-            </w:r>
-            <w:r>
-              <w:rPr>
-                <w:sz w:val="24"/>
-              </w:rPr>
-              <w:t xml:space="preserve"> </w:t>
-            </w:r>
-            <w:r>
-              <w:rPr>
-                <w:sz w:val="24"/>
-              </w:rPr>
-              <w:t>K19-1057</w:t>
-            </w:r>
-          </w:p>
-          <w:p>
-            <w:pPr>
-              <w:pStyle w:val="TableParagraph"/>
-              <w:tabs>
-                <w:tab w:val="left" w:pos="2505"/>
-              </w:tabs>
-              <w:spacing w:before="158"/>
-              <w:rPr>
-                <w:sz w:val="24"/>
-              </w:rPr>
-            </w:pPr>
-            <w:r>
-              <w:rPr>
-                <w:sz w:val="24"/>
-              </w:rPr>
-              <w:t xml:space="preserve">Mansoor </w:t>
-            </w:r>
-            <w:r>
-              <w:rPr>
-                <w:sz w:val="24"/>
-              </w:rPr>
-              <w:t>B</w:t>
-            </w:r>
-            <w:r>
-              <w:rPr>
-                <w:sz w:val="24"/>
-              </w:rPr>
-              <w:t>utt</w:t>
-            </w:r>
-            <w:r>
-              <w:rPr>
-                <w:sz w:val="24"/>
-              </w:rPr>
-              <w:t xml:space="preserve"> </w:t>
-            </w:r>
-            <w:r>
-              <w:rPr>
-                <w:sz w:val="24"/>
-              </w:rPr>
-              <w:t>K19-1114</w:t>
-            </w:r>
-          </w:p>
-        </w:tc>
-      </w:tr>
-      <w:tr>
-        <w:trPr>
-          <w:trHeight w:val="431"/>
-        </w:trPr>
-        <w:tc>
-          <w:tcPr>
-            <w:tcW w:w="2149" w:type="dxa"/>
-          </w:tcPr>
-          <w:p>
-            <w:pPr>
-              <w:pStyle w:val="TableParagraph"/>
-              <w:ind w:left="104" w:right="98"/>
-              <w:rPr>
-                <w:sz w:val="24"/>
-              </w:rPr>
-            </w:pPr>
-            <w:r>
-              <w:rPr>
-                <w:w w:val="105"/>
-                <w:sz w:val="24"/>
-              </w:rPr>
-              <w:t>Submission</w:t>
-            </w:r>
-            <w:r>
-              <w:rPr>
-                <w:spacing w:val="1"/>
-                <w:w w:val="105"/>
-                <w:sz w:val="24"/>
-              </w:rPr>
-              <w:t xml:space="preserve"> </w:t>
-            </w:r>
-            <w:r>
-              <w:rPr>
-                <w:w w:val="105"/>
-                <w:sz w:val="24"/>
-              </w:rPr>
-              <w:t>Date</w:t>
-            </w:r>
-          </w:p>
-        </w:tc>
-        <w:tc>
-          <w:tcPr>
-            <w:tcW w:w="3589" w:type="dxa"/>
-          </w:tcPr>
-          <w:p>
-            <w:pPr>
-              <w:pStyle w:val="TableParagraph"/>
-              <w:ind w:left="658" w:right="652"/>
-              <w:rPr>
-                <w:sz w:val="24"/>
-              </w:rPr>
-            </w:pPr>
-            <w:r>
-              <w:rPr>
-                <w:sz w:val="24"/>
-              </w:rPr>
-              <w:t>May</w:t>
-            </w:r>
-            <w:r>
-              <w:rPr>
-                <w:spacing w:val="24"/>
-                <w:sz w:val="24"/>
-              </w:rPr>
-              <w:t xml:space="preserve"> </w:t>
-            </w:r>
-            <w:r>
-              <w:rPr>
-                <w:sz w:val="24"/>
-              </w:rPr>
-              <w:t>2,</w:t>
-            </w:r>
-            <w:r>
-              <w:rPr>
-                <w:spacing w:val="25"/>
-                <w:sz w:val="24"/>
-              </w:rPr>
-              <w:t xml:space="preserve"> </w:t>
-            </w:r>
-            <w:r>
-              <w:rPr>
-                <w:sz w:val="24"/>
-              </w:rPr>
-              <w:t>2023</w:t>
-            </w:r>
-          </w:p>
-        </w:tc>
-      </w:tr>
-    </w:tbl>
-    <w:p>
-      <w:pPr>
-        <w:pStyle w:val="BodyText"/>
-        <w:rPr>
-          <w:sz w:val="20"/>
-        </w:rPr>
-      </w:pPr>
-    </w:p>
-    <w:p>
-      <w:pPr>
-        <w:pStyle w:val="Heading2"/>
-        <w:tabs>
-          <w:tab w:val="left" w:pos="3000"/>
-          <w:tab w:val="left" w:pos="7060"/>
-        </w:tabs>
-        <w:spacing w:before="237"/>
-        <w:ind w:right="1068"/>
-        <w:jc w:val="right"/>
-        <w:rPr>
-          <w:w w:val="95"/>
-        </w:rPr>
-      </w:pPr>
-    </w:p>
-    <w:p>
-      <w:pPr>
-        <w:pStyle w:val="Heading2"/>
-        <w:tabs>
-          <w:tab w:val="left" w:pos="3000"/>
-          <w:tab w:val="left" w:pos="7060"/>
-        </w:tabs>
-        <w:spacing w:before="237"/>
-        <w:ind w:right="1068"/>
-        <w:rPr>
-          <w:rFonts w:ascii="Times New Roman"/>
-          <w:b w:val="0"/>
-        </w:rPr>
-      </w:pPr>
-      <w:r>
-        <w:rPr>
-          <w:w w:val="95"/>
-        </w:rPr>
-        <w:t>Mr.</w:t>
-      </w:r>
-      <w:r>
-        <w:rPr>
-          <w:spacing w:val="48"/>
-          <w:w w:val="95"/>
-        </w:rPr>
-        <w:t xml:space="preserve"> </w:t>
-      </w:r>
-      <w:r>
-        <w:rPr>
-          <w:w w:val="95"/>
-        </w:rPr>
-        <w:t>Supervisor</w:t>
-      </w:r>
-      <w:r>
-        <w:rPr>
-          <w:spacing w:val="22"/>
-          <w:w w:val="95"/>
-        </w:rPr>
-        <w:t xml:space="preserve"> </w:t>
-      </w:r>
-      <w:r>
-        <w:rPr>
-          <w:w w:val="95"/>
-        </w:rPr>
-        <w:t>Name</w:t>
-      </w:r>
-      <w:r>
-        <w:tab/>
-      </w:r>
-      <w:r>
-        <w:rPr>
-          <w:rFonts w:ascii="Times New Roman"/>
-          <w:b w:val="0"/>
-          <w:w w:val="99"/>
-          <w:u w:val="single"/>
-        </w:rPr>
-        <w:t xml:space="preserve"> </w:t>
-      </w:r>
-      <w:r>
-        <w:rPr>
-          <w:rFonts w:ascii="Times New Roman"/>
-          <w:b w:val="0"/>
-          <w:u w:val="single"/>
-        </w:rPr>
-        <w:tab/>
-      </w:r>
-    </w:p>
-    <w:p>
-      <w:pPr>
-        <w:pStyle w:val="BodyText"/>
-        <w:spacing w:before="9"/>
-        <w:rPr>
-          <w:sz w:val="25"/>
-        </w:rPr>
-      </w:pPr>
-    </w:p>
-    <w:p>
-      <w:pPr>
-        <w:ind w:left="290" w:right="5412"/>
-        <w:jc w:val="center"/>
-        <w:rPr>
-          <w:rFonts w:ascii="Georgia"/>
-          <w:b/>
-          <w:sz w:val="24"/>
-        </w:rPr>
-      </w:pPr>
-      <w:r>
-        <w:rPr>
-          <w:rFonts w:ascii="Georgia"/>
-          <w:b/>
-          <w:sz w:val="24"/>
-        </w:rPr>
-        <w:t>Supervisor</w:t>
-      </w:r>
-    </w:p>
-    <w:p>
-      <w:pPr>
-        <w:pStyle w:val="BodyText"/>
-        <w:rPr>
-          <w:rFonts w:ascii="Georgia"/>
-          <w:b/>
-          <w:sz w:val="30"/>
-        </w:rPr>
-      </w:pPr>
-    </w:p>
-    <w:p>
-      <w:pPr>
-        <w:pStyle w:val="BodyText"/>
-        <w:rPr>
-          <w:rFonts w:ascii="Georgia"/>
-          <w:b/>
-          <w:sz w:val="30"/>
-        </w:rPr>
-      </w:pPr>
-    </w:p>
-    <w:p>
-      <w:pPr>
-        <w:pStyle w:val="Heading2"/>
-        <w:tabs>
-          <w:tab w:val="left" w:pos="7269"/>
-        </w:tabs>
-        <w:spacing w:before="178"/>
-        <w:ind w:right="1068"/>
-        <w:rPr>
-          <w:rFonts w:ascii="Times New Roman"/>
-          <w:b w:val="0"/>
-        </w:rPr>
-      </w:pPr>
-      <w:r>
-        <w:rPr>
-          <w:w w:val="95"/>
-        </w:rPr>
-        <w:t>Mr.</w:t>
-      </w:r>
-      <w:r>
-        <w:rPr>
-          <w:spacing w:val="3"/>
-          <w:w w:val="95"/>
-        </w:rPr>
-        <w:t xml:space="preserve"> </w:t>
-      </w:r>
-      <w:r>
-        <w:rPr>
-          <w:w w:val="95"/>
-        </w:rPr>
-        <w:t>Co-Supervisor</w:t>
-      </w:r>
-      <w:r>
-        <w:rPr>
-          <w:spacing w:val="29"/>
-          <w:w w:val="95"/>
-        </w:rPr>
-        <w:t xml:space="preserve"> </w:t>
-      </w:r>
-      <w:r>
-        <w:rPr>
-          <w:w w:val="95"/>
-        </w:rPr>
-        <w:t>Name</w:t>
-      </w:r>
-      <w:r>
-        <w:t xml:space="preserve">  </w:t>
-      </w:r>
-      <w:r>
-        <w:rPr>
-          <w:spacing w:val="16"/>
-        </w:rPr>
-        <w:t xml:space="preserve"> </w:t>
-      </w:r>
-      <w:r>
-        <w:rPr>
-          <w:rFonts w:ascii="Times New Roman"/>
-          <w:b w:val="0"/>
-          <w:w w:val="99"/>
-          <w:u w:val="single"/>
-        </w:rPr>
-        <w:t xml:space="preserve"> </w:t>
-      </w:r>
-      <w:r>
-        <w:rPr>
-          <w:rFonts w:ascii="Times New Roman"/>
-          <w:b w:val="0"/>
-          <w:u w:val="single"/>
-        </w:rPr>
-        <w:tab/>
-      </w:r>
-    </w:p>
-    <w:p>
-      <w:pPr>
-        <w:pStyle w:val="BodyText"/>
-        <w:spacing w:before="8"/>
-        <w:rPr>
-          <w:sz w:val="25"/>
-        </w:rPr>
-      </w:pPr>
-    </w:p>
-    <w:p>
-      <w:pPr>
-        <w:ind w:left="290" w:right="5411" w:firstLine="430"/>
-        <w:jc w:val="center"/>
-        <w:rPr>
-          <w:rFonts w:ascii="Georgia"/>
-          <w:b/>
-          <w:sz w:val="24"/>
-        </w:rPr>
-      </w:pPr>
-      <w:r>
-        <w:rPr>
-          <w:rFonts w:ascii="Georgia"/>
-          <w:b/>
-          <w:sz w:val="24"/>
-        </w:rPr>
-        <w:t>Co-Supervisor</w:t>
-      </w:r>
-    </w:p>
-    <w:p>
-      <w:pPr>
-        <w:pStyle w:val="BodyText"/>
-        <w:rPr>
-          <w:rFonts w:ascii="Georgia"/>
-          <w:b/>
-          <w:sz w:val="30"/>
-        </w:rPr>
-      </w:pPr>
-    </w:p>
-    <w:p>
-      <w:pPr>
-        <w:pStyle w:val="BodyText"/>
-        <w:rPr>
-          <w:rFonts w:ascii="Georgia" w:hAnsi="Georgia"/>
-          <w:b/>
-          <w:sz w:val="30"/>
-        </w:rPr>
-      </w:pPr>
-      <w:r>
-        <w:rPr>
-          <w:rFonts w:ascii="Georgia"/>
-          <w:b/>
-          <w:sz w:val="30"/>
-        </w:rPr>
-        <w:tab/>
-      </w:r>
-      <w:r>
-        <w:rPr>
-          <w:rFonts w:ascii="Georgia" w:hAnsi="Georgia"/>
-          <w:b/>
-          <w:w w:val="95"/>
-        </w:rPr>
-        <w:t>Dr.</w:t>
-      </w:r>
-      <w:r>
-        <w:rPr>
-          <w:rFonts w:ascii="Georgia" w:hAnsi="Georgia"/>
-          <w:b/>
-          <w:spacing w:val="51"/>
-          <w:w w:val="95"/>
-        </w:rPr>
-        <w:t xml:space="preserve"> </w:t>
-      </w:r>
-      <w:r>
-        <w:rPr>
-          <w:rFonts w:ascii="Georgia" w:hAnsi="Georgia"/>
-          <w:b/>
-          <w:w w:val="95"/>
-        </w:rPr>
-        <w:t>Abdul Aziz</w:t>
-      </w:r>
-      <w:r>
-        <w:rPr>
-          <w:rFonts w:ascii="Georgia" w:hAnsi="Georgia"/>
-          <w:b/>
-          <w:w w:val="95"/>
-        </w:rPr>
-        <w:t xml:space="preserve"> </w:t>
-      </w:r>
-      <w:r>
-        <w:rPr>
-          <w:rFonts w:ascii="Georgia" w:hAnsi="Georgia"/>
-          <w:b/>
-          <w:w w:val="95"/>
-        </w:rPr>
-        <w:tab/>
-      </w:r>
-      <w:r>
-        <w:rPr>
-          <w:rFonts w:ascii="Georgia" w:hAnsi="Georgia"/>
-          <w:b/>
-          <w:w w:val="95"/>
-        </w:rPr>
-        <w:tab/>
-      </w:r>
-      <w:r>
-        <w:rPr>
-          <w:rFonts w:ascii="Georgia" w:hAnsi="Georgia"/>
-          <w:b/>
-          <w:w w:val="95"/>
-        </w:rPr>
-        <w:t xml:space="preserve"> </w:t>
-      </w:r>
-      <w:r>
-        <w:rPr>
-          <w:rFonts w:ascii="Georgia" w:hAnsi="Georgia"/>
-          <w:b/>
-          <w:w w:val="95"/>
-          <w:u w:val="single"/>
-        </w:rPr>
-        <w:t xml:space="preserve">                                                              </w:t>
-      </w:r>
-      <w:r>
-        <w:rPr>
-          <w:rFonts w:ascii="Georgia" w:hAnsi="Georgia"/>
-          <w:b/>
-          <w:w w:val="99"/>
-          <w:u w:val="single"/>
-        </w:rPr>
-        <w:t xml:space="preserve"> </w:t>
-      </w:r>
-      <w:r>
-        <w:rPr>
-          <w:rFonts w:ascii="Georgia" w:hAnsi="Georgia"/>
-          <w:b/>
-          <w:u w:val="single"/>
-        </w:rPr>
-        <w:tab/>
-      </w:r>
-    </w:p>
-    <w:p>
-      <w:pPr>
-        <w:spacing w:before="1"/>
-        <w:ind w:left="290" w:right="5411"/>
-        <w:jc w:val="center"/>
-        <w:rPr>
-          <w:rFonts w:ascii="Georgia" w:hAnsi="Georgia"/>
-          <w:b/>
-        </w:rPr>
-      </w:pPr>
-      <w:r>
-        <w:rPr>
-          <w:rFonts w:ascii="Georgia" w:hAnsi="Georgia"/>
-          <w:b/>
-        </w:rPr>
-        <w:tab/>
-      </w:r>
-    </w:p>
-    <w:p>
-      <w:pPr>
-        <w:spacing w:before="1"/>
-        <w:ind w:left="1010" w:right="5411" w:firstLine="430"/>
-        <w:jc w:val="center"/>
-        <w:rPr>
-          <w:rFonts w:ascii="Georgia"/>
-          <w:b/>
-          <w:sz w:val="24"/>
-        </w:rPr>
-      </w:pPr>
-      <w:r>
-        <w:rPr>
-          <w:rFonts w:ascii="Georgia"/>
-          <w:b/>
-          <w:w w:val="95"/>
-          <w:sz w:val="24"/>
-        </w:rPr>
-        <w:t>Head</w:t>
-      </w:r>
-      <w:r>
-        <w:rPr>
-          <w:rFonts w:ascii="Georgia"/>
-          <w:b/>
-          <w:spacing w:val="17"/>
-          <w:w w:val="95"/>
-          <w:sz w:val="24"/>
-        </w:rPr>
-        <w:t xml:space="preserve"> </w:t>
-      </w:r>
-      <w:r>
-        <w:rPr>
-          <w:rFonts w:ascii="Georgia"/>
-          <w:b/>
-          <w:w w:val="95"/>
-          <w:sz w:val="24"/>
-        </w:rPr>
-        <w:t>of</w:t>
-      </w:r>
-      <w:r>
-        <w:rPr>
-          <w:rFonts w:ascii="Georgia"/>
-          <w:b/>
-          <w:spacing w:val="17"/>
-          <w:w w:val="95"/>
-          <w:sz w:val="24"/>
-        </w:rPr>
-        <w:t xml:space="preserve"> </w:t>
-      </w:r>
-      <w:r>
-        <w:rPr>
-          <w:rFonts w:ascii="Georgia"/>
-          <w:b/>
-          <w:w w:val="95"/>
-          <w:sz w:val="24"/>
-        </w:rPr>
-        <w:t>Department</w:t>
-      </w:r>
-    </w:p>
-    <w:p>
-      <w:pPr>
-        <w:pStyle w:val="BodyText"/>
-        <w:rPr>
-          <w:rFonts w:ascii="Georgia"/>
-          <w:b/>
-          <w:sz w:val="30"/>
-        </w:rPr>
-      </w:pPr>
-    </w:p>
-    <w:p>
-      <w:pPr>
-        <w:pStyle w:val="BodyText"/>
-        <w:rPr>
-          <w:rFonts w:ascii="Georgia"/>
-          <w:b/>
-          <w:sz w:val="30"/>
-        </w:rPr>
-      </w:pPr>
-    </w:p>
-    <w:p>
-      <w:pPr>
-        <w:pStyle w:val="BodyText"/>
-        <w:rPr>
-          <w:rFonts w:ascii="Georgia"/>
-          <w:b/>
-          <w:sz w:val="30"/>
-        </w:rPr>
-      </w:pPr>
-    </w:p>
-    <w:p>
-      <w:pPr>
-        <w:pStyle w:val="BodyText"/>
-        <w:rPr>
-          <w:rFonts w:ascii="Georgia"/>
-          <w:b/>
-          <w:sz w:val="30"/>
-        </w:rPr>
-      </w:pPr>
-    </w:p>
-    <w:p>
-      <w:pPr>
-        <w:pStyle w:val="BodyText"/>
-        <w:rPr>
-          <w:rFonts w:ascii="Georgia"/>
-          <w:b/>
-          <w:sz w:val="30"/>
-        </w:rPr>
-      </w:pPr>
-    </w:p>
-    <w:p>
-      <w:pPr>
-        <w:pStyle w:val="BodyText"/>
-        <w:spacing w:before="219"/>
-        <w:ind w:left="288" w:right="288"/>
-        <w:jc w:val="center"/>
-        <w:rPr>
-          <w:w w:val="105"/>
-        </w:rPr>
-      </w:pPr>
-    </w:p>
-    <w:p>
-      <w:pPr>
-        <w:pStyle w:val="BodyText"/>
-        <w:spacing w:before="219"/>
-        <w:ind w:left="288" w:right="288"/>
-        <w:jc w:val="center"/>
-        <w:rPr>
-          <w:w w:val="105"/>
-        </w:rPr>
-      </w:pPr>
-    </w:p>
-    <w:p>
-      <w:pPr>
-        <w:pStyle w:val="BodyText"/>
-        <w:spacing w:before="219"/>
-        <w:ind w:left="288" w:right="288"/>
-        <w:jc w:val="center"/>
-        <w:rPr>
-          <w:w w:val="105"/>
-        </w:rPr>
-      </w:pPr>
-    </w:p>
-    <w:p>
-      <w:pPr>
-        <w:pStyle w:val="BodyText"/>
-        <w:spacing w:before="219"/>
-        <w:ind w:left="288" w:right="288"/>
-        <w:jc w:val="center"/>
-        <w:rPr>
-          <w:w w:val="105"/>
-        </w:rPr>
-      </w:pPr>
-    </w:p>
-    <w:p>
-      <w:pPr>
-        <w:pStyle w:val="BodyText"/>
-        <w:spacing w:before="219"/>
-        <w:ind w:left="288" w:right="288"/>
-        <w:jc w:val="center"/>
-        <w:rPr>
-          <w:w w:val="105"/>
-        </w:rPr>
-      </w:pPr>
-    </w:p>
-    <w:p>
-      <w:pPr>
-        <w:pStyle w:val="BodyText"/>
-        <w:spacing w:before="219"/>
-        <w:ind w:left="288" w:right="288"/>
-        <w:jc w:val="center"/>
-      </w:pPr>
-      <w:r>
-        <w:rPr>
-          <w:w w:val="105"/>
-        </w:rPr>
-        <w:t>FAST</w:t>
-      </w:r>
-      <w:r>
-        <w:rPr>
-          <w:spacing w:val="10"/>
-          <w:w w:val="105"/>
-        </w:rPr>
-        <w:t xml:space="preserve"> </w:t>
-      </w:r>
-      <w:r>
-        <w:rPr>
-          <w:w w:val="105"/>
-        </w:rPr>
-        <w:t>SCHOOL</w:t>
-      </w:r>
-      <w:r>
-        <w:rPr>
-          <w:spacing w:val="9"/>
-          <w:w w:val="105"/>
-        </w:rPr>
-        <w:t xml:space="preserve"> </w:t>
-      </w:r>
-      <w:r>
-        <w:rPr>
-          <w:w w:val="105"/>
-        </w:rPr>
-        <w:t>OF</w:t>
-      </w:r>
-      <w:r>
-        <w:rPr>
-          <w:spacing w:val="11"/>
-          <w:w w:val="105"/>
-        </w:rPr>
-        <w:t xml:space="preserve"> </w:t>
-      </w:r>
-      <w:r>
-        <w:rPr>
-          <w:w w:val="105"/>
-        </w:rPr>
-        <w:t>COMPUTING</w:t>
-      </w:r>
-    </w:p>
-    <w:p>
-      <w:pPr>
-        <w:spacing w:before="120" w:line="374" w:lineRule="auto"/>
-        <w:ind w:left="866" w:right="864"/>
-        <w:jc w:val="center"/>
-        <w:rPr>
-          <w:sz w:val="20"/>
-        </w:rPr>
-      </w:pPr>
-      <w:r>
-        <w:rPr>
-          <w:w w:val="105"/>
-          <w:sz w:val="20"/>
-        </w:rPr>
-        <w:t>NATIONAL</w:t>
-      </w:r>
-      <w:r>
-        <w:rPr>
-          <w:spacing w:val="26"/>
-          <w:w w:val="105"/>
-          <w:sz w:val="20"/>
-        </w:rPr>
-        <w:t xml:space="preserve"> </w:t>
-      </w:r>
-      <w:r>
-        <w:rPr>
-          <w:w w:val="105"/>
-          <w:sz w:val="20"/>
-        </w:rPr>
-        <w:t>UNIVERSITY</w:t>
-      </w:r>
-      <w:r>
-        <w:rPr>
-          <w:spacing w:val="27"/>
-          <w:w w:val="105"/>
-          <w:sz w:val="20"/>
-        </w:rPr>
-        <w:t xml:space="preserve"> </w:t>
-      </w:r>
-      <w:r>
-        <w:rPr>
-          <w:w w:val="105"/>
-          <w:sz w:val="20"/>
-        </w:rPr>
-        <w:t>OF</w:t>
-      </w:r>
-      <w:r>
-        <w:rPr>
-          <w:spacing w:val="27"/>
-          <w:w w:val="105"/>
-          <w:sz w:val="20"/>
-        </w:rPr>
-        <w:t xml:space="preserve"> </w:t>
-      </w:r>
-      <w:r>
-        <w:rPr>
-          <w:w w:val="105"/>
-          <w:sz w:val="20"/>
-        </w:rPr>
-        <w:t>COMPUTER</w:t>
-      </w:r>
-      <w:r>
-        <w:rPr>
-          <w:spacing w:val="26"/>
-          <w:w w:val="105"/>
-          <w:sz w:val="20"/>
-        </w:rPr>
-        <w:t xml:space="preserve"> </w:t>
-      </w:r>
-      <w:r>
-        <w:rPr>
-          <w:w w:val="105"/>
-          <w:sz w:val="20"/>
-        </w:rPr>
-        <w:t>AND</w:t>
-      </w:r>
-      <w:r>
-        <w:rPr>
-          <w:spacing w:val="27"/>
-          <w:w w:val="105"/>
-          <w:sz w:val="20"/>
-        </w:rPr>
-        <w:t xml:space="preserve"> </w:t>
-      </w:r>
-      <w:r>
-        <w:rPr>
-          <w:w w:val="105"/>
-          <w:sz w:val="20"/>
-        </w:rPr>
-        <w:t>EMERGING</w:t>
-      </w:r>
-      <w:r>
-        <w:rPr>
-          <w:spacing w:val="27"/>
-          <w:w w:val="105"/>
-          <w:sz w:val="20"/>
-        </w:rPr>
-        <w:t xml:space="preserve"> </w:t>
-      </w:r>
-      <w:r>
-        <w:rPr>
-          <w:w w:val="105"/>
-          <w:sz w:val="20"/>
-        </w:rPr>
-        <w:t>SCIENCES</w:t>
-      </w:r>
-      <w:r>
-        <w:rPr>
-          <w:spacing w:val="-50"/>
-          <w:w w:val="105"/>
-          <w:sz w:val="20"/>
-        </w:rPr>
-        <w:t xml:space="preserve"> </w:t>
-      </w:r>
-      <w:r>
-        <w:rPr>
-          <w:w w:val="105"/>
-          <w:sz w:val="20"/>
-        </w:rPr>
-        <w:t>KARACHI</w:t>
-      </w:r>
-      <w:r>
-        <w:rPr>
-          <w:spacing w:val="13"/>
-          <w:w w:val="105"/>
-          <w:sz w:val="20"/>
-        </w:rPr>
-        <w:t xml:space="preserve"> </w:t>
-      </w:r>
-      <w:r>
-        <w:rPr>
-          <w:w w:val="105"/>
-          <w:sz w:val="20"/>
-        </w:rPr>
-        <w:t>CAMPUS</w:t>
-      </w:r>
-    </w:p>
-    <w:p>
-      <w:pPr>
         <w:pStyle w:val="Heading1"/>
         <w:rPr>
           <w:rFonts w:ascii="Times New Roman" w:hAnsi="Times New Roman" w:cs="Times New Roman"/>
@@ -2321,1713 +1247,6 @@
     </w:p>
     <w:p>
       <w:pPr>
-        <w:spacing w:before="99"/>
-        <w:rPr>
-          <w:color w:val="365F91"/>
-          <w:sz w:val="32"/>
-        </w:rPr>
-      </w:pPr>
-      <w:r>
-        <w:rPr>
-          <w:color w:val="365F91"/>
-          <w:sz w:val="32"/>
-        </w:rPr>
-        <w:lastRenderedPageBreak/>
-        <w:t>Table</w:t>
-      </w:r>
-      <w:r>
-        <w:rPr>
-          <w:color w:val="365F91"/>
-          <w:spacing w:val="-4"/>
-          <w:sz w:val="32"/>
-        </w:rPr>
-        <w:t xml:space="preserve"> </w:t>
-      </w:r>
-      <w:r>
-        <w:rPr>
-          <w:color w:val="365F91"/>
-          <w:sz w:val="32"/>
-        </w:rPr>
-        <w:t>of</w:t>
-      </w:r>
-      <w:r>
-        <w:rPr>
-          <w:color w:val="365F91"/>
-          <w:spacing w:val="-3"/>
-          <w:sz w:val="32"/>
-        </w:rPr>
-        <w:t xml:space="preserve"> </w:t>
-      </w:r>
-      <w:r>
-        <w:rPr>
-          <w:color w:val="365F91"/>
-          <w:sz w:val="32"/>
-        </w:rPr>
-        <w:t>Contents</w:t>
-      </w:r>
-    </w:p>
-    <w:p>
-      <w:pPr>
-        <w:pStyle w:val="TOC1"/>
-        <w:tabs>
-          <w:tab w:val="right" w:leader="dot" w:pos="10060"/>
-        </w:tabs>
-        <w:spacing w:before="149"/>
-        <w:ind w:left="0"/>
-        <w:rPr>
-          <w:rFonts w:ascii="Calibri"/>
-        </w:rPr>
-      </w:pPr>
-      <w:hyperlink w:anchor="_bookmark0" w:history="1">
-        <w:r>
-          <w:t>List of Figure</w:t>
-        </w:r>
-        <w:r>
-          <w:tab/>
-        </w:r>
-        <w:r>
-          <w:t>4</w:t>
-        </w:r>
-      </w:hyperlink>
-    </w:p>
-    <w:p>
-      <w:pPr>
-        <w:pStyle w:val="TOC1"/>
-        <w:tabs>
-          <w:tab w:val="right" w:leader="dot" w:pos="10063"/>
-        </w:tabs>
-        <w:ind w:left="0"/>
-        <w:rPr>
-          <w:rFonts w:ascii="Calibri"/>
-        </w:rPr>
-      </w:pPr>
-      <w:r>
-        <w:t xml:space="preserve">1 </w:t>
-      </w:r>
-      <w:hyperlink w:anchor="_bookmark2" w:history="1">
-        <w:r>
-          <w:rPr>
-            <w:w w:val="115"/>
-          </w:rPr>
-          <w:t>Introduction</w:t>
-        </w:r>
-        <w:r>
-          <w:rPr>
-            <w:w w:val="115"/>
-          </w:rPr>
-          <w:tab/>
-        </w:r>
-        <w:r>
-          <w:rPr>
-            <w:rFonts w:ascii="Calibri"/>
-            <w:w w:val="115"/>
-          </w:rPr>
-          <w:t>5</w:t>
-        </w:r>
-      </w:hyperlink>
-    </w:p>
-    <w:p>
-      <w:pPr>
-        <w:pStyle w:val="TOC1"/>
-        <w:tabs>
-          <w:tab w:val="right" w:leader="dot" w:pos="10063"/>
-        </w:tabs>
-        <w:ind w:left="0"/>
-        <w:rPr>
-          <w:rFonts w:ascii="Calibri"/>
-          <w:i w:val="0"/>
-          <w:iCs w:val="0"/>
-          <w:sz w:val="22"/>
-          <w:szCs w:val="22"/>
-        </w:rPr>
-      </w:pPr>
-      <w:r>
-        <w:rPr>
-          <w:sz w:val="22"/>
-          <w:szCs w:val="22"/>
-        </w:rPr>
-        <w:t xml:space="preserve">    </w:t>
-      </w:r>
-      <w:r>
-        <w:rPr>
-          <w:i w:val="0"/>
-          <w:iCs w:val="0"/>
-          <w:sz w:val="22"/>
-          <w:szCs w:val="22"/>
-        </w:rPr>
-        <w:t xml:space="preserve">1.1 </w:t>
-      </w:r>
-      <w:hyperlink w:anchor="_bookmark3" w:history="1">
-        <w:r>
-          <w:rPr>
-            <w:i w:val="0"/>
-            <w:iCs w:val="0"/>
-            <w:sz w:val="22"/>
-            <w:szCs w:val="22"/>
-          </w:rPr>
-          <w:t>Project</w:t>
-        </w:r>
-        <w:r>
-          <w:rPr>
-            <w:i w:val="0"/>
-            <w:iCs w:val="0"/>
-            <w:spacing w:val="-1"/>
-            <w:sz w:val="22"/>
-            <w:szCs w:val="22"/>
-          </w:rPr>
-          <w:t xml:space="preserve"> </w:t>
-        </w:r>
-        <w:r>
-          <w:rPr>
-            <w:i w:val="0"/>
-            <w:iCs w:val="0"/>
-            <w:sz w:val="22"/>
-            <w:szCs w:val="22"/>
-          </w:rPr>
-          <w:t>Scope</w:t>
-        </w:r>
-        <w:r>
-          <w:rPr>
-            <w:i w:val="0"/>
-            <w:iCs w:val="0"/>
-            <w:sz w:val="22"/>
-            <w:szCs w:val="22"/>
-          </w:rPr>
-          <w:tab/>
-        </w:r>
-        <w:r>
-          <w:rPr>
-            <w:rFonts w:ascii="Calibri"/>
-            <w:i w:val="0"/>
-            <w:iCs w:val="0"/>
-            <w:sz w:val="22"/>
-            <w:szCs w:val="22"/>
-          </w:rPr>
-          <w:t>5</w:t>
-        </w:r>
-      </w:hyperlink>
-    </w:p>
-    <w:p>
-      <w:pPr>
-        <w:pStyle w:val="TOC1"/>
-        <w:tabs>
-          <w:tab w:val="right" w:leader="dot" w:pos="10063"/>
-        </w:tabs>
-        <w:ind w:left="0"/>
-        <w:rPr>
-          <w:rFonts w:ascii="Calibri"/>
-          <w:i w:val="0"/>
-          <w:iCs w:val="0"/>
-          <w:sz w:val="22"/>
-          <w:szCs w:val="22"/>
-        </w:rPr>
-      </w:pPr>
-      <w:r>
-        <w:rPr>
-          <w:i w:val="0"/>
-          <w:iCs w:val="0"/>
-          <w:sz w:val="22"/>
-          <w:szCs w:val="22"/>
-        </w:rPr>
-        <w:t xml:space="preserve">    1.2 </w:t>
-      </w:r>
-      <w:hyperlink w:anchor="_bookmark4" w:history="1">
-        <w:r>
-          <w:rPr>
-            <w:i w:val="0"/>
-            <w:iCs w:val="0"/>
-            <w:sz w:val="22"/>
-            <w:szCs w:val="22"/>
-          </w:rPr>
-          <w:t>Not in Scope</w:t>
-        </w:r>
-        <w:r>
-          <w:rPr>
-            <w:i w:val="0"/>
-            <w:iCs w:val="0"/>
-            <w:sz w:val="22"/>
-            <w:szCs w:val="22"/>
-          </w:rPr>
-          <w:tab/>
-        </w:r>
-        <w:r>
-          <w:rPr>
-            <w:rFonts w:ascii="Calibri"/>
-            <w:i w:val="0"/>
-            <w:iCs w:val="0"/>
-            <w:sz w:val="22"/>
-            <w:szCs w:val="22"/>
-          </w:rPr>
-          <w:t>5</w:t>
-        </w:r>
-      </w:hyperlink>
-    </w:p>
-    <w:p>
-      <w:pPr>
-        <w:pStyle w:val="TOC1"/>
-        <w:tabs>
-          <w:tab w:val="right" w:leader="dot" w:pos="10063"/>
-        </w:tabs>
-        <w:ind w:left="0"/>
-        <w:rPr>
-          <w:rFonts w:ascii="Calibri"/>
-          <w:i w:val="0"/>
-          <w:iCs w:val="0"/>
-          <w:sz w:val="22"/>
-          <w:szCs w:val="22"/>
-        </w:rPr>
-      </w:pPr>
-      <w:r>
-        <w:rPr>
-          <w:i w:val="0"/>
-          <w:iCs w:val="0"/>
-          <w:sz w:val="22"/>
-          <w:szCs w:val="22"/>
-        </w:rPr>
-        <w:t xml:space="preserve">    </w:t>
-      </w:r>
-      <w:r>
-        <w:rPr>
-          <w:i w:val="0"/>
-          <w:iCs w:val="0"/>
-          <w:sz w:val="22"/>
-          <w:szCs w:val="22"/>
-        </w:rPr>
-        <w:t>1.</w:t>
-      </w:r>
-      <w:r>
-        <w:rPr>
-          <w:i w:val="0"/>
-          <w:iCs w:val="0"/>
-          <w:sz w:val="22"/>
-          <w:szCs w:val="22"/>
-        </w:rPr>
-        <w:t>3</w:t>
-      </w:r>
-      <w:r>
-        <w:rPr>
-          <w:i w:val="0"/>
-          <w:iCs w:val="0"/>
-          <w:sz w:val="22"/>
-          <w:szCs w:val="22"/>
-        </w:rPr>
-        <w:t xml:space="preserve"> </w:t>
-      </w:r>
-      <w:hyperlink w:anchor="_bookmark4" w:history="1">
-        <w:r>
-          <w:rPr>
-            <w:i w:val="0"/>
-            <w:iCs w:val="0"/>
-            <w:sz w:val="22"/>
-            <w:szCs w:val="22"/>
-          </w:rPr>
-          <w:t>Pro</w:t>
-        </w:r>
-        <w:r>
-          <w:rPr>
-            <w:i w:val="0"/>
-            <w:iCs w:val="0"/>
-            <w:sz w:val="22"/>
-            <w:szCs w:val="22"/>
-          </w:rPr>
-          <w:t>blem</w:t>
-        </w:r>
-        <w:r>
-          <w:rPr>
-            <w:i w:val="0"/>
-            <w:iCs w:val="0"/>
-            <w:spacing w:val="-1"/>
-            <w:sz w:val="22"/>
-            <w:szCs w:val="22"/>
-          </w:rPr>
-          <w:t xml:space="preserve"> </w:t>
-        </w:r>
-        <w:r>
-          <w:rPr>
-            <w:i w:val="0"/>
-            <w:iCs w:val="0"/>
-            <w:sz w:val="22"/>
-            <w:szCs w:val="22"/>
-          </w:rPr>
-          <w:t>Statement</w:t>
-        </w:r>
-        <w:r>
-          <w:rPr>
-            <w:i w:val="0"/>
-            <w:iCs w:val="0"/>
-            <w:sz w:val="22"/>
-            <w:szCs w:val="22"/>
-          </w:rPr>
-          <w:tab/>
-        </w:r>
-        <w:r>
-          <w:rPr>
-            <w:i w:val="0"/>
-            <w:iCs w:val="0"/>
-            <w:sz w:val="22"/>
-            <w:szCs w:val="22"/>
-          </w:rPr>
-          <w:t>5</w:t>
-        </w:r>
-      </w:hyperlink>
-    </w:p>
-    <w:p>
-      <w:pPr>
-        <w:pStyle w:val="TOC1"/>
-        <w:tabs>
-          <w:tab w:val="right" w:leader="dot" w:pos="10063"/>
-        </w:tabs>
-        <w:ind w:left="0"/>
-        <w:rPr>
-          <w:rFonts w:ascii="Calibri"/>
-          <w:i w:val="0"/>
-          <w:iCs w:val="0"/>
-          <w:sz w:val="22"/>
-          <w:szCs w:val="22"/>
-        </w:rPr>
-      </w:pPr>
-      <w:r>
-        <w:rPr>
-          <w:i w:val="0"/>
-          <w:iCs w:val="0"/>
-          <w:sz w:val="22"/>
-          <w:szCs w:val="22"/>
-        </w:rPr>
-        <w:t xml:space="preserve">    </w:t>
-      </w:r>
-      <w:r>
-        <w:rPr>
-          <w:i w:val="0"/>
-          <w:iCs w:val="0"/>
-          <w:sz w:val="22"/>
-          <w:szCs w:val="22"/>
-        </w:rPr>
-        <w:t>1.</w:t>
-      </w:r>
-      <w:r>
-        <w:rPr>
-          <w:i w:val="0"/>
-          <w:iCs w:val="0"/>
-          <w:sz w:val="22"/>
-          <w:szCs w:val="22"/>
-        </w:rPr>
-        <w:t>4</w:t>
-      </w:r>
-      <w:r>
-        <w:rPr>
-          <w:i w:val="0"/>
-          <w:iCs w:val="0"/>
-          <w:sz w:val="22"/>
-          <w:szCs w:val="22"/>
-        </w:rPr>
-        <w:t xml:space="preserve"> </w:t>
-      </w:r>
-      <w:hyperlink w:anchor="_bookmark4" w:history="1">
-        <w:r>
-          <w:rPr>
-            <w:i w:val="0"/>
-            <w:iCs w:val="0"/>
-            <w:sz w:val="22"/>
-            <w:szCs w:val="22"/>
-          </w:rPr>
-          <w:t>Project</w:t>
-        </w:r>
-        <w:r>
-          <w:rPr>
-            <w:i w:val="0"/>
-            <w:iCs w:val="0"/>
-            <w:spacing w:val="-1"/>
-            <w:sz w:val="22"/>
-            <w:szCs w:val="22"/>
-          </w:rPr>
-          <w:t xml:space="preserve"> </w:t>
-        </w:r>
-        <w:r>
-          <w:rPr>
-            <w:i w:val="0"/>
-            <w:iCs w:val="0"/>
-            <w:sz w:val="22"/>
-            <w:szCs w:val="22"/>
-          </w:rPr>
-          <w:t>Objective</w:t>
-        </w:r>
-        <w:r>
-          <w:rPr>
-            <w:i w:val="0"/>
-            <w:iCs w:val="0"/>
-            <w:sz w:val="22"/>
-            <w:szCs w:val="22"/>
-          </w:rPr>
-          <w:tab/>
-        </w:r>
-        <w:r>
-          <w:rPr>
-            <w:i w:val="0"/>
-            <w:iCs w:val="0"/>
-            <w:sz w:val="22"/>
-            <w:szCs w:val="22"/>
-          </w:rPr>
-          <w:t>5</w:t>
-        </w:r>
-      </w:hyperlink>
-    </w:p>
-    <w:p>
-      <w:pPr>
-        <w:pStyle w:val="TOC1"/>
-        <w:tabs>
-          <w:tab w:val="right" w:leader="dot" w:pos="10063"/>
-        </w:tabs>
-        <w:ind w:left="0"/>
-        <w:rPr>
-          <w:rFonts w:ascii="Calibri"/>
-        </w:rPr>
-      </w:pPr>
-      <w:r>
-        <w:t xml:space="preserve">2 </w:t>
-      </w:r>
-      <w:hyperlink w:anchor="_bookmark5" w:history="1">
-        <w:r>
-          <w:rPr>
-            <w:w w:val="115"/>
-          </w:rPr>
-          <w:t>Requirements</w:t>
-        </w:r>
-        <w:r>
-          <w:rPr>
-            <w:spacing w:val="3"/>
-            <w:w w:val="115"/>
-          </w:rPr>
-          <w:t xml:space="preserve"> </w:t>
-        </w:r>
-        <w:r>
-          <w:rPr>
-            <w:w w:val="115"/>
-          </w:rPr>
-          <w:t>Analysis</w:t>
-        </w:r>
-        <w:r>
-          <w:rPr>
-            <w:w w:val="115"/>
-          </w:rPr>
-          <w:tab/>
-        </w:r>
-        <w:r>
-          <w:rPr>
-            <w:rFonts w:ascii="Calibri"/>
-            <w:w w:val="115"/>
-          </w:rPr>
-          <w:t>6</w:t>
-        </w:r>
-      </w:hyperlink>
-    </w:p>
-    <w:p>
-      <w:pPr>
-        <w:pStyle w:val="TOC2"/>
-        <w:tabs>
-          <w:tab w:val="right" w:leader="dot" w:pos="10063"/>
-        </w:tabs>
-        <w:ind w:left="221"/>
-        <w:rPr>
-          <w:rFonts w:ascii="Calibri"/>
-        </w:rPr>
-      </w:pPr>
-      <w:r>
-        <w:t xml:space="preserve">2.1 </w:t>
-      </w:r>
-      <w:hyperlink w:anchor="_bookmark6" w:history="1">
-        <w:r>
-          <w:t>Functional</w:t>
-        </w:r>
-        <w:r>
-          <w:rPr>
-            <w:spacing w:val="-1"/>
-          </w:rPr>
-          <w:t xml:space="preserve"> </w:t>
-        </w:r>
-        <w:r>
-          <w:t>Requirements</w:t>
-        </w:r>
-        <w:r>
-          <w:tab/>
-        </w:r>
-        <w:r>
-          <w:rPr>
-            <w:rFonts w:ascii="Calibri"/>
-          </w:rPr>
-          <w:t>6</w:t>
-        </w:r>
-      </w:hyperlink>
-    </w:p>
-    <w:p>
-      <w:pPr>
-        <w:pStyle w:val="TOC2"/>
-        <w:tabs>
-          <w:tab w:val="right" w:leader="dot" w:pos="10063"/>
-        </w:tabs>
-        <w:ind w:left="221"/>
-        <w:rPr>
-          <w:rFonts w:ascii="Calibri"/>
-          <w:sz w:val="20"/>
-          <w:szCs w:val="20"/>
-        </w:rPr>
-      </w:pPr>
-      <w:r>
-        <w:rPr>
-          <w:sz w:val="20"/>
-          <w:szCs w:val="20"/>
-        </w:rPr>
-        <w:t xml:space="preserve">    </w:t>
-      </w:r>
-      <w:r>
-        <w:rPr>
-          <w:sz w:val="20"/>
-          <w:szCs w:val="20"/>
-        </w:rPr>
-        <w:t>2.</w:t>
-      </w:r>
-      <w:r>
-        <w:rPr>
-          <w:sz w:val="20"/>
-          <w:szCs w:val="20"/>
-        </w:rPr>
-        <w:t>1.1</w:t>
-      </w:r>
-      <w:r>
-        <w:rPr>
-          <w:sz w:val="20"/>
-          <w:szCs w:val="20"/>
-        </w:rPr>
-        <w:t xml:space="preserve"> </w:t>
-      </w:r>
-      <w:hyperlink w:anchor="_bookmark7" w:history="1">
-        <w:r>
-          <w:rPr>
-            <w:sz w:val="20"/>
-            <w:szCs w:val="20"/>
-          </w:rPr>
-          <w:t>Functional</w:t>
-        </w:r>
-        <w:r>
-          <w:rPr>
-            <w:spacing w:val="-2"/>
-            <w:sz w:val="20"/>
-            <w:szCs w:val="20"/>
-          </w:rPr>
-          <w:t xml:space="preserve"> </w:t>
-        </w:r>
-        <w:r>
-          <w:rPr>
-            <w:sz w:val="20"/>
-            <w:szCs w:val="20"/>
-          </w:rPr>
-          <w:t>Hierarchy</w:t>
-        </w:r>
-        <w:r>
-          <w:rPr>
-            <w:sz w:val="20"/>
-            <w:szCs w:val="20"/>
-          </w:rPr>
-          <w:tab/>
-        </w:r>
-        <w:r>
-          <w:rPr>
-            <w:rFonts w:ascii="Calibri"/>
-            <w:sz w:val="20"/>
-            <w:szCs w:val="20"/>
-          </w:rPr>
-          <w:t>6</w:t>
-        </w:r>
-      </w:hyperlink>
-    </w:p>
-    <w:p>
-      <w:pPr>
-        <w:pStyle w:val="TOC2"/>
-        <w:tabs>
-          <w:tab w:val="right" w:leader="dot" w:pos="10063"/>
-        </w:tabs>
-        <w:ind w:left="221"/>
-        <w:rPr>
-          <w:rFonts w:ascii="Calibri"/>
-        </w:rPr>
-      </w:pPr>
-      <w:r>
-        <w:t xml:space="preserve">2.2 </w:t>
-      </w:r>
-      <w:hyperlink w:anchor="_bookmark9" w:history="1">
-        <w:r>
-          <w:t>Use Cases</w:t>
-        </w:r>
-        <w:r>
-          <w:tab/>
-        </w:r>
-        <w:r>
-          <w:rPr>
-            <w:rFonts w:ascii="Calibri"/>
-          </w:rPr>
-          <w:t>7</w:t>
-        </w:r>
-      </w:hyperlink>
-    </w:p>
-    <w:p>
-      <w:pPr>
-        <w:pStyle w:val="TOC3"/>
-        <w:tabs>
-          <w:tab w:val="right" w:leader="dot" w:pos="10061"/>
-        </w:tabs>
-        <w:spacing w:before="3"/>
-        <w:ind w:left="439"/>
-      </w:pPr>
-      <w:r>
-        <w:t xml:space="preserve">2.1 </w:t>
-      </w:r>
-      <w:hyperlink w:anchor="_bookmark11" w:history="1">
-        <w:r>
-          <w:t>Form</w:t>
-        </w:r>
-        <w:r>
-          <w:rPr>
-            <w:spacing w:val="-1"/>
-          </w:rPr>
-          <w:t xml:space="preserve"> </w:t>
-        </w:r>
-        <w:r>
-          <w:t>Submission</w:t>
-        </w:r>
-        <w:r>
-          <w:tab/>
-        </w:r>
-        <w:r>
-          <w:t>7</w:t>
-        </w:r>
-      </w:hyperlink>
-    </w:p>
-    <w:p>
-      <w:pPr>
-        <w:pStyle w:val="TOC4"/>
-        <w:tabs>
-          <w:tab w:val="right" w:leader="dot" w:pos="10061"/>
-        </w:tabs>
-        <w:ind w:left="439"/>
-        <w:rPr>
-          <w:i w:val="0"/>
-          <w:iCs w:val="0"/>
-          <w:sz w:val="20"/>
-          <w:szCs w:val="20"/>
-        </w:rPr>
-      </w:pPr>
-      <w:r>
-        <w:rPr>
-          <w:i w:val="0"/>
-          <w:iCs w:val="0"/>
-          <w:sz w:val="20"/>
-          <w:szCs w:val="20"/>
-        </w:rPr>
-        <w:t xml:space="preserve">2.2 </w:t>
-      </w:r>
-      <w:hyperlink w:anchor="_bookmark13" w:history="1">
-        <w:r>
-          <w:rPr>
-            <w:i w:val="0"/>
-            <w:iCs w:val="0"/>
-            <w:sz w:val="20"/>
-            <w:szCs w:val="20"/>
-          </w:rPr>
-          <w:t xml:space="preserve">Hospital/Super </w:t>
-        </w:r>
-        <w:r>
-          <w:rPr>
-            <w:i w:val="0"/>
-            <w:iCs w:val="0"/>
-            <w:sz w:val="20"/>
-            <w:szCs w:val="20"/>
-          </w:rPr>
-          <w:t>U</w:t>
-        </w:r>
-        <w:r>
-          <w:rPr>
-            <w:i w:val="0"/>
-            <w:iCs w:val="0"/>
-            <w:sz w:val="20"/>
-            <w:szCs w:val="20"/>
-          </w:rPr>
-          <w:t>ser Use Case</w:t>
-        </w:r>
-        <w:r>
-          <w:rPr>
-            <w:i w:val="0"/>
-            <w:iCs w:val="0"/>
-            <w:sz w:val="20"/>
-            <w:szCs w:val="20"/>
-          </w:rPr>
-          <w:tab/>
-        </w:r>
-        <w:r>
-          <w:rPr>
-            <w:i w:val="0"/>
-            <w:iCs w:val="0"/>
-            <w:sz w:val="20"/>
-            <w:szCs w:val="20"/>
-          </w:rPr>
-          <w:t>9</w:t>
-        </w:r>
-      </w:hyperlink>
-    </w:p>
-    <w:p>
-      <w:pPr>
-        <w:pStyle w:val="TOC2"/>
-        <w:tabs>
-          <w:tab w:val="right" w:leader="dot" w:pos="10063"/>
-        </w:tabs>
-        <w:spacing w:before="116"/>
-        <w:ind w:left="221"/>
-        <w:rPr>
-          <w:rFonts w:ascii="Calibri"/>
-        </w:rPr>
-      </w:pPr>
-      <w:r>
-        <w:t xml:space="preserve">2.3 </w:t>
-      </w:r>
-      <w:hyperlink w:anchor="_bookmark39" w:history="1">
-        <w:r>
-          <w:t>Non-functional Requirements</w:t>
-        </w:r>
-        <w:r>
-          <w:tab/>
-        </w:r>
-        <w:r>
-          <w:rPr>
-            <w:rFonts w:ascii="Calibri"/>
-          </w:rPr>
-          <w:t>11</w:t>
-        </w:r>
-      </w:hyperlink>
-    </w:p>
-    <w:p>
-      <w:pPr>
-        <w:pStyle w:val="TOC3"/>
-        <w:tabs>
-          <w:tab w:val="right" w:leader="dot" w:pos="10061"/>
-        </w:tabs>
-        <w:spacing w:before="3"/>
-        <w:ind w:left="439"/>
-        <w:rPr>
-          <w:rFonts w:ascii="Calibri"/>
-          <w:b w:val="0"/>
-        </w:rPr>
-      </w:pPr>
-      <w:r>
-        <w:t xml:space="preserve">2.3.1 </w:t>
-      </w:r>
-      <w:hyperlink w:anchor="_bookmark40" w:history="1">
-        <w:r>
-          <w:t>Performance</w:t>
-        </w:r>
-        <w:r>
-          <w:rPr>
-            <w:spacing w:val="-1"/>
-          </w:rPr>
-          <w:t xml:space="preserve"> </w:t>
-        </w:r>
-        <w:r>
-          <w:t>Requirements</w:t>
-        </w:r>
-        <w:r>
-          <w:tab/>
-        </w:r>
-        <w:r>
-          <w:rPr>
-            <w:rFonts w:ascii="Calibri"/>
-            <w:b w:val="0"/>
-          </w:rPr>
-          <w:t>11</w:t>
-        </w:r>
-      </w:hyperlink>
-    </w:p>
-    <w:p>
-      <w:pPr>
-        <w:pStyle w:val="TOC3"/>
-        <w:tabs>
-          <w:tab w:val="right" w:leader="dot" w:pos="10061"/>
-        </w:tabs>
-        <w:spacing w:before="1"/>
-        <w:ind w:left="439"/>
-        <w:rPr>
-          <w:rFonts w:ascii="Calibri"/>
-          <w:b w:val="0"/>
-        </w:rPr>
-      </w:pPr>
-      <w:r>
-        <w:t xml:space="preserve">2.3.2 </w:t>
-      </w:r>
-      <w:hyperlink w:anchor="_bookmark41" w:history="1">
-        <w:r>
-          <w:t>Safety Requirements</w:t>
-        </w:r>
-        <w:r>
-          <w:tab/>
-        </w:r>
-        <w:r>
-          <w:rPr>
-            <w:rFonts w:ascii="Calibri"/>
-            <w:b w:val="0"/>
-          </w:rPr>
-          <w:t>11</w:t>
-        </w:r>
-      </w:hyperlink>
-    </w:p>
-    <w:p>
-      <w:pPr>
-        <w:pStyle w:val="TOC3"/>
-        <w:tabs>
-          <w:tab w:val="right" w:leader="dot" w:pos="10061"/>
-        </w:tabs>
-        <w:spacing w:line="243" w:lineRule="exact"/>
-        <w:ind w:left="439"/>
-        <w:rPr>
-          <w:rFonts w:ascii="Calibri"/>
-          <w:b w:val="0"/>
-        </w:rPr>
-      </w:pPr>
-      <w:r>
-        <w:t xml:space="preserve">2.3.3 </w:t>
-      </w:r>
-      <w:hyperlink w:anchor="_bookmark42" w:history="1">
-        <w:r>
-          <w:t>Security Requirements</w:t>
-        </w:r>
-        <w:r>
-          <w:tab/>
-        </w:r>
-        <w:r>
-          <w:rPr>
-            <w:rFonts w:ascii="Calibri"/>
-            <w:b w:val="0"/>
-          </w:rPr>
-          <w:t>11</w:t>
-        </w:r>
-      </w:hyperlink>
-    </w:p>
-    <w:p>
-      <w:pPr>
-        <w:pStyle w:val="TOC3"/>
-        <w:tabs>
-          <w:tab w:val="right" w:leader="dot" w:pos="10061"/>
-        </w:tabs>
-        <w:spacing w:line="243" w:lineRule="exact"/>
-        <w:ind w:left="439"/>
-        <w:rPr>
-          <w:rFonts w:ascii="Calibri"/>
-          <w:b w:val="0"/>
-        </w:rPr>
-      </w:pPr>
-      <w:r>
-        <w:t xml:space="preserve">2.3.4 </w:t>
-      </w:r>
-      <w:hyperlink w:anchor="_bookmark43" w:history="1">
-        <w:r>
-          <w:t>User</w:t>
-        </w:r>
-        <w:r>
-          <w:rPr>
-            <w:spacing w:val="-1"/>
-          </w:rPr>
-          <w:t xml:space="preserve"> </w:t>
-        </w:r>
-        <w:r>
-          <w:t>Documentation</w:t>
-        </w:r>
-        <w:r>
-          <w:tab/>
-        </w:r>
-        <w:r>
-          <w:rPr>
-            <w:rFonts w:ascii="Calibri"/>
-            <w:b w:val="0"/>
-          </w:rPr>
-          <w:t>11</w:t>
-        </w:r>
-      </w:hyperlink>
-    </w:p>
-    <w:p>
-      <w:pPr>
-        <w:pStyle w:val="TOC1"/>
-        <w:tabs>
-          <w:tab w:val="right" w:leader="dot" w:pos="10063"/>
-        </w:tabs>
-        <w:spacing w:before="119"/>
-        <w:ind w:left="0"/>
-        <w:rPr>
-          <w:rFonts w:ascii="Calibri"/>
-        </w:rPr>
-      </w:pPr>
-      <w:r>
-        <w:t xml:space="preserve">3 </w:t>
-      </w:r>
-      <w:hyperlink w:anchor="_bookmark44" w:history="1">
-        <w:r>
-          <w:t>Design Details</w:t>
-        </w:r>
-        <w:r>
-          <w:tab/>
-        </w:r>
-        <w:r>
-          <w:rPr>
-            <w:rFonts w:ascii="Calibri"/>
-          </w:rPr>
-          <w:t>12</w:t>
-        </w:r>
-      </w:hyperlink>
-    </w:p>
-    <w:p>
-      <w:pPr>
-        <w:pStyle w:val="TOC2"/>
-        <w:tabs>
-          <w:tab w:val="right" w:leader="dot" w:pos="10063"/>
-        </w:tabs>
-        <w:spacing w:before="119"/>
-        <w:ind w:left="221"/>
-        <w:rPr>
-          <w:rFonts w:ascii="Calibri"/>
-        </w:rPr>
-      </w:pPr>
-      <w:r>
-        <w:t xml:space="preserve">3.1 </w:t>
-      </w:r>
-      <w:hyperlink w:anchor="_bookmark45" w:history="1">
-        <w:r>
-          <w:t xml:space="preserve">Design Extension, Interface &amp; Data Management </w:t>
-        </w:r>
-        <w:r>
-          <w:tab/>
-        </w:r>
-        <w:r>
-          <w:rPr>
-            <w:rFonts w:ascii="Calibri"/>
-          </w:rPr>
-          <w:t>12</w:t>
-        </w:r>
-      </w:hyperlink>
-    </w:p>
-    <w:p>
-      <w:pPr>
-        <w:pStyle w:val="TOC1"/>
-        <w:tabs>
-          <w:tab w:val="right" w:leader="dot" w:pos="10063"/>
-        </w:tabs>
-        <w:spacing w:before="118"/>
-        <w:ind w:left="0"/>
-        <w:rPr>
-          <w:rFonts w:ascii="Calibri"/>
-        </w:rPr>
-      </w:pPr>
-      <w:r>
-        <w:t xml:space="preserve">4 </w:t>
-      </w:r>
-      <w:hyperlink w:anchor="_bookmark73" w:history="1">
-        <w:r>
-          <w:t>Implementation</w:t>
-        </w:r>
-        <w:r>
-          <w:rPr>
-            <w:spacing w:val="-1"/>
-          </w:rPr>
-          <w:t xml:space="preserve"> </w:t>
-        </w:r>
-        <w:r>
-          <w:t>Details</w:t>
-        </w:r>
-        <w:r>
-          <w:tab/>
-        </w:r>
-        <w:r>
-          <w:rPr>
-            <w:rFonts w:ascii="Calibri"/>
-          </w:rPr>
-          <w:t>13</w:t>
-        </w:r>
-      </w:hyperlink>
-    </w:p>
-    <w:p>
-      <w:pPr>
-        <w:pStyle w:val="TOC2"/>
-        <w:tabs>
-          <w:tab w:val="right" w:leader="dot" w:pos="10063"/>
-        </w:tabs>
-        <w:ind w:left="221"/>
-        <w:rPr>
-          <w:rFonts w:ascii="Calibri"/>
-        </w:rPr>
-      </w:pPr>
-      <w:r>
-        <w:t xml:space="preserve">4.1 </w:t>
-      </w:r>
-      <w:hyperlink w:anchor="_bookmark74" w:history="1">
-        <w:r>
-          <w:t>System</w:t>
-        </w:r>
-        <w:r>
-          <w:rPr>
-            <w:spacing w:val="-1"/>
-          </w:rPr>
-          <w:t xml:space="preserve"> </w:t>
-        </w:r>
-        <w:r>
-          <w:t>Architecture</w:t>
-        </w:r>
-        <w:r>
-          <w:tab/>
-        </w:r>
-        <w:r>
-          <w:rPr>
-            <w:rFonts w:ascii="Calibri"/>
-          </w:rPr>
-          <w:t>13</w:t>
-        </w:r>
-      </w:hyperlink>
-    </w:p>
-    <w:p>
-      <w:pPr>
-        <w:pStyle w:val="TOC2"/>
-        <w:tabs>
-          <w:tab w:val="right" w:leader="dot" w:pos="10063"/>
-        </w:tabs>
-        <w:spacing w:after="240"/>
-        <w:ind w:left="221"/>
-        <w:rPr>
-          <w:rFonts w:ascii="Calibri"/>
-        </w:rPr>
-      </w:pPr>
-      <w:r>
-        <w:t xml:space="preserve">4.2 </w:t>
-      </w:r>
-      <w:hyperlink w:anchor="_bookmark76" w:history="1">
-        <w:r>
-          <w:t>System Component Design</w:t>
-        </w:r>
-        <w:r>
-          <w:tab/>
-        </w:r>
-        <w:r>
-          <w:rPr>
-            <w:rFonts w:ascii="Calibri"/>
-          </w:rPr>
-          <w:t>13</w:t>
-        </w:r>
-      </w:hyperlink>
-    </w:p>
-    <w:p>
-      <w:pPr>
-        <w:pStyle w:val="TOC2"/>
-        <w:tabs>
-          <w:tab w:val="right" w:leader="dot" w:pos="10063"/>
-        </w:tabs>
-        <w:spacing w:before="58"/>
-        <w:ind w:left="0"/>
-        <w:rPr>
-          <w:rFonts w:ascii="Calibri"/>
-        </w:rPr>
-      </w:pPr>
-      <w:r>
-        <w:t xml:space="preserve">    </w:t>
-      </w:r>
-      <w:r>
-        <w:t xml:space="preserve">4.3 </w:t>
-      </w:r>
-      <w:hyperlink w:anchor="_bookmark78" w:history="1">
-        <w:r>
-          <w:t>Software</w:t>
-        </w:r>
-        <w:r>
-          <w:rPr>
-            <w:spacing w:val="-1"/>
-          </w:rPr>
-          <w:t xml:space="preserve"> </w:t>
-        </w:r>
-        <w:r>
-          <w:t>Architecture</w:t>
-        </w:r>
-        <w:r>
-          <w:tab/>
-        </w:r>
-        <w:r>
-          <w:rPr>
-            <w:rFonts w:ascii="Calibri"/>
-          </w:rPr>
-          <w:t>14</w:t>
-        </w:r>
-      </w:hyperlink>
-    </w:p>
-    <w:p>
-      <w:pPr>
-        <w:pStyle w:val="TOC2"/>
-        <w:tabs>
-          <w:tab w:val="right" w:leader="dot" w:pos="10063"/>
-        </w:tabs>
-        <w:ind w:left="221"/>
-        <w:rPr>
-          <w:rFonts w:ascii="Calibri"/>
-        </w:rPr>
-      </w:pPr>
-      <w:r>
-        <w:t xml:space="preserve">4.4 </w:t>
-      </w:r>
-      <w:hyperlink w:anchor="_bookmark80" w:history="1">
-        <w:r>
-          <w:t>Development</w:t>
-        </w:r>
-        <w:r>
-          <w:rPr>
-            <w:spacing w:val="-1"/>
-          </w:rPr>
-          <w:t xml:space="preserve"> </w:t>
-        </w:r>
-        <w:r>
-          <w:t>Tools Used</w:t>
-        </w:r>
-        <w:r>
-          <w:tab/>
-        </w:r>
-        <w:r>
-          <w:rPr>
-            <w:rFonts w:ascii="Calibri"/>
-          </w:rPr>
-          <w:t>14</w:t>
-        </w:r>
-      </w:hyperlink>
-    </w:p>
-    <w:p>
-      <w:pPr>
-        <w:pStyle w:val="TOC1"/>
-        <w:tabs>
-          <w:tab w:val="right" w:leader="dot" w:pos="10063"/>
-        </w:tabs>
-        <w:ind w:left="0"/>
-        <w:rPr>
-          <w:rFonts w:ascii="Calibri"/>
-        </w:rPr>
-      </w:pPr>
-      <w:r>
-        <w:t xml:space="preserve">5 </w:t>
-      </w:r>
-      <w:hyperlink w:anchor="_bookmark81" w:history="1">
-        <w:r>
-          <w:rPr>
-            <w:rFonts w:ascii="Calibri"/>
-          </w:rPr>
-          <w:t>Testing</w:t>
-        </w:r>
-        <w:r>
-          <w:rPr>
-            <w:rFonts w:ascii="Calibri"/>
-            <w:spacing w:val="-2"/>
-          </w:rPr>
-          <w:t xml:space="preserve"> </w:t>
-        </w:r>
-        <w:r>
-          <w:rPr>
-            <w:rFonts w:ascii="Calibri"/>
-          </w:rPr>
-          <w:t>and</w:t>
-        </w:r>
-        <w:r>
-          <w:rPr>
-            <w:rFonts w:ascii="Calibri"/>
-            <w:spacing w:val="-2"/>
-          </w:rPr>
-          <w:t xml:space="preserve"> </w:t>
-        </w:r>
-        <w:r>
-          <w:rPr>
-            <w:rFonts w:ascii="Calibri"/>
-          </w:rPr>
-          <w:t>Evaluation</w:t>
-        </w:r>
-        <w:r>
-          <w:rPr>
-            <w:rFonts w:ascii="Calibri"/>
-          </w:rPr>
-          <w:tab/>
-        </w:r>
-        <w:r>
-          <w:rPr>
-            <w:rFonts w:ascii="Calibri"/>
-          </w:rPr>
-          <w:t>15</w:t>
-        </w:r>
-      </w:hyperlink>
-    </w:p>
-    <w:p>
-      <w:pPr>
-        <w:pStyle w:val="TOC2"/>
-        <w:tabs>
-          <w:tab w:val="right" w:leader="dot" w:pos="10063"/>
-        </w:tabs>
-        <w:ind w:left="221"/>
-        <w:rPr>
-          <w:rFonts w:ascii="Calibri"/>
-        </w:rPr>
-      </w:pPr>
-      <w:r>
-        <w:t xml:space="preserve">5.1 </w:t>
-      </w:r>
-      <w:hyperlink w:anchor="_bookmark82" w:history="1">
-        <w:r>
-          <w:t>Environmental Needs</w:t>
-        </w:r>
-        <w:r>
-          <w:tab/>
-        </w:r>
-        <w:r>
-          <w:rPr>
-            <w:rFonts w:ascii="Calibri"/>
-          </w:rPr>
-          <w:t>15</w:t>
-        </w:r>
-      </w:hyperlink>
-    </w:p>
-    <w:p>
-      <w:pPr>
-        <w:pStyle w:val="TOC2"/>
-        <w:tabs>
-          <w:tab w:val="right" w:leader="dot" w:pos="10063"/>
-        </w:tabs>
-        <w:ind w:left="221"/>
-        <w:rPr>
-          <w:rFonts w:ascii="Calibri"/>
-          <w:b w:val="0"/>
-        </w:rPr>
-      </w:pPr>
-      <w:r>
-        <w:t xml:space="preserve">5.2 </w:t>
-      </w:r>
-      <w:hyperlink w:anchor="_bookmark83" w:history="1">
-        <w:r>
-          <w:t>Validation</w:t>
-        </w:r>
-        <w:r>
-          <w:rPr>
-            <w:spacing w:val="-1"/>
-          </w:rPr>
-          <w:t xml:space="preserve"> </w:t>
-        </w:r>
-        <w:r>
-          <w:t>Testing</w:t>
-        </w:r>
-        <w:r>
-          <w:t xml:space="preserve"> (Testing Approach)</w:t>
-        </w:r>
-        <w:r>
-          <w:tab/>
-        </w:r>
-        <w:r>
-          <w:rPr>
-            <w:rFonts w:ascii="Calibri"/>
-          </w:rPr>
-          <w:t>15</w:t>
-        </w:r>
-      </w:hyperlink>
-    </w:p>
-    <w:p>
-      <w:pPr>
-        <w:pStyle w:val="Heading1"/>
-        <w:rPr>
-          <w:rFonts w:ascii="Times New Roman" w:hAnsi="Times New Roman" w:cs="Times New Roman"/>
-        </w:rPr>
-      </w:pPr>
-      <w:r>
-        <w:rPr>
-          <w:rFonts w:ascii="Times New Roman" w:hAnsi="Times New Roman" w:cs="Times New Roman"/>
-        </w:rPr>
-        <w:t>List of Figure</w:t>
-      </w:r>
-    </w:p>
-    <w:p>
-      <w:pPr>
-        <w:rPr>
-          <w:sz w:val="24"/>
-          <w:szCs w:val="24"/>
-        </w:rPr>
-      </w:pPr>
-    </w:p>
-    <w:p>
-      <w:pPr>
-        <w:rPr>
-          <w:sz w:val="24"/>
-          <w:szCs w:val="24"/>
-        </w:rPr>
-      </w:pPr>
-      <w:r>
-        <w:rPr>
-          <w:sz w:val="24"/>
-          <w:szCs w:val="24"/>
-        </w:rPr>
-        <w:t xml:space="preserve">Figure 1 </w:t>
-      </w:r>
-      <w:r>
-        <w:rPr>
-          <w:sz w:val="24"/>
-          <w:szCs w:val="24"/>
-        </w:rPr>
-        <w:t>Use Case Diagram 1</w:t>
-      </w:r>
-      <w:r>
-        <w:rPr>
-          <w:sz w:val="24"/>
-          <w:szCs w:val="24"/>
-        </w:rPr>
-        <w:tab/>
-      </w:r>
-      <w:r>
-        <w:rPr>
-          <w:sz w:val="24"/>
-          <w:szCs w:val="24"/>
-        </w:rPr>
-        <w:tab/>
-      </w:r>
-      <w:r>
-        <w:rPr>
-          <w:sz w:val="24"/>
-          <w:szCs w:val="24"/>
-        </w:rPr>
-        <w:tab/>
-      </w:r>
-      <w:r>
-        <w:rPr>
-          <w:sz w:val="24"/>
-          <w:szCs w:val="24"/>
-        </w:rPr>
-        <w:tab/>
-      </w:r>
-      <w:r>
-        <w:rPr>
-          <w:sz w:val="24"/>
-          <w:szCs w:val="24"/>
-        </w:rPr>
-        <w:tab/>
-      </w:r>
-      <w:r>
-        <w:rPr>
-          <w:sz w:val="24"/>
-          <w:szCs w:val="24"/>
-        </w:rPr>
-        <w:tab/>
-      </w:r>
-      <w:r>
-        <w:rPr>
-          <w:sz w:val="24"/>
-          <w:szCs w:val="24"/>
-        </w:rPr>
-        <w:tab/>
-      </w:r>
-      <w:r>
-        <w:rPr>
-          <w:sz w:val="24"/>
-          <w:szCs w:val="24"/>
-        </w:rPr>
-        <w:tab/>
-      </w:r>
-      <w:r>
-        <w:rPr>
-          <w:sz w:val="24"/>
-          <w:szCs w:val="24"/>
-        </w:rPr>
-        <w:tab/>
-      </w:r>
-      <w:r>
-        <w:rPr>
-          <w:sz w:val="24"/>
-          <w:szCs w:val="24"/>
-        </w:rPr>
-        <w:t>11</w:t>
-      </w:r>
-    </w:p>
-    <w:p>
-      <w:pPr>
-        <w:rPr>
-          <w:sz w:val="24"/>
-          <w:szCs w:val="24"/>
-        </w:rPr>
-      </w:pPr>
-      <w:r>
-        <w:rPr>
-          <w:sz w:val="24"/>
-          <w:szCs w:val="24"/>
-        </w:rPr>
-        <w:t xml:space="preserve">Figure 2 Use </w:t>
-      </w:r>
-      <w:r>
-        <w:rPr>
-          <w:sz w:val="24"/>
-          <w:szCs w:val="24"/>
-        </w:rPr>
-        <w:t>Case Diagram 2</w:t>
-      </w:r>
-      <w:r>
-        <w:rPr>
-          <w:sz w:val="24"/>
-          <w:szCs w:val="24"/>
-        </w:rPr>
-        <w:tab/>
-      </w:r>
-      <w:r>
-        <w:rPr>
-          <w:sz w:val="24"/>
-          <w:szCs w:val="24"/>
-        </w:rPr>
-        <w:tab/>
-      </w:r>
-      <w:r>
-        <w:rPr>
-          <w:sz w:val="24"/>
-          <w:szCs w:val="24"/>
-        </w:rPr>
-        <w:tab/>
-      </w:r>
-      <w:r>
-        <w:rPr>
-          <w:sz w:val="24"/>
-          <w:szCs w:val="24"/>
-        </w:rPr>
-        <w:tab/>
-      </w:r>
-      <w:r>
-        <w:rPr>
-          <w:sz w:val="24"/>
-          <w:szCs w:val="24"/>
-        </w:rPr>
-        <w:tab/>
-      </w:r>
-      <w:r>
-        <w:rPr>
-          <w:sz w:val="24"/>
-          <w:szCs w:val="24"/>
-        </w:rPr>
-        <w:tab/>
-      </w:r>
-      <w:r>
-        <w:rPr>
-          <w:sz w:val="24"/>
-          <w:szCs w:val="24"/>
-        </w:rPr>
-        <w:tab/>
-      </w:r>
-      <w:r>
-        <w:rPr>
-          <w:sz w:val="24"/>
-          <w:szCs w:val="24"/>
-        </w:rPr>
-        <w:tab/>
-      </w:r>
-      <w:r>
-        <w:rPr>
-          <w:sz w:val="24"/>
-          <w:szCs w:val="24"/>
-        </w:rPr>
-        <w:tab/>
-      </w:r>
-      <w:r>
-        <w:rPr>
-          <w:sz w:val="24"/>
-          <w:szCs w:val="24"/>
-        </w:rPr>
-        <w:t>13</w:t>
-      </w:r>
-    </w:p>
-    <w:p>
-      <w:pPr>
-        <w:rPr>
-          <w:sz w:val="24"/>
-          <w:szCs w:val="24"/>
-        </w:rPr>
-      </w:pPr>
-      <w:r>
-        <w:rPr>
-          <w:sz w:val="24"/>
-          <w:szCs w:val="24"/>
-        </w:rPr>
-        <w:t xml:space="preserve">Figure </w:t>
-      </w:r>
-      <w:r>
-        <w:rPr>
-          <w:sz w:val="24"/>
-          <w:szCs w:val="24"/>
-        </w:rPr>
-        <w:t>3</w:t>
-      </w:r>
-      <w:r>
-        <w:rPr>
-          <w:sz w:val="24"/>
-          <w:szCs w:val="24"/>
-        </w:rPr>
-        <w:t xml:space="preserve"> System Architecture</w:t>
-      </w:r>
-      <w:r>
-        <w:rPr>
-          <w:sz w:val="24"/>
-          <w:szCs w:val="24"/>
-        </w:rPr>
-        <w:tab/>
-      </w:r>
-      <w:r>
-        <w:rPr>
-          <w:sz w:val="24"/>
-          <w:szCs w:val="24"/>
-        </w:rPr>
-        <w:tab/>
-      </w:r>
-      <w:r>
-        <w:rPr>
-          <w:sz w:val="24"/>
-          <w:szCs w:val="24"/>
-        </w:rPr>
-        <w:tab/>
-      </w:r>
-      <w:r>
-        <w:rPr>
-          <w:sz w:val="24"/>
-          <w:szCs w:val="24"/>
-        </w:rPr>
-        <w:tab/>
-      </w:r>
-      <w:r>
-        <w:rPr>
-          <w:sz w:val="24"/>
-          <w:szCs w:val="24"/>
-        </w:rPr>
-        <w:tab/>
-      </w:r>
-      <w:r>
-        <w:rPr>
-          <w:sz w:val="24"/>
-          <w:szCs w:val="24"/>
-        </w:rPr>
-        <w:tab/>
-      </w:r>
-      <w:r>
-        <w:rPr>
-          <w:sz w:val="24"/>
-          <w:szCs w:val="24"/>
-        </w:rPr>
-        <w:tab/>
-      </w:r>
-      <w:r>
-        <w:rPr>
-          <w:sz w:val="24"/>
-          <w:szCs w:val="24"/>
-        </w:rPr>
-        <w:tab/>
-      </w:r>
-      <w:r>
-        <w:rPr>
-          <w:sz w:val="24"/>
-          <w:szCs w:val="24"/>
-        </w:rPr>
-        <w:tab/>
-      </w:r>
-      <w:r>
-        <w:rPr>
-          <w:sz w:val="24"/>
-          <w:szCs w:val="24"/>
-        </w:rPr>
-        <w:t>25</w:t>
-      </w:r>
-    </w:p>
-    <w:p>
-      <w:pPr>
-        <w:rPr>
-          <w:sz w:val="24"/>
-          <w:szCs w:val="24"/>
-        </w:rPr>
-      </w:pPr>
-      <w:r>
-        <w:rPr>
-          <w:sz w:val="24"/>
-          <w:szCs w:val="24"/>
-        </w:rPr>
-        <w:t xml:space="preserve">Figure </w:t>
-      </w:r>
-      <w:r>
-        <w:rPr>
-          <w:sz w:val="24"/>
-          <w:szCs w:val="24"/>
-        </w:rPr>
-        <w:t>4</w:t>
-      </w:r>
-      <w:r>
-        <w:rPr>
-          <w:sz w:val="24"/>
-          <w:szCs w:val="24"/>
-        </w:rPr>
-        <w:t xml:space="preserve"> </w:t>
-      </w:r>
-      <w:r>
-        <w:rPr>
-          <w:sz w:val="24"/>
-          <w:szCs w:val="24"/>
-        </w:rPr>
-        <w:t>Layered Software Architecture</w:t>
-      </w:r>
-      <w:r>
-        <w:rPr>
-          <w:sz w:val="24"/>
-          <w:szCs w:val="24"/>
-        </w:rPr>
-        <w:tab/>
-      </w:r>
-      <w:r>
-        <w:rPr>
-          <w:sz w:val="24"/>
-          <w:szCs w:val="24"/>
-        </w:rPr>
-        <w:tab/>
-      </w:r>
-      <w:r>
-        <w:rPr>
-          <w:sz w:val="24"/>
-          <w:szCs w:val="24"/>
-        </w:rPr>
-        <w:tab/>
-      </w:r>
-      <w:r>
-        <w:rPr>
-          <w:sz w:val="24"/>
-          <w:szCs w:val="24"/>
-        </w:rPr>
-        <w:tab/>
-      </w:r>
-      <w:r>
-        <w:rPr>
-          <w:sz w:val="24"/>
-          <w:szCs w:val="24"/>
-        </w:rPr>
-        <w:tab/>
-      </w:r>
-      <w:r>
-        <w:rPr>
-          <w:sz w:val="24"/>
-          <w:szCs w:val="24"/>
-        </w:rPr>
-        <w:tab/>
-      </w:r>
-      <w:r>
-        <w:rPr>
-          <w:sz w:val="24"/>
-          <w:szCs w:val="24"/>
-        </w:rPr>
-        <w:tab/>
-        <w:t>26</w:t>
-      </w:r>
-    </w:p>
-    <w:p>
-      <w:pPr>
-        <w:rPr>
-          <w:rFonts w:ascii="Georgia" w:hAnsi="Georgia"/>
-          <w:b/>
-        </w:rPr>
-      </w:pPr>
-    </w:p>
-    <w:p>
-      <w:pPr>
         <w:pStyle w:val="Heading1"/>
         <w:rPr>
           <w:rFonts w:ascii="Times New Roman" w:hAnsi="Times New Roman" w:cs="Times New Roman"/>
@@ -4131,18 +1350,7 @@
           <w:sz w:val="24"/>
           <w:szCs w:val="24"/>
         </w:rPr>
-        <w:t xml:space="preserve">Our final year project focuses on the medical sector, where patient data is recorded and used to train a machine learning model. We employ the concept of federated learning, where multiple organizations collaborate to solve a machine learning problem without sharing or transferring data. A central server maintains a global shared model, distributed to each institution. Individual models are trained using localized patient data, and feedback from each center is aggregated by the server to update the global model based on predefined criteria. This iterative process continues until the global model is </w:t>
-      </w:r>
-      <w:r>
-        <w:rPr>
-          <w:rFonts w:eastAsia="Arial"/>
-          <w:bCs/>
-          <w:iCs/>
-          <w:color w:val="000000"/>
-          <w:sz w:val="24"/>
-          <w:szCs w:val="24"/>
-        </w:rPr>
-        <w:t>trained.</w:t>
+        <w:t>Our final year project focuses on the medical sector, where patient data is recorded and used to train a machine learning model. We employ the concept of federated learning, where multiple organizations collaborate to solve a machine learning problem without sharing or transferring data. A central server maintains a global shared model, distributed to each institution. Individual models are trained using localized patient data, and feedback from each center is aggregated by the server to update the global model based on predefined criteria. This iterative process continues until the global model is trained.</w:t>
       </w:r>
     </w:p>
     <w:p>
@@ -5270,1465 +2478,6 @@
         </w:rPr>
       </w:pPr>
     </w:p>
-    <w:tbl>
-      <w:tblPr>
-        <w:tblStyle w:val="Style16"/>
-        <w:tblW w:w="9570" w:type="dxa"/>
-        <w:tblInd w:w="0" w:type="dxa"/>
-        <w:tblBorders>
-          <w:top w:val="single" w:sz="4" w:space="0" w:color="000000"/>
-          <w:left w:val="single" w:sz="4" w:space="0" w:color="000000"/>
-          <w:bottom w:val="single" w:sz="4" w:space="0" w:color="000000"/>
-          <w:right w:val="single" w:sz="4" w:space="0" w:color="000000"/>
-          <w:insideH w:val="single" w:sz="4" w:space="0" w:color="000000"/>
-          <w:insideV w:val="single" w:sz="4" w:space="0" w:color="000000"/>
-        </w:tblBorders>
-        <w:tblLayout w:type="fixed"/>
-        <w:tblLook w:val="04A0" w:firstRow="1" w:lastRow="0" w:firstColumn="1" w:lastColumn="0" w:noHBand="0" w:noVBand="1"/>
-      </w:tblPr>
-      <w:tblGrid>
-        <w:gridCol w:w="921"/>
-        <w:gridCol w:w="1907"/>
-        <w:gridCol w:w="435"/>
-        <w:gridCol w:w="1539"/>
-        <w:gridCol w:w="4768"/>
-      </w:tblGrid>
-      <w:tr>
-        <w:trPr>
-          <w:trHeight w:val="165"/>
-        </w:trPr>
-        <w:tc>
-          <w:tcPr>
-            <w:tcW w:w="9576" w:type="dxa"/>
-            <w:gridSpan w:val="5"/>
-            <w:tcBorders>
-              <w:top w:val="single" w:sz="4" w:space="0" w:color="000000"/>
-              <w:left w:val="single" w:sz="4" w:space="0" w:color="000000"/>
-              <w:bottom w:val="single" w:sz="4" w:space="0" w:color="000000"/>
-              <w:right w:val="single" w:sz="4" w:space="0" w:color="000000"/>
-            </w:tcBorders>
-            <w:hideMark/>
-          </w:tcPr>
-          <w:p>
-            <w:pPr>
-              <w:jc w:val="center"/>
-              <w:rPr>
-                <w:rFonts w:eastAsia="Arial"/>
-                <w:b/>
-                <w:i/>
-                <w:iCs/>
-                <w:sz w:val="24"/>
-                <w:szCs w:val="24"/>
-              </w:rPr>
-            </w:pPr>
-            <w:r>
-              <w:rPr>
-                <w:rFonts w:eastAsia="Arial"/>
-                <w:b/>
-                <w:iCs/>
-                <w:sz w:val="24"/>
-                <w:szCs w:val="24"/>
-              </w:rPr>
-              <w:t>Form Submission</w:t>
-            </w:r>
-          </w:p>
-        </w:tc>
-      </w:tr>
-      <w:tr>
-        <w:trPr>
-          <w:trHeight w:val="165"/>
-        </w:trPr>
-        <w:tc>
-          <w:tcPr>
-            <w:tcW w:w="2830" w:type="dxa"/>
-            <w:gridSpan w:val="2"/>
-            <w:tcBorders>
-              <w:top w:val="single" w:sz="4" w:space="0" w:color="000000"/>
-              <w:left w:val="single" w:sz="4" w:space="0" w:color="000000"/>
-              <w:bottom w:val="single" w:sz="4" w:space="0" w:color="000000"/>
-              <w:right w:val="single" w:sz="4" w:space="0" w:color="000000"/>
-            </w:tcBorders>
-            <w:hideMark/>
-          </w:tcPr>
-          <w:p>
-            <w:pPr>
-              <w:rPr>
-                <w:rFonts w:eastAsia="Arial"/>
-                <w:b/>
-                <w:i/>
-                <w:iCs/>
-                <w:sz w:val="24"/>
-                <w:szCs w:val="24"/>
-              </w:rPr>
-            </w:pPr>
-            <w:r>
-              <w:rPr>
-                <w:rFonts w:eastAsia="Arial"/>
-                <w:b/>
-                <w:iCs/>
-                <w:sz w:val="24"/>
-                <w:szCs w:val="24"/>
-              </w:rPr>
-              <w:t>Use case Id:</w:t>
-            </w:r>
-          </w:p>
-        </w:tc>
-        <w:tc>
-          <w:tcPr>
-            <w:tcW w:w="6746" w:type="dxa"/>
-            <w:gridSpan w:val="3"/>
-            <w:tcBorders>
-              <w:top w:val="single" w:sz="4" w:space="0" w:color="000000"/>
-              <w:left w:val="single" w:sz="4" w:space="0" w:color="000000"/>
-              <w:bottom w:val="single" w:sz="4" w:space="0" w:color="000000"/>
-              <w:right w:val="single" w:sz="4" w:space="0" w:color="000000"/>
-            </w:tcBorders>
-            <w:hideMark/>
-          </w:tcPr>
-          <w:p>
-            <w:pPr>
-              <w:rPr>
-                <w:rFonts w:eastAsia="Arial"/>
-                <w:i/>
-                <w:iCs/>
-                <w:sz w:val="24"/>
-                <w:szCs w:val="24"/>
-              </w:rPr>
-            </w:pPr>
-            <w:r>
-              <w:rPr>
-                <w:rFonts w:eastAsia="Arial"/>
-                <w:iCs/>
-                <w:sz w:val="24"/>
-                <w:szCs w:val="24"/>
-              </w:rPr>
-              <w:t>1</w:t>
-            </w:r>
-          </w:p>
-        </w:tc>
-      </w:tr>
-      <w:tr>
-        <w:trPr>
-          <w:trHeight w:val="165"/>
-        </w:trPr>
-        <w:tc>
-          <w:tcPr>
-            <w:tcW w:w="9576" w:type="dxa"/>
-            <w:gridSpan w:val="5"/>
-            <w:tcBorders>
-              <w:top w:val="single" w:sz="4" w:space="0" w:color="000000"/>
-              <w:left w:val="single" w:sz="4" w:space="0" w:color="000000"/>
-              <w:bottom w:val="single" w:sz="4" w:space="0" w:color="000000"/>
-              <w:right w:val="single" w:sz="4" w:space="0" w:color="000000"/>
-            </w:tcBorders>
-            <w:hideMark/>
-          </w:tcPr>
-          <w:p>
-            <w:pPr>
-              <w:rPr>
-                <w:rFonts w:eastAsia="Arial"/>
-                <w:i/>
-                <w:iCs/>
-                <w:sz w:val="24"/>
-                <w:szCs w:val="24"/>
-              </w:rPr>
-            </w:pPr>
-            <w:r>
-              <w:rPr>
-                <w:rFonts w:eastAsia="Arial"/>
-                <w:b/>
-                <w:iCs/>
-                <w:sz w:val="24"/>
-                <w:szCs w:val="24"/>
-              </w:rPr>
-              <w:t>Actors:</w:t>
-            </w:r>
-            <w:r>
-              <w:rPr>
-                <w:rFonts w:eastAsia="Arial"/>
-                <w:b/>
-                <w:iCs/>
-                <w:sz w:val="24"/>
-                <w:szCs w:val="24"/>
-              </w:rPr>
-              <w:tab/>
-            </w:r>
-            <w:r>
-              <w:rPr>
-                <w:rFonts w:eastAsia="Arial"/>
-                <w:iCs/>
-                <w:sz w:val="24"/>
-                <w:szCs w:val="24"/>
-              </w:rPr>
-              <w:t xml:space="preserve">         Receptionist, Doctor</w:t>
-            </w:r>
-          </w:p>
-        </w:tc>
-      </w:tr>
-      <w:tr>
-        <w:trPr>
-          <w:trHeight w:val="165"/>
-        </w:trPr>
-        <w:tc>
-          <w:tcPr>
-            <w:tcW w:w="9576" w:type="dxa"/>
-            <w:gridSpan w:val="5"/>
-            <w:tcBorders>
-              <w:top w:val="single" w:sz="4" w:space="0" w:color="000000"/>
-              <w:left w:val="single" w:sz="4" w:space="0" w:color="000000"/>
-              <w:bottom w:val="single" w:sz="4" w:space="0" w:color="000000"/>
-              <w:right w:val="single" w:sz="4" w:space="0" w:color="000000"/>
-            </w:tcBorders>
-            <w:hideMark/>
-          </w:tcPr>
-          <w:p>
-            <w:pPr>
-              <w:rPr>
-                <w:rFonts w:eastAsia="Arial"/>
-                <w:i/>
-                <w:iCs/>
-                <w:sz w:val="24"/>
-                <w:szCs w:val="24"/>
-              </w:rPr>
-            </w:pPr>
-            <w:r>
-              <w:rPr>
-                <w:rFonts w:eastAsia="Arial"/>
-                <w:b/>
-                <w:iCs/>
-                <w:sz w:val="24"/>
-                <w:szCs w:val="24"/>
-              </w:rPr>
-              <w:t>Feature:</w:t>
-            </w:r>
-            <w:r>
-              <w:rPr>
-                <w:rFonts w:eastAsia="Arial"/>
-                <w:iCs/>
-                <w:sz w:val="24"/>
-                <w:szCs w:val="24"/>
-              </w:rPr>
-              <w:t xml:space="preserve">                             Submission of form</w:t>
-            </w:r>
-          </w:p>
-        </w:tc>
-      </w:tr>
-      <w:tr>
-        <w:trPr>
-          <w:trHeight w:val="240"/>
-        </w:trPr>
-        <w:tc>
-          <w:tcPr>
-            <w:tcW w:w="2830" w:type="dxa"/>
-            <w:gridSpan w:val="2"/>
-            <w:tcBorders>
-              <w:top w:val="single" w:sz="4" w:space="0" w:color="000000"/>
-              <w:left w:val="single" w:sz="4" w:space="0" w:color="000000"/>
-              <w:bottom w:val="single" w:sz="4" w:space="0" w:color="000000"/>
-              <w:right w:val="single" w:sz="4" w:space="0" w:color="000000"/>
-            </w:tcBorders>
-            <w:hideMark/>
-          </w:tcPr>
-          <w:p>
-            <w:pPr>
-              <w:rPr>
-                <w:rFonts w:eastAsia="Arial"/>
-                <w:b/>
-                <w:i/>
-                <w:iCs/>
-                <w:sz w:val="24"/>
-                <w:szCs w:val="24"/>
-              </w:rPr>
-            </w:pPr>
-            <w:r>
-              <w:rPr>
-                <w:rFonts w:eastAsia="Arial"/>
-                <w:b/>
-                <w:iCs/>
-                <w:sz w:val="24"/>
-                <w:szCs w:val="24"/>
-              </w:rPr>
-              <w:t>Pre-condition:</w:t>
-            </w:r>
-          </w:p>
-        </w:tc>
-        <w:tc>
-          <w:tcPr>
-            <w:tcW w:w="6746" w:type="dxa"/>
-            <w:gridSpan w:val="3"/>
-            <w:tcBorders>
-              <w:top w:val="single" w:sz="4" w:space="0" w:color="000000"/>
-              <w:left w:val="single" w:sz="4" w:space="0" w:color="000000"/>
-              <w:bottom w:val="single" w:sz="4" w:space="0" w:color="000000"/>
-              <w:right w:val="single" w:sz="4" w:space="0" w:color="000000"/>
-            </w:tcBorders>
-            <w:hideMark/>
-          </w:tcPr>
-          <w:p>
-            <w:pPr>
-              <w:rPr>
-                <w:rFonts w:eastAsia="Arial"/>
-                <w:i/>
-                <w:iCs/>
-                <w:sz w:val="24"/>
-                <w:szCs w:val="24"/>
-              </w:rPr>
-            </w:pPr>
-            <w:r>
-              <w:rPr>
-                <w:rFonts w:eastAsia="Arial"/>
-                <w:iCs/>
-                <w:sz w:val="24"/>
-                <w:szCs w:val="24"/>
-              </w:rPr>
-              <w:t xml:space="preserve">Receptionist must be logged in and have a list of doctors </w:t>
-            </w:r>
-          </w:p>
-          <w:p>
-            <w:pPr>
-              <w:rPr>
-                <w:rFonts w:eastAsia="Arial"/>
-                <w:i/>
-                <w:iCs/>
-                <w:sz w:val="24"/>
-                <w:szCs w:val="24"/>
-              </w:rPr>
-            </w:pPr>
-            <w:r>
-              <w:rPr>
-                <w:rFonts w:eastAsia="Arial"/>
-                <w:iCs/>
-                <w:sz w:val="24"/>
-                <w:szCs w:val="24"/>
-              </w:rPr>
-              <w:t>Doctor should be authenticated and have a verified account given by the provider</w:t>
-            </w:r>
-          </w:p>
-        </w:tc>
-      </w:tr>
-      <w:tr>
-        <w:trPr>
-          <w:trHeight w:val="330"/>
-        </w:trPr>
-        <w:tc>
-          <w:tcPr>
-            <w:tcW w:w="9576" w:type="dxa"/>
-            <w:gridSpan w:val="5"/>
-            <w:tcBorders>
-              <w:top w:val="single" w:sz="4" w:space="0" w:color="000000"/>
-              <w:left w:val="single" w:sz="4" w:space="0" w:color="000000"/>
-              <w:bottom w:val="single" w:sz="4" w:space="0" w:color="000000"/>
-              <w:right w:val="single" w:sz="4" w:space="0" w:color="000000"/>
-            </w:tcBorders>
-            <w:hideMark/>
-          </w:tcPr>
-          <w:p>
-            <w:pPr>
-              <w:rPr>
-                <w:rFonts w:eastAsia="Arial"/>
-                <w:b/>
-                <w:i/>
-                <w:iCs/>
-                <w:sz w:val="24"/>
-                <w:szCs w:val="24"/>
-              </w:rPr>
-            </w:pPr>
-            <w:r>
-              <w:rPr>
-                <w:rFonts w:eastAsia="Arial"/>
-                <w:b/>
-                <w:iCs/>
-                <w:sz w:val="24"/>
-                <w:szCs w:val="24"/>
-              </w:rPr>
-              <w:t>Scenarios</w:t>
-            </w:r>
-          </w:p>
-        </w:tc>
-      </w:tr>
-      <w:tr>
-        <w:trPr>
-          <w:trHeight w:val="330"/>
-        </w:trPr>
-        <w:tc>
-          <w:tcPr>
-            <w:tcW w:w="922" w:type="dxa"/>
-            <w:tcBorders>
-              <w:top w:val="single" w:sz="4" w:space="0" w:color="000000"/>
-              <w:left w:val="single" w:sz="4" w:space="0" w:color="000000"/>
-              <w:bottom w:val="single" w:sz="4" w:space="0" w:color="000000"/>
-              <w:right w:val="single" w:sz="4" w:space="0" w:color="000000"/>
-            </w:tcBorders>
-            <w:hideMark/>
-          </w:tcPr>
-          <w:p>
-            <w:pPr>
-              <w:rPr>
-                <w:rFonts w:eastAsia="Arial"/>
-                <w:b/>
-                <w:i/>
-                <w:iCs/>
-                <w:sz w:val="24"/>
-                <w:szCs w:val="24"/>
-              </w:rPr>
-            </w:pPr>
-            <w:r>
-              <w:rPr>
-                <w:rFonts w:eastAsia="Arial"/>
-                <w:b/>
-                <w:iCs/>
-                <w:sz w:val="24"/>
-                <w:szCs w:val="24"/>
-              </w:rPr>
-              <w:t>Step#</w:t>
-            </w:r>
-          </w:p>
-        </w:tc>
-        <w:tc>
-          <w:tcPr>
-            <w:tcW w:w="3883" w:type="dxa"/>
-            <w:gridSpan w:val="3"/>
-            <w:tcBorders>
-              <w:top w:val="single" w:sz="4" w:space="0" w:color="000000"/>
-              <w:left w:val="single" w:sz="4" w:space="0" w:color="000000"/>
-              <w:bottom w:val="single" w:sz="4" w:space="0" w:color="000000"/>
-              <w:right w:val="single" w:sz="4" w:space="0" w:color="000000"/>
-            </w:tcBorders>
-            <w:hideMark/>
-          </w:tcPr>
-          <w:p>
-            <w:pPr>
-              <w:rPr>
-                <w:rFonts w:eastAsia="Arial"/>
-                <w:b/>
-                <w:i/>
-                <w:iCs/>
-                <w:sz w:val="24"/>
-                <w:szCs w:val="24"/>
-              </w:rPr>
-            </w:pPr>
-            <w:r>
-              <w:rPr>
-                <w:rFonts w:eastAsia="Arial"/>
-                <w:b/>
-                <w:iCs/>
-                <w:sz w:val="24"/>
-                <w:szCs w:val="24"/>
-              </w:rPr>
-              <w:t>Action</w:t>
-            </w:r>
-          </w:p>
-        </w:tc>
-        <w:tc>
-          <w:tcPr>
-            <w:tcW w:w="4771" w:type="dxa"/>
-            <w:tcBorders>
-              <w:top w:val="single" w:sz="4" w:space="0" w:color="000000"/>
-              <w:left w:val="single" w:sz="4" w:space="0" w:color="000000"/>
-              <w:bottom w:val="single" w:sz="4" w:space="0" w:color="000000"/>
-              <w:right w:val="single" w:sz="4" w:space="0" w:color="000000"/>
-            </w:tcBorders>
-            <w:hideMark/>
-          </w:tcPr>
-          <w:p>
-            <w:pPr>
-              <w:rPr>
-                <w:rFonts w:eastAsia="Arial"/>
-                <w:b/>
-                <w:i/>
-                <w:iCs/>
-                <w:sz w:val="24"/>
-                <w:szCs w:val="24"/>
-              </w:rPr>
-            </w:pPr>
-            <w:r>
-              <w:rPr>
-                <w:rFonts w:eastAsia="Arial"/>
-                <w:b/>
-                <w:iCs/>
-                <w:sz w:val="24"/>
-                <w:szCs w:val="24"/>
-              </w:rPr>
-              <w:t>Software Reaction</w:t>
-            </w:r>
-          </w:p>
-        </w:tc>
-      </w:tr>
-      <w:tr>
-        <w:trPr>
-          <w:trHeight w:val="165"/>
-        </w:trPr>
-        <w:tc>
-          <w:tcPr>
-            <w:tcW w:w="922" w:type="dxa"/>
-            <w:tcBorders>
-              <w:top w:val="single" w:sz="4" w:space="0" w:color="000000"/>
-              <w:left w:val="single" w:sz="4" w:space="0" w:color="000000"/>
-              <w:bottom w:val="single" w:sz="4" w:space="0" w:color="000000"/>
-              <w:right w:val="single" w:sz="4" w:space="0" w:color="000000"/>
-            </w:tcBorders>
-            <w:hideMark/>
-          </w:tcPr>
-          <w:p>
-            <w:pPr>
-              <w:rPr>
-                <w:rFonts w:eastAsia="Arial"/>
-                <w:b/>
-                <w:i/>
-                <w:iCs/>
-                <w:sz w:val="24"/>
-                <w:szCs w:val="24"/>
-              </w:rPr>
-            </w:pPr>
-            <w:r>
-              <w:rPr>
-                <w:rFonts w:eastAsia="Arial"/>
-                <w:b/>
-                <w:iCs/>
-                <w:sz w:val="24"/>
-                <w:szCs w:val="24"/>
-              </w:rPr>
-              <w:t>1.</w:t>
-            </w:r>
-          </w:p>
-        </w:tc>
-        <w:tc>
-          <w:tcPr>
-            <w:tcW w:w="3883" w:type="dxa"/>
-            <w:gridSpan w:val="3"/>
-            <w:tcBorders>
-              <w:top w:val="single" w:sz="4" w:space="0" w:color="000000"/>
-              <w:left w:val="single" w:sz="4" w:space="0" w:color="000000"/>
-              <w:bottom w:val="single" w:sz="4" w:space="0" w:color="000000"/>
-              <w:right w:val="single" w:sz="4" w:space="0" w:color="000000"/>
-            </w:tcBorders>
-            <w:hideMark/>
-          </w:tcPr>
-          <w:p>
-            <w:pPr>
-              <w:rPr>
-                <w:rFonts w:eastAsia="Arial"/>
-                <w:i/>
-                <w:iCs/>
-                <w:sz w:val="24"/>
-                <w:szCs w:val="24"/>
-              </w:rPr>
-            </w:pPr>
-            <w:r>
-              <w:rPr>
-                <w:rFonts w:eastAsia="Arial"/>
-                <w:iCs/>
-                <w:sz w:val="24"/>
-                <w:szCs w:val="24"/>
-              </w:rPr>
-              <w:t xml:space="preserve">Fill the form of the patient </w:t>
-            </w:r>
-          </w:p>
-        </w:tc>
-        <w:tc>
-          <w:tcPr>
-            <w:tcW w:w="4771" w:type="dxa"/>
-            <w:tcBorders>
-              <w:top w:val="single" w:sz="4" w:space="0" w:color="000000"/>
-              <w:left w:val="single" w:sz="4" w:space="0" w:color="000000"/>
-              <w:bottom w:val="single" w:sz="4" w:space="0" w:color="000000"/>
-              <w:right w:val="single" w:sz="4" w:space="0" w:color="000000"/>
-            </w:tcBorders>
-            <w:hideMark/>
-          </w:tcPr>
-          <w:p>
-            <w:pPr>
-              <w:rPr>
-                <w:rFonts w:eastAsia="Arial"/>
-                <w:i/>
-                <w:iCs/>
-                <w:sz w:val="24"/>
-                <w:szCs w:val="24"/>
-              </w:rPr>
-            </w:pPr>
-            <w:r>
-              <w:rPr>
-                <w:rFonts w:eastAsia="Arial"/>
-                <w:iCs/>
-                <w:sz w:val="24"/>
-                <w:szCs w:val="24"/>
-              </w:rPr>
-              <w:t xml:space="preserve">Fill input fields provided on the user interface </w:t>
-            </w:r>
-            <w:r>
-              <w:rPr>
-                <w:rFonts w:eastAsia="Arial"/>
-                <w:iCs/>
-                <w:sz w:val="24"/>
-                <w:szCs w:val="24"/>
-              </w:rPr>
-              <w:lastRenderedPageBreak/>
-              <w:t>and submit it</w:t>
-            </w:r>
-          </w:p>
-        </w:tc>
-      </w:tr>
-      <w:tr>
-        <w:trPr>
-          <w:trHeight w:val="225"/>
-        </w:trPr>
-        <w:tc>
-          <w:tcPr>
-            <w:tcW w:w="922" w:type="dxa"/>
-            <w:tcBorders>
-              <w:top w:val="single" w:sz="4" w:space="0" w:color="000000"/>
-              <w:left w:val="single" w:sz="4" w:space="0" w:color="000000"/>
-              <w:bottom w:val="single" w:sz="4" w:space="0" w:color="000000"/>
-              <w:right w:val="single" w:sz="4" w:space="0" w:color="000000"/>
-            </w:tcBorders>
-            <w:hideMark/>
-          </w:tcPr>
-          <w:p>
-            <w:pPr>
-              <w:rPr>
-                <w:rFonts w:eastAsia="Arial"/>
-                <w:b/>
-                <w:i/>
-                <w:iCs/>
-                <w:sz w:val="24"/>
-                <w:szCs w:val="24"/>
-              </w:rPr>
-            </w:pPr>
-            <w:r>
-              <w:rPr>
-                <w:rFonts w:eastAsia="Arial"/>
-                <w:b/>
-                <w:iCs/>
-                <w:sz w:val="24"/>
-                <w:szCs w:val="24"/>
-              </w:rPr>
-              <w:lastRenderedPageBreak/>
-              <w:t>2.</w:t>
-            </w:r>
-          </w:p>
-        </w:tc>
-        <w:tc>
-          <w:tcPr>
-            <w:tcW w:w="3883" w:type="dxa"/>
-            <w:gridSpan w:val="3"/>
-            <w:tcBorders>
-              <w:top w:val="single" w:sz="4" w:space="0" w:color="000000"/>
-              <w:left w:val="single" w:sz="4" w:space="0" w:color="000000"/>
-              <w:bottom w:val="single" w:sz="4" w:space="0" w:color="000000"/>
-              <w:right w:val="single" w:sz="4" w:space="0" w:color="000000"/>
-            </w:tcBorders>
-            <w:hideMark/>
-          </w:tcPr>
-          <w:p>
-            <w:pPr>
-              <w:rPr>
-                <w:rFonts w:eastAsia="Arial"/>
-                <w:i/>
-                <w:iCs/>
-                <w:sz w:val="24"/>
-                <w:szCs w:val="24"/>
-              </w:rPr>
-            </w:pPr>
-            <w:r>
-              <w:rPr>
-                <w:rFonts w:eastAsia="Arial"/>
-                <w:iCs/>
-                <w:sz w:val="24"/>
-                <w:szCs w:val="24"/>
-              </w:rPr>
-              <w:t>Doctor will make a decision on the given form data and patient condition</w:t>
-            </w:r>
-          </w:p>
-        </w:tc>
-        <w:tc>
-          <w:tcPr>
-            <w:tcW w:w="4771" w:type="dxa"/>
-            <w:tcBorders>
-              <w:top w:val="single" w:sz="4" w:space="0" w:color="000000"/>
-              <w:left w:val="single" w:sz="4" w:space="0" w:color="000000"/>
-              <w:bottom w:val="single" w:sz="4" w:space="0" w:color="000000"/>
-              <w:right w:val="single" w:sz="4" w:space="0" w:color="000000"/>
-            </w:tcBorders>
-            <w:hideMark/>
-          </w:tcPr>
-          <w:p>
-            <w:pPr>
-              <w:rPr>
-                <w:rFonts w:eastAsia="Arial"/>
-                <w:i/>
-                <w:iCs/>
-                <w:sz w:val="24"/>
-                <w:szCs w:val="24"/>
-              </w:rPr>
-            </w:pPr>
-            <w:r>
-              <w:rPr>
-                <w:rFonts w:eastAsia="Arial"/>
-                <w:iCs/>
-                <w:sz w:val="24"/>
-                <w:szCs w:val="24"/>
-              </w:rPr>
-              <w:t>A form view option will be visible to the doctor and he can view the patient data on the form and will make a decision accordingly for the treatment</w:t>
-            </w:r>
-          </w:p>
-        </w:tc>
-      </w:tr>
-      <w:tr>
-        <w:trPr>
-          <w:trHeight w:val="315"/>
-        </w:trPr>
-        <w:tc>
-          <w:tcPr>
-            <w:tcW w:w="922" w:type="dxa"/>
-            <w:tcBorders>
-              <w:top w:val="single" w:sz="4" w:space="0" w:color="000000"/>
-              <w:left w:val="single" w:sz="4" w:space="0" w:color="000000"/>
-              <w:bottom w:val="single" w:sz="4" w:space="0" w:color="000000"/>
-              <w:right w:val="single" w:sz="4" w:space="0" w:color="000000"/>
-            </w:tcBorders>
-          </w:tcPr>
-          <w:p>
-            <w:pPr>
-              <w:rPr>
-                <w:rFonts w:eastAsia="Arial"/>
-                <w:b/>
-                <w:i/>
-                <w:iCs/>
-                <w:sz w:val="24"/>
-                <w:szCs w:val="24"/>
-              </w:rPr>
-            </w:pPr>
-          </w:p>
-        </w:tc>
-        <w:tc>
-          <w:tcPr>
-            <w:tcW w:w="3883" w:type="dxa"/>
-            <w:gridSpan w:val="3"/>
-            <w:tcBorders>
-              <w:top w:val="single" w:sz="4" w:space="0" w:color="000000"/>
-              <w:left w:val="single" w:sz="4" w:space="0" w:color="000000"/>
-              <w:bottom w:val="single" w:sz="4" w:space="0" w:color="000000"/>
-              <w:right w:val="single" w:sz="4" w:space="0" w:color="000000"/>
-            </w:tcBorders>
-          </w:tcPr>
-          <w:p>
-            <w:pPr>
-              <w:rPr>
-                <w:rFonts w:eastAsia="Arial"/>
-                <w:i/>
-                <w:iCs/>
-                <w:sz w:val="24"/>
-                <w:szCs w:val="24"/>
-              </w:rPr>
-            </w:pPr>
-          </w:p>
-        </w:tc>
-        <w:tc>
-          <w:tcPr>
-            <w:tcW w:w="4771" w:type="dxa"/>
-            <w:tcBorders>
-              <w:top w:val="single" w:sz="4" w:space="0" w:color="000000"/>
-              <w:left w:val="single" w:sz="4" w:space="0" w:color="000000"/>
-              <w:bottom w:val="single" w:sz="4" w:space="0" w:color="000000"/>
-              <w:right w:val="single" w:sz="4" w:space="0" w:color="000000"/>
-            </w:tcBorders>
-          </w:tcPr>
-          <w:p>
-            <w:pPr>
-              <w:rPr>
-                <w:rFonts w:eastAsia="Arial"/>
-                <w:i/>
-                <w:iCs/>
-                <w:sz w:val="24"/>
-                <w:szCs w:val="24"/>
-              </w:rPr>
-            </w:pPr>
-          </w:p>
-        </w:tc>
-      </w:tr>
-      <w:tr>
-        <w:trPr>
-          <w:trHeight w:val="345"/>
-        </w:trPr>
-        <w:tc>
-          <w:tcPr>
-            <w:tcW w:w="9576" w:type="dxa"/>
-            <w:gridSpan w:val="5"/>
-            <w:tcBorders>
-              <w:top w:val="single" w:sz="4" w:space="0" w:color="000000"/>
-              <w:left w:val="single" w:sz="4" w:space="0" w:color="000000"/>
-              <w:bottom w:val="single" w:sz="4" w:space="0" w:color="000000"/>
-              <w:right w:val="single" w:sz="4" w:space="0" w:color="000000"/>
-            </w:tcBorders>
-            <w:hideMark/>
-          </w:tcPr>
-          <w:p>
-            <w:pPr>
-              <w:rPr>
-                <w:rFonts w:eastAsia="Arial"/>
-                <w:b/>
-                <w:i/>
-                <w:iCs/>
-                <w:sz w:val="24"/>
-                <w:szCs w:val="24"/>
-              </w:rPr>
-            </w:pPr>
-            <w:r>
-              <w:rPr>
-                <w:rFonts w:eastAsia="Arial"/>
-                <w:b/>
-                <w:iCs/>
-                <w:sz w:val="24"/>
-                <w:szCs w:val="24"/>
-              </w:rPr>
-              <w:t xml:space="preserve">Alternate Scenarios: </w:t>
-            </w:r>
-          </w:p>
-        </w:tc>
-      </w:tr>
-      <w:tr>
-        <w:trPr>
-          <w:trHeight w:val="1425"/>
-        </w:trPr>
-        <w:tc>
-          <w:tcPr>
-            <w:tcW w:w="9576" w:type="dxa"/>
-            <w:gridSpan w:val="5"/>
-            <w:tcBorders>
-              <w:top w:val="single" w:sz="4" w:space="0" w:color="000000"/>
-              <w:left w:val="single" w:sz="4" w:space="0" w:color="000000"/>
-              <w:bottom w:val="single" w:sz="4" w:space="0" w:color="000000"/>
-              <w:right w:val="single" w:sz="4" w:space="0" w:color="000000"/>
-            </w:tcBorders>
-          </w:tcPr>
-          <w:p>
-            <w:pPr>
-              <w:rPr>
-                <w:rFonts w:eastAsia="Arial"/>
-                <w:b/>
-                <w:i/>
-                <w:iCs/>
-                <w:sz w:val="24"/>
-                <w:szCs w:val="24"/>
-              </w:rPr>
-            </w:pPr>
-            <w:r>
-              <w:rPr>
-                <w:rFonts w:eastAsia="Arial"/>
-                <w:b/>
-                <w:iCs/>
-                <w:sz w:val="24"/>
-                <w:szCs w:val="24"/>
-              </w:rPr>
-              <w:t xml:space="preserve">None </w:t>
-            </w:r>
-          </w:p>
-          <w:p>
-            <w:pPr>
-              <w:rPr>
-                <w:rFonts w:eastAsia="Arial"/>
-                <w:b/>
-                <w:i/>
-                <w:iCs/>
-                <w:sz w:val="24"/>
-                <w:szCs w:val="24"/>
-              </w:rPr>
-            </w:pPr>
-          </w:p>
-        </w:tc>
-      </w:tr>
-      <w:tr>
-        <w:trPr>
-          <w:trHeight w:val="315"/>
-        </w:trPr>
-        <w:tc>
-          <w:tcPr>
-            <w:tcW w:w="9576" w:type="dxa"/>
-            <w:gridSpan w:val="5"/>
-            <w:tcBorders>
-              <w:top w:val="single" w:sz="4" w:space="0" w:color="000000"/>
-              <w:left w:val="single" w:sz="4" w:space="0" w:color="000000"/>
-              <w:bottom w:val="single" w:sz="4" w:space="0" w:color="000000"/>
-              <w:right w:val="single" w:sz="4" w:space="0" w:color="000000"/>
-            </w:tcBorders>
-            <w:hideMark/>
-          </w:tcPr>
-          <w:p>
-            <w:pPr>
-              <w:rPr>
-                <w:rFonts w:eastAsia="Arial"/>
-                <w:b/>
-                <w:i/>
-                <w:iCs/>
-                <w:sz w:val="24"/>
-                <w:szCs w:val="24"/>
-              </w:rPr>
-            </w:pPr>
-            <w:r>
-              <w:rPr>
-                <w:rFonts w:eastAsia="Arial"/>
-                <w:b/>
-                <w:iCs/>
-                <w:sz w:val="24"/>
-                <w:szCs w:val="24"/>
-              </w:rPr>
-              <w:t xml:space="preserve">Post Conditions </w:t>
-            </w:r>
-          </w:p>
-        </w:tc>
-      </w:tr>
-      <w:tr>
-        <w:trPr>
-          <w:trHeight w:val="315"/>
-        </w:trPr>
-        <w:tc>
-          <w:tcPr>
-            <w:tcW w:w="922" w:type="dxa"/>
-            <w:tcBorders>
-              <w:top w:val="single" w:sz="4" w:space="0" w:color="000000"/>
-              <w:left w:val="single" w:sz="4" w:space="0" w:color="000000"/>
-              <w:bottom w:val="single" w:sz="4" w:space="0" w:color="000000"/>
-              <w:right w:val="single" w:sz="4" w:space="0" w:color="000000"/>
-            </w:tcBorders>
-            <w:hideMark/>
-          </w:tcPr>
-          <w:p>
-            <w:pPr>
-              <w:rPr>
-                <w:rFonts w:eastAsia="Arial"/>
-                <w:b/>
-                <w:i/>
-                <w:iCs/>
-                <w:sz w:val="24"/>
-                <w:szCs w:val="24"/>
-              </w:rPr>
-            </w:pPr>
-            <w:r>
-              <w:rPr>
-                <w:rFonts w:eastAsia="Arial"/>
-                <w:b/>
-                <w:iCs/>
-                <w:sz w:val="24"/>
-                <w:szCs w:val="24"/>
-              </w:rPr>
-              <w:t>Step#</w:t>
-            </w:r>
-          </w:p>
-        </w:tc>
-        <w:tc>
-          <w:tcPr>
-            <w:tcW w:w="8654" w:type="dxa"/>
-            <w:gridSpan w:val="4"/>
-            <w:tcBorders>
-              <w:top w:val="single" w:sz="4" w:space="0" w:color="000000"/>
-              <w:left w:val="single" w:sz="4" w:space="0" w:color="000000"/>
-              <w:bottom w:val="single" w:sz="4" w:space="0" w:color="000000"/>
-              <w:right w:val="single" w:sz="4" w:space="0" w:color="000000"/>
-            </w:tcBorders>
-            <w:hideMark/>
-          </w:tcPr>
-          <w:p>
-            <w:pPr>
-              <w:rPr>
-                <w:rFonts w:eastAsia="Arial"/>
-                <w:b/>
-                <w:i/>
-                <w:iCs/>
-                <w:sz w:val="24"/>
-                <w:szCs w:val="24"/>
-              </w:rPr>
-            </w:pPr>
-            <w:r>
-              <w:rPr>
-                <w:rFonts w:eastAsia="Arial"/>
-                <w:b/>
-                <w:iCs/>
-                <w:sz w:val="24"/>
-                <w:szCs w:val="24"/>
-              </w:rPr>
-              <w:t>Description</w:t>
-            </w:r>
-          </w:p>
-        </w:tc>
-      </w:tr>
-      <w:tr>
-        <w:trPr>
-          <w:trHeight w:val="315"/>
-        </w:trPr>
-        <w:tc>
-          <w:tcPr>
-            <w:tcW w:w="922" w:type="dxa"/>
-            <w:tcBorders>
-              <w:top w:val="single" w:sz="4" w:space="0" w:color="000000"/>
-              <w:left w:val="single" w:sz="4" w:space="0" w:color="000000"/>
-              <w:bottom w:val="single" w:sz="4" w:space="0" w:color="000000"/>
-              <w:right w:val="single" w:sz="4" w:space="0" w:color="000000"/>
-            </w:tcBorders>
-            <w:hideMark/>
-          </w:tcPr>
-          <w:p>
-            <w:pPr>
-              <w:rPr>
-                <w:rFonts w:eastAsia="Arial"/>
-                <w:b/>
-                <w:i/>
-                <w:iCs/>
-                <w:sz w:val="24"/>
-                <w:szCs w:val="24"/>
-              </w:rPr>
-            </w:pPr>
-            <w:r>
-              <w:rPr>
-                <w:rFonts w:eastAsia="Arial"/>
-                <w:b/>
-                <w:iCs/>
-                <w:sz w:val="24"/>
-                <w:szCs w:val="24"/>
-              </w:rPr>
-              <w:t>1</w:t>
-            </w:r>
-          </w:p>
-        </w:tc>
-        <w:tc>
-          <w:tcPr>
-            <w:tcW w:w="8654" w:type="dxa"/>
-            <w:gridSpan w:val="4"/>
-            <w:tcBorders>
-              <w:top w:val="single" w:sz="4" w:space="0" w:color="000000"/>
-              <w:left w:val="single" w:sz="4" w:space="0" w:color="000000"/>
-              <w:bottom w:val="single" w:sz="4" w:space="0" w:color="000000"/>
-              <w:right w:val="single" w:sz="4" w:space="0" w:color="000000"/>
-            </w:tcBorders>
-            <w:hideMark/>
-          </w:tcPr>
-          <w:p>
-            <w:pPr>
-              <w:rPr>
-                <w:rFonts w:eastAsia="Arial"/>
-                <w:i/>
-                <w:iCs/>
-                <w:sz w:val="24"/>
-                <w:szCs w:val="24"/>
-              </w:rPr>
-            </w:pPr>
-            <w:r>
-              <w:rPr>
-                <w:rFonts w:eastAsia="Arial"/>
-                <w:iCs/>
-                <w:sz w:val="24"/>
-                <w:szCs w:val="24"/>
-              </w:rPr>
-              <w:t>A final decision for the patient treatment will be taken and if the patient agrees to take part in training aggregate weights will be updated on the global server</w:t>
-            </w:r>
-          </w:p>
-        </w:tc>
-      </w:tr>
-      <w:tr>
-        <w:trPr>
-          <w:trHeight w:val="315"/>
-        </w:trPr>
-        <w:tc>
-          <w:tcPr>
-            <w:tcW w:w="922" w:type="dxa"/>
-            <w:tcBorders>
-              <w:top w:val="single" w:sz="4" w:space="0" w:color="000000"/>
-              <w:left w:val="single" w:sz="4" w:space="0" w:color="000000"/>
-              <w:bottom w:val="single" w:sz="4" w:space="0" w:color="000000"/>
-              <w:right w:val="single" w:sz="4" w:space="0" w:color="000000"/>
-            </w:tcBorders>
-          </w:tcPr>
-          <w:p>
-            <w:pPr>
-              <w:rPr>
-                <w:rFonts w:eastAsia="Arial"/>
-                <w:b/>
-                <w:i/>
-                <w:iCs/>
-                <w:sz w:val="24"/>
-                <w:szCs w:val="24"/>
-              </w:rPr>
-            </w:pPr>
-          </w:p>
-        </w:tc>
-        <w:tc>
-          <w:tcPr>
-            <w:tcW w:w="8654" w:type="dxa"/>
-            <w:gridSpan w:val="4"/>
-            <w:tcBorders>
-              <w:top w:val="single" w:sz="4" w:space="0" w:color="000000"/>
-              <w:left w:val="single" w:sz="4" w:space="0" w:color="000000"/>
-              <w:bottom w:val="single" w:sz="4" w:space="0" w:color="000000"/>
-              <w:right w:val="single" w:sz="4" w:space="0" w:color="000000"/>
-            </w:tcBorders>
-          </w:tcPr>
-          <w:p>
-            <w:pPr>
-              <w:rPr>
-                <w:rFonts w:eastAsia="Arial"/>
-                <w:b/>
-                <w:i/>
-                <w:iCs/>
-                <w:sz w:val="24"/>
-                <w:szCs w:val="24"/>
-              </w:rPr>
-            </w:pPr>
-          </w:p>
-        </w:tc>
-      </w:tr>
-      <w:tr>
-        <w:trPr>
-          <w:trHeight w:val="315"/>
-        </w:trPr>
-        <w:tc>
-          <w:tcPr>
-            <w:tcW w:w="922" w:type="dxa"/>
-            <w:tcBorders>
-              <w:top w:val="single" w:sz="4" w:space="0" w:color="000000"/>
-              <w:left w:val="single" w:sz="4" w:space="0" w:color="000000"/>
-              <w:bottom w:val="single" w:sz="4" w:space="0" w:color="000000"/>
-              <w:right w:val="single" w:sz="4" w:space="0" w:color="000000"/>
-            </w:tcBorders>
-            <w:hideMark/>
-          </w:tcPr>
-          <w:p>
-            <w:pPr>
-              <w:rPr>
-                <w:rFonts w:eastAsia="Arial"/>
-                <w:b/>
-                <w:i/>
-                <w:iCs/>
-                <w:sz w:val="24"/>
-                <w:szCs w:val="24"/>
-              </w:rPr>
-            </w:pPr>
-            <w:r>
-              <w:rPr>
-                <w:rFonts w:eastAsia="Arial"/>
-                <w:b/>
-                <w:iCs/>
-                <w:sz w:val="24"/>
-                <w:szCs w:val="24"/>
-              </w:rPr>
-              <w:t xml:space="preserve"> </w:t>
-            </w:r>
-          </w:p>
-        </w:tc>
-        <w:tc>
-          <w:tcPr>
-            <w:tcW w:w="8654" w:type="dxa"/>
-            <w:gridSpan w:val="4"/>
-            <w:tcBorders>
-              <w:top w:val="single" w:sz="4" w:space="0" w:color="000000"/>
-              <w:left w:val="single" w:sz="4" w:space="0" w:color="000000"/>
-              <w:bottom w:val="single" w:sz="4" w:space="0" w:color="000000"/>
-              <w:right w:val="single" w:sz="4" w:space="0" w:color="000000"/>
-            </w:tcBorders>
-          </w:tcPr>
-          <w:p>
-            <w:pPr>
-              <w:rPr>
-                <w:rFonts w:eastAsia="Arial"/>
-                <w:b/>
-                <w:i/>
-                <w:iCs/>
-                <w:sz w:val="24"/>
-                <w:szCs w:val="24"/>
-              </w:rPr>
-            </w:pPr>
-          </w:p>
-        </w:tc>
-      </w:tr>
-      <w:tr>
-        <w:trPr>
-          <w:trHeight w:val="315"/>
-        </w:trPr>
-        <w:tc>
-          <w:tcPr>
-            <w:tcW w:w="3265" w:type="dxa"/>
-            <w:gridSpan w:val="3"/>
-            <w:tcBorders>
-              <w:top w:val="single" w:sz="4" w:space="0" w:color="000000"/>
-              <w:left w:val="single" w:sz="4" w:space="0" w:color="000000"/>
-              <w:bottom w:val="single" w:sz="4" w:space="0" w:color="000000"/>
-              <w:right w:val="single" w:sz="4" w:space="0" w:color="000000"/>
-            </w:tcBorders>
-            <w:hideMark/>
-          </w:tcPr>
-          <w:p>
-            <w:pPr>
-              <w:rPr>
-                <w:rFonts w:eastAsia="Arial"/>
-                <w:b/>
-                <w:i/>
-                <w:iCs/>
-                <w:sz w:val="24"/>
-                <w:szCs w:val="24"/>
-              </w:rPr>
-            </w:pPr>
-            <w:r>
-              <w:rPr>
-                <w:rFonts w:eastAsia="Arial"/>
-                <w:b/>
-                <w:iCs/>
-                <w:sz w:val="24"/>
-                <w:szCs w:val="24"/>
-              </w:rPr>
-              <w:t>Use Case Cross referenced</w:t>
-            </w:r>
-          </w:p>
-        </w:tc>
-        <w:tc>
-          <w:tcPr>
-            <w:tcW w:w="6311" w:type="dxa"/>
-            <w:gridSpan w:val="2"/>
-            <w:tcBorders>
-              <w:top w:val="single" w:sz="4" w:space="0" w:color="000000"/>
-              <w:left w:val="single" w:sz="4" w:space="0" w:color="000000"/>
-              <w:bottom w:val="single" w:sz="4" w:space="0" w:color="000000"/>
-              <w:right w:val="single" w:sz="4" w:space="0" w:color="000000"/>
-            </w:tcBorders>
-            <w:hideMark/>
-          </w:tcPr>
-          <w:p>
-            <w:pPr>
-              <w:rPr>
-                <w:rFonts w:eastAsia="Arial"/>
-                <w:i/>
-                <w:iCs/>
-                <w:sz w:val="24"/>
-                <w:szCs w:val="24"/>
-              </w:rPr>
-            </w:pPr>
-            <w:r>
-              <w:rPr>
-                <w:rFonts w:eastAsia="Arial"/>
-                <w:iCs/>
-                <w:sz w:val="24"/>
-                <w:szCs w:val="24"/>
-              </w:rPr>
-              <w:t>None</w:t>
-            </w:r>
-          </w:p>
-        </w:tc>
-      </w:tr>
-    </w:tbl>
-    <w:p>
-      <w:pPr>
-        <w:rPr>
-          <w:rFonts w:eastAsia="Arial"/>
-          <w:b/>
-          <w:bCs/>
-          <w:i/>
-          <w:iCs/>
-          <w:sz w:val="24"/>
-          <w:szCs w:val="24"/>
-        </w:rPr>
-      </w:pPr>
-      <w:r>
-        <w:rPr>
-          <w:rFonts w:eastAsia="Arial"/>
-          <w:i/>
-          <w:iCs/>
-          <w:sz w:val="24"/>
-          <w:szCs w:val="24"/>
-        </w:rPr>
-        <w:tab/>
-      </w:r>
-      <w:r>
-        <w:rPr>
-          <w:rFonts w:eastAsia="Arial"/>
-          <w:i/>
-          <w:iCs/>
-          <w:sz w:val="24"/>
-          <w:szCs w:val="24"/>
-        </w:rPr>
-        <w:tab/>
-      </w:r>
-      <w:r>
-        <w:rPr>
-          <w:rFonts w:eastAsia="Arial"/>
-          <w:i/>
-          <w:iCs/>
-          <w:sz w:val="24"/>
-          <w:szCs w:val="24"/>
-        </w:rPr>
-        <w:tab/>
-      </w:r>
-      <w:r>
-        <w:rPr>
-          <w:rFonts w:eastAsia="Arial"/>
-          <w:i/>
-          <w:iCs/>
-          <w:sz w:val="24"/>
-          <w:szCs w:val="24"/>
-        </w:rPr>
-        <w:tab/>
-      </w:r>
-      <w:r>
-        <w:rPr>
-          <w:rFonts w:eastAsia="Arial"/>
-          <w:i/>
-          <w:iCs/>
-          <w:sz w:val="24"/>
-          <w:szCs w:val="24"/>
-        </w:rPr>
-        <w:tab/>
-      </w:r>
-      <w:r>
-        <w:rPr>
-          <w:rFonts w:eastAsia="Arial"/>
-          <w:i/>
-          <w:iCs/>
-          <w:sz w:val="24"/>
-          <w:szCs w:val="24"/>
-        </w:rPr>
-        <w:tab/>
-      </w:r>
-      <w:r>
-        <w:rPr>
-          <w:rFonts w:eastAsia="Arial"/>
-          <w:b/>
-          <w:bCs/>
-          <w:i/>
-          <w:iCs/>
-          <w:sz w:val="24"/>
-          <w:szCs w:val="24"/>
-        </w:rPr>
-        <w:t>Table 1</w:t>
-      </w:r>
-    </w:p>
-    <w:p>
-      <w:pPr>
-        <w:rPr>
-          <w:rFonts w:eastAsia="Arial"/>
-          <w:i/>
-          <w:iCs/>
-          <w:sz w:val="24"/>
-          <w:szCs w:val="24"/>
-        </w:rPr>
-      </w:pPr>
-    </w:p>
-    <w:p>
-      <w:pPr>
-        <w:rPr>
-          <w:rFonts w:eastAsia="Arial"/>
-          <w:i/>
-          <w:iCs/>
-          <w:sz w:val="24"/>
-          <w:szCs w:val="24"/>
-        </w:rPr>
-      </w:pPr>
-    </w:p>
-    <w:p>
-      <w:pPr>
-        <w:rPr>
-          <w:rFonts w:eastAsia="Arial"/>
-          <w:i/>
-          <w:iCs/>
-          <w:sz w:val="24"/>
-          <w:szCs w:val="24"/>
-        </w:rPr>
-      </w:pPr>
-    </w:p>
-    <w:p>
-      <w:pPr>
-        <w:rPr>
-          <w:rFonts w:eastAsia="Arial"/>
-          <w:i/>
-          <w:iCs/>
-          <w:sz w:val="24"/>
-          <w:szCs w:val="24"/>
-        </w:rPr>
-      </w:pPr>
-    </w:p>
-    <w:p>
-      <w:pPr>
-        <w:rPr>
-          <w:rFonts w:eastAsia="Arial"/>
-          <w:i/>
-          <w:iCs/>
-          <w:sz w:val="24"/>
-          <w:szCs w:val="24"/>
-        </w:rPr>
-      </w:pPr>
-    </w:p>
-    <w:p>
-      <w:pPr>
-        <w:rPr>
-          <w:rFonts w:eastAsia="Arial"/>
-          <w:i/>
-          <w:iCs/>
-          <w:sz w:val="24"/>
-          <w:szCs w:val="24"/>
-        </w:rPr>
-      </w:pPr>
-    </w:p>
-    <w:p>
-      <w:pPr>
-        <w:rPr>
-          <w:rFonts w:eastAsia="Arial"/>
-          <w:i/>
-          <w:iCs/>
-          <w:sz w:val="24"/>
-          <w:szCs w:val="24"/>
-        </w:rPr>
-      </w:pPr>
-    </w:p>
-    <w:p>
-      <w:pPr>
-        <w:rPr>
-          <w:rFonts w:eastAsia="Arial"/>
-          <w:i/>
-          <w:iCs/>
-          <w:sz w:val="24"/>
-          <w:szCs w:val="24"/>
-        </w:rPr>
-      </w:pPr>
-    </w:p>
-    <w:p>
-      <w:pPr>
-        <w:rPr>
-          <w:rFonts w:eastAsia="Arial"/>
-          <w:i/>
-          <w:iCs/>
-          <w:sz w:val="24"/>
-          <w:szCs w:val="24"/>
-        </w:rPr>
-      </w:pPr>
-    </w:p>
-    <w:p>
-      <w:pPr>
-        <w:rPr>
-          <w:rFonts w:eastAsia="Arial"/>
-          <w:i/>
-          <w:iCs/>
-          <w:sz w:val="24"/>
-          <w:szCs w:val="24"/>
-        </w:rPr>
-      </w:pPr>
-    </w:p>
-    <w:p>
-      <w:pPr>
-        <w:rPr>
-          <w:rFonts w:eastAsia="Arial"/>
-          <w:i/>
-          <w:iCs/>
-          <w:sz w:val="24"/>
-          <w:szCs w:val="24"/>
-        </w:rPr>
-      </w:pPr>
-    </w:p>
-    <w:p>
-      <w:pPr>
-        <w:rPr>
-          <w:rFonts w:eastAsia="Arial"/>
-          <w:i/>
-          <w:iCs/>
-          <w:sz w:val="24"/>
-          <w:szCs w:val="24"/>
-        </w:rPr>
-      </w:pPr>
-    </w:p>
     <w:p>
       <w:pPr>
         <w:rPr>
@@ -7066,1433 +2815,6 @@
     <w:p>
       <w:pPr>
         <w:rPr>
-          <w:rFonts w:eastAsia="Arial"/>
-          <w:iCs/>
-          <w:sz w:val="24"/>
-          <w:szCs w:val="24"/>
-        </w:rPr>
-      </w:pPr>
-    </w:p>
-    <w:p>
-      <w:pPr>
-        <w:rPr>
-          <w:rFonts w:eastAsia="Arial"/>
-          <w:iCs/>
-          <w:sz w:val="24"/>
-          <w:szCs w:val="24"/>
-        </w:rPr>
-      </w:pPr>
-      <w:r>
-        <w:rPr>
-          <w:rFonts w:eastAsia="Arial"/>
-          <w:iCs/>
-          <w:sz w:val="24"/>
-          <w:szCs w:val="24"/>
-        </w:rPr>
-        <w:t>[Use Case Description]</w:t>
-      </w:r>
-    </w:p>
-    <w:p>
-      <w:pPr>
-        <w:rPr>
-          <w:rFonts w:eastAsia="Arial"/>
-          <w:i/>
-          <w:iCs/>
-          <w:sz w:val="24"/>
-          <w:szCs w:val="24"/>
-        </w:rPr>
-      </w:pPr>
-    </w:p>
-    <w:tbl>
-      <w:tblPr>
-        <w:tblStyle w:val="Style16"/>
-        <w:tblW w:w="9570" w:type="dxa"/>
-        <w:tblInd w:w="0" w:type="dxa"/>
-        <w:tblBorders>
-          <w:top w:val="single" w:sz="4" w:space="0" w:color="000000"/>
-          <w:left w:val="single" w:sz="4" w:space="0" w:color="000000"/>
-          <w:bottom w:val="single" w:sz="4" w:space="0" w:color="000000"/>
-          <w:right w:val="single" w:sz="4" w:space="0" w:color="000000"/>
-          <w:insideH w:val="single" w:sz="4" w:space="0" w:color="000000"/>
-          <w:insideV w:val="single" w:sz="4" w:space="0" w:color="000000"/>
-        </w:tblBorders>
-        <w:tblLayout w:type="fixed"/>
-        <w:tblLook w:val="04A0" w:firstRow="1" w:lastRow="0" w:firstColumn="1" w:lastColumn="0" w:noHBand="0" w:noVBand="1"/>
-      </w:tblPr>
-      <w:tblGrid>
-        <w:gridCol w:w="921"/>
-        <w:gridCol w:w="1907"/>
-        <w:gridCol w:w="435"/>
-        <w:gridCol w:w="1539"/>
-        <w:gridCol w:w="4768"/>
-      </w:tblGrid>
-      <w:tr>
-        <w:trPr>
-          <w:trHeight w:val="165"/>
-        </w:trPr>
-        <w:tc>
-          <w:tcPr>
-            <w:tcW w:w="9576" w:type="dxa"/>
-            <w:gridSpan w:val="5"/>
-            <w:tcBorders>
-              <w:top w:val="single" w:sz="4" w:space="0" w:color="000000"/>
-              <w:left w:val="single" w:sz="4" w:space="0" w:color="000000"/>
-              <w:bottom w:val="single" w:sz="4" w:space="0" w:color="000000"/>
-              <w:right w:val="single" w:sz="4" w:space="0" w:color="000000"/>
-            </w:tcBorders>
-            <w:hideMark/>
-          </w:tcPr>
-          <w:p>
-            <w:pPr>
-              <w:jc w:val="center"/>
-              <w:rPr>
-                <w:rFonts w:eastAsia="Arial"/>
-                <w:b/>
-                <w:i/>
-                <w:iCs/>
-                <w:sz w:val="24"/>
-                <w:szCs w:val="24"/>
-              </w:rPr>
-            </w:pPr>
-            <w:r>
-              <w:rPr>
-                <w:rFonts w:eastAsia="Arial"/>
-                <w:b/>
-                <w:iCs/>
-                <w:sz w:val="24"/>
-                <w:szCs w:val="24"/>
-              </w:rPr>
-              <w:t>Model training</w:t>
-            </w:r>
-          </w:p>
-        </w:tc>
-      </w:tr>
-      <w:tr>
-        <w:trPr>
-          <w:trHeight w:val="165"/>
-        </w:trPr>
-        <w:tc>
-          <w:tcPr>
-            <w:tcW w:w="2830" w:type="dxa"/>
-            <w:gridSpan w:val="2"/>
-            <w:tcBorders>
-              <w:top w:val="single" w:sz="4" w:space="0" w:color="000000"/>
-              <w:left w:val="single" w:sz="4" w:space="0" w:color="000000"/>
-              <w:bottom w:val="single" w:sz="4" w:space="0" w:color="000000"/>
-              <w:right w:val="single" w:sz="4" w:space="0" w:color="000000"/>
-            </w:tcBorders>
-            <w:hideMark/>
-          </w:tcPr>
-          <w:p>
-            <w:pPr>
-              <w:rPr>
-                <w:rFonts w:eastAsia="Arial"/>
-                <w:b/>
-                <w:i/>
-                <w:iCs/>
-                <w:sz w:val="24"/>
-                <w:szCs w:val="24"/>
-              </w:rPr>
-            </w:pPr>
-            <w:r>
-              <w:rPr>
-                <w:rFonts w:eastAsia="Arial"/>
-                <w:b/>
-                <w:iCs/>
-                <w:sz w:val="24"/>
-                <w:szCs w:val="24"/>
-              </w:rPr>
-              <w:t>Use case Id:</w:t>
-            </w:r>
-          </w:p>
-        </w:tc>
-        <w:tc>
-          <w:tcPr>
-            <w:tcW w:w="6746" w:type="dxa"/>
-            <w:gridSpan w:val="3"/>
-            <w:tcBorders>
-              <w:top w:val="single" w:sz="4" w:space="0" w:color="000000"/>
-              <w:left w:val="single" w:sz="4" w:space="0" w:color="000000"/>
-              <w:bottom w:val="single" w:sz="4" w:space="0" w:color="000000"/>
-              <w:right w:val="single" w:sz="4" w:space="0" w:color="000000"/>
-            </w:tcBorders>
-            <w:hideMark/>
-          </w:tcPr>
-          <w:p>
-            <w:pPr>
-              <w:rPr>
-                <w:rFonts w:eastAsia="Arial"/>
-                <w:i/>
-                <w:iCs/>
-                <w:sz w:val="24"/>
-                <w:szCs w:val="24"/>
-              </w:rPr>
-            </w:pPr>
-            <w:r>
-              <w:rPr>
-                <w:rFonts w:eastAsia="Arial"/>
-                <w:iCs/>
-                <w:sz w:val="24"/>
-                <w:szCs w:val="24"/>
-              </w:rPr>
-              <w:t>2</w:t>
-            </w:r>
-          </w:p>
-        </w:tc>
-      </w:tr>
-      <w:tr>
-        <w:trPr>
-          <w:trHeight w:val="165"/>
-        </w:trPr>
-        <w:tc>
-          <w:tcPr>
-            <w:tcW w:w="9576" w:type="dxa"/>
-            <w:gridSpan w:val="5"/>
-            <w:tcBorders>
-              <w:top w:val="single" w:sz="4" w:space="0" w:color="000000"/>
-              <w:left w:val="single" w:sz="4" w:space="0" w:color="000000"/>
-              <w:bottom w:val="single" w:sz="4" w:space="0" w:color="000000"/>
-              <w:right w:val="single" w:sz="4" w:space="0" w:color="000000"/>
-            </w:tcBorders>
-            <w:hideMark/>
-          </w:tcPr>
-          <w:p>
-            <w:pPr>
-              <w:rPr>
-                <w:rFonts w:eastAsia="Arial"/>
-                <w:i/>
-                <w:iCs/>
-                <w:sz w:val="24"/>
-                <w:szCs w:val="24"/>
-              </w:rPr>
-            </w:pPr>
-            <w:r>
-              <w:rPr>
-                <w:rFonts w:eastAsia="Arial"/>
-                <w:b/>
-                <w:iCs/>
-                <w:sz w:val="24"/>
-                <w:szCs w:val="24"/>
-              </w:rPr>
-              <w:t>Actors:</w:t>
-            </w:r>
-            <w:r>
-              <w:rPr>
-                <w:rFonts w:eastAsia="Arial"/>
-                <w:b/>
-                <w:iCs/>
-                <w:sz w:val="24"/>
-                <w:szCs w:val="24"/>
-              </w:rPr>
-              <w:tab/>
-            </w:r>
-            <w:r>
-              <w:rPr>
-                <w:rFonts w:eastAsia="Arial"/>
-                <w:iCs/>
-                <w:sz w:val="24"/>
-                <w:szCs w:val="24"/>
-              </w:rPr>
-              <w:t xml:space="preserve">         Super User,Hospital</w:t>
-            </w:r>
-          </w:p>
-        </w:tc>
-      </w:tr>
-      <w:tr>
-        <w:trPr>
-          <w:trHeight w:val="165"/>
-        </w:trPr>
-        <w:tc>
-          <w:tcPr>
-            <w:tcW w:w="9576" w:type="dxa"/>
-            <w:gridSpan w:val="5"/>
-            <w:tcBorders>
-              <w:top w:val="single" w:sz="4" w:space="0" w:color="000000"/>
-              <w:left w:val="single" w:sz="4" w:space="0" w:color="000000"/>
-              <w:bottom w:val="single" w:sz="4" w:space="0" w:color="000000"/>
-              <w:right w:val="single" w:sz="4" w:space="0" w:color="000000"/>
-            </w:tcBorders>
-            <w:hideMark/>
-          </w:tcPr>
-          <w:p>
-            <w:pPr>
-              <w:rPr>
-                <w:rFonts w:eastAsia="Arial"/>
-                <w:i/>
-                <w:iCs/>
-                <w:sz w:val="24"/>
-                <w:szCs w:val="24"/>
-              </w:rPr>
-            </w:pPr>
-            <w:r>
-              <w:rPr>
-                <w:rFonts w:eastAsia="Arial"/>
-                <w:b/>
-                <w:iCs/>
-                <w:sz w:val="24"/>
-                <w:szCs w:val="24"/>
-              </w:rPr>
-              <w:t>Feature:</w:t>
-            </w:r>
-            <w:r>
-              <w:rPr>
-                <w:rFonts w:eastAsia="Arial"/>
-                <w:iCs/>
-                <w:sz w:val="24"/>
-                <w:szCs w:val="24"/>
-              </w:rPr>
-              <w:t xml:space="preserve">                             Training of Model</w:t>
-            </w:r>
-          </w:p>
-        </w:tc>
-      </w:tr>
-      <w:tr>
-        <w:trPr>
-          <w:trHeight w:val="240"/>
-        </w:trPr>
-        <w:tc>
-          <w:tcPr>
-            <w:tcW w:w="2830" w:type="dxa"/>
-            <w:gridSpan w:val="2"/>
-            <w:tcBorders>
-              <w:top w:val="single" w:sz="4" w:space="0" w:color="000000"/>
-              <w:left w:val="single" w:sz="4" w:space="0" w:color="000000"/>
-              <w:bottom w:val="single" w:sz="4" w:space="0" w:color="000000"/>
-              <w:right w:val="single" w:sz="4" w:space="0" w:color="000000"/>
-            </w:tcBorders>
-            <w:hideMark/>
-          </w:tcPr>
-          <w:p>
-            <w:pPr>
-              <w:rPr>
-                <w:rFonts w:eastAsia="Arial"/>
-                <w:b/>
-                <w:i/>
-                <w:iCs/>
-                <w:sz w:val="24"/>
-                <w:szCs w:val="24"/>
-              </w:rPr>
-            </w:pPr>
-            <w:r>
-              <w:rPr>
-                <w:rFonts w:eastAsia="Arial"/>
-                <w:b/>
-                <w:iCs/>
-                <w:sz w:val="24"/>
-                <w:szCs w:val="24"/>
-              </w:rPr>
-              <w:t>Pre-condition:</w:t>
-            </w:r>
-          </w:p>
-        </w:tc>
-        <w:tc>
-          <w:tcPr>
-            <w:tcW w:w="6746" w:type="dxa"/>
-            <w:gridSpan w:val="3"/>
-            <w:tcBorders>
-              <w:top w:val="single" w:sz="4" w:space="0" w:color="000000"/>
-              <w:left w:val="single" w:sz="4" w:space="0" w:color="000000"/>
-              <w:bottom w:val="single" w:sz="4" w:space="0" w:color="000000"/>
-              <w:right w:val="single" w:sz="4" w:space="0" w:color="000000"/>
-            </w:tcBorders>
-            <w:hideMark/>
-          </w:tcPr>
-          <w:p>
-            <w:pPr>
-              <w:rPr>
-                <w:rFonts w:eastAsia="Arial"/>
-                <w:i/>
-                <w:iCs/>
-                <w:sz w:val="24"/>
-                <w:szCs w:val="24"/>
-              </w:rPr>
-            </w:pPr>
-            <w:r>
-              <w:rPr>
-                <w:rFonts w:eastAsia="Arial"/>
-                <w:iCs/>
-                <w:sz w:val="24"/>
-                <w:szCs w:val="24"/>
-              </w:rPr>
-              <w:t>SuperUser must be logged in and have access to global server model and have weights passed to it by the hospital</w:t>
-            </w:r>
-          </w:p>
-        </w:tc>
-      </w:tr>
-      <w:tr>
-        <w:trPr>
-          <w:trHeight w:val="330"/>
-        </w:trPr>
-        <w:tc>
-          <w:tcPr>
-            <w:tcW w:w="9576" w:type="dxa"/>
-            <w:gridSpan w:val="5"/>
-            <w:tcBorders>
-              <w:top w:val="single" w:sz="4" w:space="0" w:color="000000"/>
-              <w:left w:val="single" w:sz="4" w:space="0" w:color="000000"/>
-              <w:bottom w:val="single" w:sz="4" w:space="0" w:color="000000"/>
-              <w:right w:val="single" w:sz="4" w:space="0" w:color="000000"/>
-            </w:tcBorders>
-            <w:hideMark/>
-          </w:tcPr>
-          <w:p>
-            <w:pPr>
-              <w:rPr>
-                <w:rFonts w:eastAsia="Arial"/>
-                <w:b/>
-                <w:i/>
-                <w:iCs/>
-                <w:sz w:val="24"/>
-                <w:szCs w:val="24"/>
-              </w:rPr>
-            </w:pPr>
-            <w:r>
-              <w:rPr>
-                <w:rFonts w:eastAsia="Arial"/>
-                <w:b/>
-                <w:iCs/>
-                <w:sz w:val="24"/>
-                <w:szCs w:val="24"/>
-              </w:rPr>
-              <w:lastRenderedPageBreak/>
-              <w:t>Scenarios</w:t>
-            </w:r>
-          </w:p>
-        </w:tc>
-      </w:tr>
-      <w:tr>
-        <w:trPr>
-          <w:trHeight w:val="330"/>
-        </w:trPr>
-        <w:tc>
-          <w:tcPr>
-            <w:tcW w:w="922" w:type="dxa"/>
-            <w:tcBorders>
-              <w:top w:val="single" w:sz="4" w:space="0" w:color="000000"/>
-              <w:left w:val="single" w:sz="4" w:space="0" w:color="000000"/>
-              <w:bottom w:val="single" w:sz="4" w:space="0" w:color="000000"/>
-              <w:right w:val="single" w:sz="4" w:space="0" w:color="000000"/>
-            </w:tcBorders>
-            <w:hideMark/>
-          </w:tcPr>
-          <w:p>
-            <w:pPr>
-              <w:rPr>
-                <w:rFonts w:eastAsia="Arial"/>
-                <w:b/>
-                <w:i/>
-                <w:iCs/>
-                <w:sz w:val="24"/>
-                <w:szCs w:val="24"/>
-              </w:rPr>
-            </w:pPr>
-            <w:r>
-              <w:rPr>
-                <w:rFonts w:eastAsia="Arial"/>
-                <w:b/>
-                <w:iCs/>
-                <w:sz w:val="24"/>
-                <w:szCs w:val="24"/>
-              </w:rPr>
-              <w:t>Step#</w:t>
-            </w:r>
-          </w:p>
-        </w:tc>
-        <w:tc>
-          <w:tcPr>
-            <w:tcW w:w="3883" w:type="dxa"/>
-            <w:gridSpan w:val="3"/>
-            <w:tcBorders>
-              <w:top w:val="single" w:sz="4" w:space="0" w:color="000000"/>
-              <w:left w:val="single" w:sz="4" w:space="0" w:color="000000"/>
-              <w:bottom w:val="single" w:sz="4" w:space="0" w:color="000000"/>
-              <w:right w:val="single" w:sz="4" w:space="0" w:color="000000"/>
-            </w:tcBorders>
-            <w:hideMark/>
-          </w:tcPr>
-          <w:p>
-            <w:pPr>
-              <w:rPr>
-                <w:rFonts w:eastAsia="Arial"/>
-                <w:b/>
-                <w:i/>
-                <w:iCs/>
-                <w:sz w:val="24"/>
-                <w:szCs w:val="24"/>
-              </w:rPr>
-            </w:pPr>
-            <w:r>
-              <w:rPr>
-                <w:rFonts w:eastAsia="Arial"/>
-                <w:b/>
-                <w:iCs/>
-                <w:sz w:val="24"/>
-                <w:szCs w:val="24"/>
-              </w:rPr>
-              <w:t>Action</w:t>
-            </w:r>
-          </w:p>
-        </w:tc>
-        <w:tc>
-          <w:tcPr>
-            <w:tcW w:w="4771" w:type="dxa"/>
-            <w:tcBorders>
-              <w:top w:val="single" w:sz="4" w:space="0" w:color="000000"/>
-              <w:left w:val="single" w:sz="4" w:space="0" w:color="000000"/>
-              <w:bottom w:val="single" w:sz="4" w:space="0" w:color="000000"/>
-              <w:right w:val="single" w:sz="4" w:space="0" w:color="000000"/>
-            </w:tcBorders>
-            <w:hideMark/>
-          </w:tcPr>
-          <w:p>
-            <w:pPr>
-              <w:rPr>
-                <w:rFonts w:eastAsia="Arial"/>
-                <w:b/>
-                <w:i/>
-                <w:iCs/>
-                <w:sz w:val="24"/>
-                <w:szCs w:val="24"/>
-              </w:rPr>
-            </w:pPr>
-            <w:r>
-              <w:rPr>
-                <w:rFonts w:eastAsia="Arial"/>
-                <w:b/>
-                <w:iCs/>
-                <w:sz w:val="24"/>
-                <w:szCs w:val="24"/>
-              </w:rPr>
-              <w:t>Software Reaction</w:t>
-            </w:r>
-          </w:p>
-        </w:tc>
-      </w:tr>
-      <w:tr>
-        <w:trPr>
-          <w:trHeight w:val="165"/>
-        </w:trPr>
-        <w:tc>
-          <w:tcPr>
-            <w:tcW w:w="922" w:type="dxa"/>
-            <w:tcBorders>
-              <w:top w:val="single" w:sz="4" w:space="0" w:color="000000"/>
-              <w:left w:val="single" w:sz="4" w:space="0" w:color="000000"/>
-              <w:bottom w:val="single" w:sz="4" w:space="0" w:color="000000"/>
-              <w:right w:val="single" w:sz="4" w:space="0" w:color="000000"/>
-            </w:tcBorders>
-            <w:hideMark/>
-          </w:tcPr>
-          <w:p>
-            <w:pPr>
-              <w:rPr>
-                <w:rFonts w:eastAsia="Arial"/>
-                <w:b/>
-                <w:i/>
-                <w:iCs/>
-                <w:sz w:val="24"/>
-                <w:szCs w:val="24"/>
-              </w:rPr>
-            </w:pPr>
-            <w:r>
-              <w:rPr>
-                <w:rFonts w:eastAsia="Arial"/>
-                <w:b/>
-                <w:iCs/>
-                <w:sz w:val="24"/>
-                <w:szCs w:val="24"/>
-              </w:rPr>
-              <w:t>1.</w:t>
-            </w:r>
-          </w:p>
-        </w:tc>
-        <w:tc>
-          <w:tcPr>
-            <w:tcW w:w="3883" w:type="dxa"/>
-            <w:gridSpan w:val="3"/>
-            <w:tcBorders>
-              <w:top w:val="single" w:sz="4" w:space="0" w:color="000000"/>
-              <w:left w:val="single" w:sz="4" w:space="0" w:color="000000"/>
-              <w:bottom w:val="single" w:sz="4" w:space="0" w:color="000000"/>
-              <w:right w:val="single" w:sz="4" w:space="0" w:color="000000"/>
-            </w:tcBorders>
-            <w:hideMark/>
-          </w:tcPr>
-          <w:p>
-            <w:pPr>
-              <w:rPr>
-                <w:rFonts w:eastAsia="Arial"/>
-                <w:i/>
-                <w:iCs/>
-                <w:sz w:val="24"/>
-                <w:szCs w:val="24"/>
-              </w:rPr>
-            </w:pPr>
-            <w:r>
-              <w:rPr>
-                <w:rFonts w:eastAsia="Arial"/>
-                <w:iCs/>
-                <w:sz w:val="24"/>
-                <w:szCs w:val="24"/>
-              </w:rPr>
-              <w:t xml:space="preserve">Hospital will register itself on the portal </w:t>
-            </w:r>
-          </w:p>
-        </w:tc>
-        <w:tc>
-          <w:tcPr>
-            <w:tcW w:w="4771" w:type="dxa"/>
-            <w:tcBorders>
-              <w:top w:val="single" w:sz="4" w:space="0" w:color="000000"/>
-              <w:left w:val="single" w:sz="4" w:space="0" w:color="000000"/>
-              <w:bottom w:val="single" w:sz="4" w:space="0" w:color="000000"/>
-              <w:right w:val="single" w:sz="4" w:space="0" w:color="000000"/>
-            </w:tcBorders>
-            <w:hideMark/>
-          </w:tcPr>
-          <w:p>
-            <w:pPr>
-              <w:rPr>
-                <w:rFonts w:eastAsia="Arial"/>
-                <w:i/>
-                <w:iCs/>
-                <w:sz w:val="24"/>
-                <w:szCs w:val="24"/>
-              </w:rPr>
-            </w:pPr>
-            <w:r>
-              <w:rPr>
-                <w:rFonts w:eastAsia="Arial"/>
-                <w:iCs/>
-                <w:sz w:val="24"/>
-                <w:szCs w:val="24"/>
-              </w:rPr>
-              <w:t>Hospital will get access to take part in training of model and interacting with our system</w:t>
-            </w:r>
-          </w:p>
-        </w:tc>
-      </w:tr>
-      <w:tr>
-        <w:trPr>
-          <w:trHeight w:val="225"/>
-        </w:trPr>
-        <w:tc>
-          <w:tcPr>
-            <w:tcW w:w="922" w:type="dxa"/>
-            <w:tcBorders>
-              <w:top w:val="single" w:sz="4" w:space="0" w:color="000000"/>
-              <w:left w:val="single" w:sz="4" w:space="0" w:color="000000"/>
-              <w:bottom w:val="single" w:sz="4" w:space="0" w:color="000000"/>
-              <w:right w:val="single" w:sz="4" w:space="0" w:color="000000"/>
-            </w:tcBorders>
-            <w:hideMark/>
-          </w:tcPr>
-          <w:p>
-            <w:pPr>
-              <w:rPr>
-                <w:rFonts w:eastAsia="Arial"/>
-                <w:b/>
-                <w:i/>
-                <w:iCs/>
-                <w:sz w:val="24"/>
-                <w:szCs w:val="24"/>
-              </w:rPr>
-            </w:pPr>
-            <w:r>
-              <w:rPr>
-                <w:rFonts w:eastAsia="Arial"/>
-                <w:b/>
-                <w:iCs/>
-                <w:sz w:val="24"/>
-                <w:szCs w:val="24"/>
-              </w:rPr>
-              <w:t>2.</w:t>
-            </w:r>
-          </w:p>
-        </w:tc>
-        <w:tc>
-          <w:tcPr>
-            <w:tcW w:w="3883" w:type="dxa"/>
-            <w:gridSpan w:val="3"/>
-            <w:tcBorders>
-              <w:top w:val="single" w:sz="4" w:space="0" w:color="000000"/>
-              <w:left w:val="single" w:sz="4" w:space="0" w:color="000000"/>
-              <w:bottom w:val="single" w:sz="4" w:space="0" w:color="000000"/>
-              <w:right w:val="single" w:sz="4" w:space="0" w:color="000000"/>
-            </w:tcBorders>
-            <w:hideMark/>
-          </w:tcPr>
-          <w:p>
-            <w:pPr>
-              <w:rPr>
-                <w:rFonts w:eastAsia="Arial"/>
-                <w:i/>
-                <w:iCs/>
-                <w:sz w:val="24"/>
-                <w:szCs w:val="24"/>
-              </w:rPr>
-            </w:pPr>
-            <w:r>
-              <w:rPr>
-                <w:rFonts w:eastAsia="Arial"/>
-                <w:iCs/>
-                <w:sz w:val="24"/>
-                <w:szCs w:val="24"/>
-              </w:rPr>
-              <w:t>Superuser can add or remove provider from the system</w:t>
-            </w:r>
-          </w:p>
-        </w:tc>
-        <w:tc>
-          <w:tcPr>
-            <w:tcW w:w="4771" w:type="dxa"/>
-            <w:tcBorders>
-              <w:top w:val="single" w:sz="4" w:space="0" w:color="000000"/>
-              <w:left w:val="single" w:sz="4" w:space="0" w:color="000000"/>
-              <w:bottom w:val="single" w:sz="4" w:space="0" w:color="000000"/>
-              <w:right w:val="single" w:sz="4" w:space="0" w:color="000000"/>
-            </w:tcBorders>
-            <w:hideMark/>
-          </w:tcPr>
-          <w:p>
-            <w:pPr>
-              <w:rPr>
-                <w:rFonts w:eastAsia="Arial"/>
-                <w:i/>
-                <w:iCs/>
-                <w:sz w:val="24"/>
-                <w:szCs w:val="24"/>
-              </w:rPr>
-            </w:pPr>
-            <w:r>
-              <w:rPr>
-                <w:rFonts w:eastAsia="Arial"/>
-                <w:iCs/>
-                <w:sz w:val="24"/>
-                <w:szCs w:val="24"/>
-              </w:rPr>
-              <w:t>Hospitals with the penalty charges or the hospital which are sucessfully registered will act accordingly</w:t>
-            </w:r>
-          </w:p>
-        </w:tc>
-      </w:tr>
-      <w:tr>
-        <w:trPr>
-          <w:trHeight w:val="315"/>
-        </w:trPr>
-        <w:tc>
-          <w:tcPr>
-            <w:tcW w:w="922" w:type="dxa"/>
-            <w:tcBorders>
-              <w:top w:val="single" w:sz="4" w:space="0" w:color="000000"/>
-              <w:left w:val="single" w:sz="4" w:space="0" w:color="000000"/>
-              <w:bottom w:val="single" w:sz="4" w:space="0" w:color="000000"/>
-              <w:right w:val="single" w:sz="4" w:space="0" w:color="000000"/>
-            </w:tcBorders>
-          </w:tcPr>
-          <w:p>
-            <w:pPr>
-              <w:rPr>
-                <w:rFonts w:eastAsia="Arial"/>
-                <w:b/>
-                <w:i/>
-                <w:iCs/>
-                <w:sz w:val="24"/>
-                <w:szCs w:val="24"/>
-              </w:rPr>
-            </w:pPr>
-          </w:p>
-        </w:tc>
-        <w:tc>
-          <w:tcPr>
-            <w:tcW w:w="3883" w:type="dxa"/>
-            <w:gridSpan w:val="3"/>
-            <w:tcBorders>
-              <w:top w:val="single" w:sz="4" w:space="0" w:color="000000"/>
-              <w:left w:val="single" w:sz="4" w:space="0" w:color="000000"/>
-              <w:bottom w:val="single" w:sz="4" w:space="0" w:color="000000"/>
-              <w:right w:val="single" w:sz="4" w:space="0" w:color="000000"/>
-            </w:tcBorders>
-          </w:tcPr>
-          <w:p>
-            <w:pPr>
-              <w:rPr>
-                <w:rFonts w:eastAsia="Arial"/>
-                <w:i/>
-                <w:iCs/>
-                <w:sz w:val="24"/>
-                <w:szCs w:val="24"/>
-              </w:rPr>
-            </w:pPr>
-          </w:p>
-        </w:tc>
-        <w:tc>
-          <w:tcPr>
-            <w:tcW w:w="4771" w:type="dxa"/>
-            <w:tcBorders>
-              <w:top w:val="single" w:sz="4" w:space="0" w:color="000000"/>
-              <w:left w:val="single" w:sz="4" w:space="0" w:color="000000"/>
-              <w:bottom w:val="single" w:sz="4" w:space="0" w:color="000000"/>
-              <w:right w:val="single" w:sz="4" w:space="0" w:color="000000"/>
-            </w:tcBorders>
-          </w:tcPr>
-          <w:p>
-            <w:pPr>
-              <w:rPr>
-                <w:rFonts w:eastAsia="Arial"/>
-                <w:i/>
-                <w:iCs/>
-                <w:sz w:val="24"/>
-                <w:szCs w:val="24"/>
-              </w:rPr>
-            </w:pPr>
-          </w:p>
-        </w:tc>
-      </w:tr>
-      <w:tr>
-        <w:trPr>
-          <w:trHeight w:val="345"/>
-        </w:trPr>
-        <w:tc>
-          <w:tcPr>
-            <w:tcW w:w="9576" w:type="dxa"/>
-            <w:gridSpan w:val="5"/>
-            <w:tcBorders>
-              <w:top w:val="single" w:sz="4" w:space="0" w:color="000000"/>
-              <w:left w:val="single" w:sz="4" w:space="0" w:color="000000"/>
-              <w:bottom w:val="single" w:sz="4" w:space="0" w:color="000000"/>
-              <w:right w:val="single" w:sz="4" w:space="0" w:color="000000"/>
-            </w:tcBorders>
-            <w:hideMark/>
-          </w:tcPr>
-          <w:p>
-            <w:pPr>
-              <w:rPr>
-                <w:rFonts w:eastAsia="Arial"/>
-                <w:b/>
-                <w:i/>
-                <w:iCs/>
-                <w:sz w:val="24"/>
-                <w:szCs w:val="24"/>
-              </w:rPr>
-            </w:pPr>
-            <w:r>
-              <w:rPr>
-                <w:rFonts w:eastAsia="Arial"/>
-                <w:b/>
-                <w:iCs/>
-                <w:sz w:val="24"/>
-                <w:szCs w:val="24"/>
-              </w:rPr>
-              <w:t xml:space="preserve">Alternate Scenarios: </w:t>
-            </w:r>
-          </w:p>
-        </w:tc>
-      </w:tr>
-      <w:tr>
-        <w:trPr>
-          <w:trHeight w:val="1425"/>
-        </w:trPr>
-        <w:tc>
-          <w:tcPr>
-            <w:tcW w:w="9576" w:type="dxa"/>
-            <w:gridSpan w:val="5"/>
-            <w:tcBorders>
-              <w:top w:val="single" w:sz="4" w:space="0" w:color="000000"/>
-              <w:left w:val="single" w:sz="4" w:space="0" w:color="000000"/>
-              <w:bottom w:val="single" w:sz="4" w:space="0" w:color="000000"/>
-              <w:right w:val="single" w:sz="4" w:space="0" w:color="000000"/>
-            </w:tcBorders>
-            <w:hideMark/>
-          </w:tcPr>
-          <w:p>
-            <w:pPr>
-              <w:rPr>
-                <w:rFonts w:eastAsia="Arial"/>
-                <w:b/>
-                <w:i/>
-                <w:iCs/>
-                <w:sz w:val="24"/>
-                <w:szCs w:val="24"/>
-              </w:rPr>
-            </w:pPr>
-            <w:r>
-              <w:rPr>
-                <w:rFonts w:eastAsia="Arial"/>
-                <w:b/>
-                <w:iCs/>
-                <w:sz w:val="24"/>
-                <w:szCs w:val="24"/>
-              </w:rPr>
-              <w:t>None</w:t>
-            </w:r>
-          </w:p>
-        </w:tc>
-      </w:tr>
-      <w:tr>
-        <w:trPr>
-          <w:trHeight w:val="315"/>
-        </w:trPr>
-        <w:tc>
-          <w:tcPr>
-            <w:tcW w:w="9576" w:type="dxa"/>
-            <w:gridSpan w:val="5"/>
-            <w:tcBorders>
-              <w:top w:val="single" w:sz="4" w:space="0" w:color="000000"/>
-              <w:left w:val="single" w:sz="4" w:space="0" w:color="000000"/>
-              <w:bottom w:val="single" w:sz="4" w:space="0" w:color="000000"/>
-              <w:right w:val="single" w:sz="4" w:space="0" w:color="000000"/>
-            </w:tcBorders>
-            <w:hideMark/>
-          </w:tcPr>
-          <w:p>
-            <w:pPr>
-              <w:rPr>
-                <w:rFonts w:eastAsia="Arial"/>
-                <w:b/>
-                <w:i/>
-                <w:iCs/>
-                <w:sz w:val="24"/>
-                <w:szCs w:val="24"/>
-              </w:rPr>
-            </w:pPr>
-            <w:r>
-              <w:rPr>
-                <w:rFonts w:eastAsia="Arial"/>
-                <w:b/>
-                <w:iCs/>
-                <w:sz w:val="24"/>
-                <w:szCs w:val="24"/>
-              </w:rPr>
-              <w:t xml:space="preserve">Post Conditions </w:t>
-            </w:r>
-          </w:p>
-        </w:tc>
-      </w:tr>
-      <w:tr>
-        <w:trPr>
-          <w:trHeight w:val="315"/>
-        </w:trPr>
-        <w:tc>
-          <w:tcPr>
-            <w:tcW w:w="922" w:type="dxa"/>
-            <w:tcBorders>
-              <w:top w:val="single" w:sz="4" w:space="0" w:color="000000"/>
-              <w:left w:val="single" w:sz="4" w:space="0" w:color="000000"/>
-              <w:bottom w:val="single" w:sz="4" w:space="0" w:color="000000"/>
-              <w:right w:val="single" w:sz="4" w:space="0" w:color="000000"/>
-            </w:tcBorders>
-            <w:hideMark/>
-          </w:tcPr>
-          <w:p>
-            <w:pPr>
-              <w:rPr>
-                <w:rFonts w:eastAsia="Arial"/>
-                <w:b/>
-                <w:i/>
-                <w:iCs/>
-                <w:sz w:val="24"/>
-                <w:szCs w:val="24"/>
-              </w:rPr>
-            </w:pPr>
-            <w:r>
-              <w:rPr>
-                <w:rFonts w:eastAsia="Arial"/>
-                <w:b/>
-                <w:iCs/>
-                <w:sz w:val="24"/>
-                <w:szCs w:val="24"/>
-              </w:rPr>
-              <w:t>Step#</w:t>
-            </w:r>
-          </w:p>
-        </w:tc>
-        <w:tc>
-          <w:tcPr>
-            <w:tcW w:w="8654" w:type="dxa"/>
-            <w:gridSpan w:val="4"/>
-            <w:tcBorders>
-              <w:top w:val="single" w:sz="4" w:space="0" w:color="000000"/>
-              <w:left w:val="single" w:sz="4" w:space="0" w:color="000000"/>
-              <w:bottom w:val="single" w:sz="4" w:space="0" w:color="000000"/>
-              <w:right w:val="single" w:sz="4" w:space="0" w:color="000000"/>
-            </w:tcBorders>
-            <w:hideMark/>
-          </w:tcPr>
-          <w:p>
-            <w:pPr>
-              <w:rPr>
-                <w:rFonts w:eastAsia="Arial"/>
-                <w:b/>
-                <w:i/>
-                <w:iCs/>
-                <w:sz w:val="24"/>
-                <w:szCs w:val="24"/>
-              </w:rPr>
-            </w:pPr>
-            <w:r>
-              <w:rPr>
-                <w:rFonts w:eastAsia="Arial"/>
-                <w:b/>
-                <w:iCs/>
-                <w:sz w:val="24"/>
-                <w:szCs w:val="24"/>
-              </w:rPr>
-              <w:t>Description</w:t>
-            </w:r>
-          </w:p>
-        </w:tc>
-      </w:tr>
-      <w:tr>
-        <w:trPr>
-          <w:trHeight w:val="315"/>
-        </w:trPr>
-        <w:tc>
-          <w:tcPr>
-            <w:tcW w:w="922" w:type="dxa"/>
-            <w:tcBorders>
-              <w:top w:val="single" w:sz="4" w:space="0" w:color="000000"/>
-              <w:left w:val="single" w:sz="4" w:space="0" w:color="000000"/>
-              <w:bottom w:val="single" w:sz="4" w:space="0" w:color="000000"/>
-              <w:right w:val="single" w:sz="4" w:space="0" w:color="000000"/>
-            </w:tcBorders>
-            <w:hideMark/>
-          </w:tcPr>
-          <w:p>
-            <w:pPr>
-              <w:rPr>
-                <w:rFonts w:eastAsia="Arial"/>
-                <w:b/>
-                <w:i/>
-                <w:iCs/>
-                <w:sz w:val="24"/>
-                <w:szCs w:val="24"/>
-              </w:rPr>
-            </w:pPr>
-            <w:r>
-              <w:rPr>
-                <w:rFonts w:eastAsia="Arial"/>
-                <w:b/>
-                <w:iCs/>
-                <w:sz w:val="24"/>
-                <w:szCs w:val="24"/>
-              </w:rPr>
-              <w:t>1</w:t>
-            </w:r>
-          </w:p>
-        </w:tc>
-        <w:tc>
-          <w:tcPr>
-            <w:tcW w:w="8654" w:type="dxa"/>
-            <w:gridSpan w:val="4"/>
-            <w:tcBorders>
-              <w:top w:val="single" w:sz="4" w:space="0" w:color="000000"/>
-              <w:left w:val="single" w:sz="4" w:space="0" w:color="000000"/>
-              <w:bottom w:val="single" w:sz="4" w:space="0" w:color="000000"/>
-              <w:right w:val="single" w:sz="4" w:space="0" w:color="000000"/>
-            </w:tcBorders>
-            <w:hideMark/>
-          </w:tcPr>
-          <w:p>
-            <w:pPr>
-              <w:rPr>
-                <w:rFonts w:eastAsia="Arial"/>
-                <w:i/>
-                <w:iCs/>
-                <w:sz w:val="24"/>
-                <w:szCs w:val="24"/>
-              </w:rPr>
-            </w:pPr>
-            <w:r>
-              <w:rPr>
-                <w:rFonts w:eastAsia="Arial"/>
-                <w:iCs/>
-                <w:sz w:val="24"/>
-                <w:szCs w:val="24"/>
-              </w:rPr>
-              <w:t>Trained model on the recent data will be passed to the hospital and all the nodes will be updated</w:t>
-            </w:r>
-          </w:p>
-        </w:tc>
-      </w:tr>
-      <w:tr>
-        <w:trPr>
-          <w:trHeight w:val="315"/>
-        </w:trPr>
-        <w:tc>
-          <w:tcPr>
-            <w:tcW w:w="922" w:type="dxa"/>
-            <w:tcBorders>
-              <w:top w:val="single" w:sz="4" w:space="0" w:color="000000"/>
-              <w:left w:val="single" w:sz="4" w:space="0" w:color="000000"/>
-              <w:bottom w:val="single" w:sz="4" w:space="0" w:color="000000"/>
-              <w:right w:val="single" w:sz="4" w:space="0" w:color="000000"/>
-            </w:tcBorders>
-          </w:tcPr>
-          <w:p>
-            <w:pPr>
-              <w:rPr>
-                <w:rFonts w:eastAsia="Arial"/>
-                <w:b/>
-                <w:i/>
-                <w:iCs/>
-                <w:sz w:val="24"/>
-                <w:szCs w:val="24"/>
-              </w:rPr>
-            </w:pPr>
-          </w:p>
-        </w:tc>
-        <w:tc>
-          <w:tcPr>
-            <w:tcW w:w="8654" w:type="dxa"/>
-            <w:gridSpan w:val="4"/>
-            <w:tcBorders>
-              <w:top w:val="single" w:sz="4" w:space="0" w:color="000000"/>
-              <w:left w:val="single" w:sz="4" w:space="0" w:color="000000"/>
-              <w:bottom w:val="single" w:sz="4" w:space="0" w:color="000000"/>
-              <w:right w:val="single" w:sz="4" w:space="0" w:color="000000"/>
-            </w:tcBorders>
-          </w:tcPr>
-          <w:p>
-            <w:pPr>
-              <w:rPr>
-                <w:rFonts w:eastAsia="Arial"/>
-                <w:b/>
-                <w:i/>
-                <w:iCs/>
-                <w:sz w:val="24"/>
-                <w:szCs w:val="24"/>
-              </w:rPr>
-            </w:pPr>
-          </w:p>
-        </w:tc>
-      </w:tr>
-      <w:tr>
-        <w:trPr>
-          <w:trHeight w:val="315"/>
-        </w:trPr>
-        <w:tc>
-          <w:tcPr>
-            <w:tcW w:w="922" w:type="dxa"/>
-            <w:tcBorders>
-              <w:top w:val="single" w:sz="4" w:space="0" w:color="000000"/>
-              <w:left w:val="single" w:sz="4" w:space="0" w:color="000000"/>
-              <w:bottom w:val="single" w:sz="4" w:space="0" w:color="000000"/>
-              <w:right w:val="single" w:sz="4" w:space="0" w:color="000000"/>
-            </w:tcBorders>
-            <w:hideMark/>
-          </w:tcPr>
-          <w:p>
-            <w:pPr>
-              <w:rPr>
-                <w:rFonts w:eastAsia="Arial"/>
-                <w:b/>
-                <w:i/>
-                <w:iCs/>
-                <w:sz w:val="24"/>
-                <w:szCs w:val="24"/>
-              </w:rPr>
-            </w:pPr>
-            <w:r>
-              <w:rPr>
-                <w:rFonts w:eastAsia="Arial"/>
-                <w:b/>
-                <w:iCs/>
-                <w:sz w:val="24"/>
-                <w:szCs w:val="24"/>
-              </w:rPr>
-              <w:t xml:space="preserve"> </w:t>
-            </w:r>
-          </w:p>
-        </w:tc>
-        <w:tc>
-          <w:tcPr>
-            <w:tcW w:w="8654" w:type="dxa"/>
-            <w:gridSpan w:val="4"/>
-            <w:tcBorders>
-              <w:top w:val="single" w:sz="4" w:space="0" w:color="000000"/>
-              <w:left w:val="single" w:sz="4" w:space="0" w:color="000000"/>
-              <w:bottom w:val="single" w:sz="4" w:space="0" w:color="000000"/>
-              <w:right w:val="single" w:sz="4" w:space="0" w:color="000000"/>
-            </w:tcBorders>
-          </w:tcPr>
-          <w:p>
-            <w:pPr>
-              <w:rPr>
-                <w:rFonts w:eastAsia="Arial"/>
-                <w:b/>
-                <w:i/>
-                <w:iCs/>
-                <w:sz w:val="24"/>
-                <w:szCs w:val="24"/>
-              </w:rPr>
-            </w:pPr>
-          </w:p>
-        </w:tc>
-      </w:tr>
-      <w:tr>
-        <w:trPr>
-          <w:trHeight w:val="315"/>
-        </w:trPr>
-        <w:tc>
-          <w:tcPr>
-            <w:tcW w:w="3265" w:type="dxa"/>
-            <w:gridSpan w:val="3"/>
-            <w:tcBorders>
-              <w:top w:val="single" w:sz="4" w:space="0" w:color="000000"/>
-              <w:left w:val="single" w:sz="4" w:space="0" w:color="000000"/>
-              <w:bottom w:val="single" w:sz="4" w:space="0" w:color="000000"/>
-              <w:right w:val="single" w:sz="4" w:space="0" w:color="000000"/>
-            </w:tcBorders>
-            <w:hideMark/>
-          </w:tcPr>
-          <w:p>
-            <w:pPr>
-              <w:rPr>
-                <w:rFonts w:eastAsia="Arial"/>
-                <w:b/>
-                <w:i/>
-                <w:iCs/>
-                <w:sz w:val="24"/>
-                <w:szCs w:val="24"/>
-              </w:rPr>
-            </w:pPr>
-            <w:r>
-              <w:rPr>
-                <w:rFonts w:eastAsia="Arial"/>
-                <w:b/>
-                <w:iCs/>
-                <w:sz w:val="24"/>
-                <w:szCs w:val="24"/>
-              </w:rPr>
-              <w:t>Use Case Cross referenced</w:t>
-            </w:r>
-          </w:p>
-        </w:tc>
-        <w:tc>
-          <w:tcPr>
-            <w:tcW w:w="6311" w:type="dxa"/>
-            <w:gridSpan w:val="2"/>
-            <w:tcBorders>
-              <w:top w:val="single" w:sz="4" w:space="0" w:color="000000"/>
-              <w:left w:val="single" w:sz="4" w:space="0" w:color="000000"/>
-              <w:bottom w:val="single" w:sz="4" w:space="0" w:color="000000"/>
-              <w:right w:val="single" w:sz="4" w:space="0" w:color="000000"/>
-            </w:tcBorders>
-            <w:hideMark/>
-          </w:tcPr>
-          <w:p>
-            <w:pPr>
-              <w:rPr>
-                <w:rFonts w:eastAsia="Arial"/>
-                <w:i/>
-                <w:iCs/>
-                <w:sz w:val="24"/>
-                <w:szCs w:val="24"/>
-              </w:rPr>
-            </w:pPr>
-            <w:r>
-              <w:rPr>
-                <w:rFonts w:eastAsia="Arial"/>
-                <w:iCs/>
-                <w:sz w:val="24"/>
-                <w:szCs w:val="24"/>
-              </w:rPr>
-              <w:t>1</w:t>
-            </w:r>
-          </w:p>
-        </w:tc>
-      </w:tr>
-    </w:tbl>
-    <w:p>
-      <w:pPr>
-        <w:spacing w:before="120" w:after="120"/>
-        <w:rPr>
-          <w:rFonts w:eastAsia="Arial"/>
-          <w:b/>
-          <w:bCs/>
-          <w:i/>
-          <w:iCs/>
-          <w:sz w:val="24"/>
-          <w:szCs w:val="24"/>
-        </w:rPr>
-      </w:pPr>
-      <w:r>
-        <w:rPr>
-          <w:rFonts w:eastAsia="Arial"/>
-          <w:i/>
-          <w:iCs/>
-          <w:sz w:val="24"/>
-          <w:szCs w:val="24"/>
-        </w:rPr>
-        <w:tab/>
-      </w:r>
-      <w:r>
-        <w:rPr>
-          <w:rFonts w:eastAsia="Arial"/>
-          <w:i/>
-          <w:iCs/>
-          <w:sz w:val="24"/>
-          <w:szCs w:val="24"/>
-        </w:rPr>
-        <w:tab/>
-      </w:r>
-      <w:r>
-        <w:rPr>
-          <w:rFonts w:eastAsia="Arial"/>
-          <w:i/>
-          <w:iCs/>
-          <w:sz w:val="24"/>
-          <w:szCs w:val="24"/>
-        </w:rPr>
-        <w:tab/>
-      </w:r>
-      <w:r>
-        <w:rPr>
-          <w:rFonts w:eastAsia="Arial"/>
-          <w:i/>
-          <w:iCs/>
-          <w:sz w:val="24"/>
-          <w:szCs w:val="24"/>
-        </w:rPr>
-        <w:tab/>
-      </w:r>
-      <w:r>
-        <w:rPr>
-          <w:rFonts w:eastAsia="Arial"/>
-          <w:i/>
-          <w:iCs/>
-          <w:sz w:val="24"/>
-          <w:szCs w:val="24"/>
-        </w:rPr>
-        <w:tab/>
-      </w:r>
-      <w:r>
-        <w:rPr>
-          <w:rFonts w:eastAsia="Arial"/>
-          <w:i/>
-          <w:iCs/>
-          <w:sz w:val="24"/>
-          <w:szCs w:val="24"/>
-        </w:rPr>
-        <w:tab/>
-      </w:r>
-      <w:r>
-        <w:rPr>
-          <w:rFonts w:eastAsia="Arial"/>
-          <w:b/>
-          <w:bCs/>
-          <w:i/>
-          <w:iCs/>
-          <w:sz w:val="24"/>
-          <w:szCs w:val="24"/>
-        </w:rPr>
-        <w:t>Table 2</w:t>
-      </w:r>
-    </w:p>
-    <w:p>
-      <w:pPr>
-        <w:rPr>
-          <w:i/>
-          <w:iCs/>
-          <w:sz w:val="24"/>
-          <w:szCs w:val="24"/>
-        </w:rPr>
-      </w:pPr>
-    </w:p>
-    <w:p>
-      <w:pPr>
-        <w:rPr>
-          <w:i/>
-          <w:iCs/>
-          <w:sz w:val="24"/>
-          <w:szCs w:val="24"/>
-        </w:rPr>
-      </w:pPr>
-    </w:p>
-    <w:p>
-      <w:pPr>
-        <w:rPr>
-          <w:i/>
-          <w:iCs/>
-          <w:sz w:val="24"/>
-          <w:szCs w:val="24"/>
-        </w:rPr>
-      </w:pPr>
-    </w:p>
-    <w:p>
-      <w:pPr>
-        <w:rPr>
-          <w:i/>
-          <w:iCs/>
-          <w:sz w:val="24"/>
-          <w:szCs w:val="24"/>
-        </w:rPr>
-      </w:pPr>
-    </w:p>
-    <w:p>
-      <w:pPr>
-        <w:rPr>
-          <w:i/>
-          <w:iCs/>
-          <w:sz w:val="24"/>
-          <w:szCs w:val="24"/>
-        </w:rPr>
-      </w:pPr>
-    </w:p>
-    <w:p>
-      <w:pPr>
-        <w:rPr>
-          <w:i/>
-          <w:iCs/>
-          <w:sz w:val="24"/>
-          <w:szCs w:val="24"/>
-        </w:rPr>
-      </w:pPr>
-    </w:p>
-    <w:p>
-      <w:pPr>
-        <w:rPr>
-          <w:i/>
-          <w:iCs/>
-          <w:sz w:val="24"/>
-          <w:szCs w:val="24"/>
-        </w:rPr>
-      </w:pPr>
-    </w:p>
-    <w:p>
-      <w:pPr>
-        <w:rPr>
-          <w:i/>
-          <w:iCs/>
-          <w:sz w:val="24"/>
-          <w:szCs w:val="24"/>
-        </w:rPr>
-      </w:pPr>
-    </w:p>
-    <w:p>
-      <w:pPr>
-        <w:rPr>
-          <w:i/>
-          <w:iCs/>
-          <w:sz w:val="24"/>
-          <w:szCs w:val="24"/>
-        </w:rPr>
-      </w:pPr>
-    </w:p>
-    <w:p>
-      <w:pPr>
-        <w:rPr>
-          <w:i/>
-          <w:iCs/>
-          <w:sz w:val="24"/>
-          <w:szCs w:val="24"/>
-        </w:rPr>
-      </w:pPr>
-    </w:p>
-    <w:p>
-      <w:pPr>
-        <w:rPr>
           <w:i/>
           <w:iCs/>
           <w:sz w:val="24"/>
@@ -11202,1646 +5524,6 @@
     </w:p>
     <w:p>
       <w:pPr>
-        <w:pStyle w:val="Heading1"/>
-        <w:spacing w:before="101"/>
-        <w:rPr>
-          <w:rFonts w:ascii="Times New Roman" w:hAnsi="Times New Roman" w:cs="Times New Roman"/>
-          <w:b/>
-          <w:bCs/>
-        </w:rPr>
-      </w:pPr>
-      <w:r>
-        <w:rPr>
-          <w:rFonts w:ascii="Times New Roman" w:hAnsi="Times New Roman" w:cs="Times New Roman"/>
-          <w:b/>
-          <w:bCs/>
-        </w:rPr>
-        <w:lastRenderedPageBreak/>
-        <w:t xml:space="preserve">5 </w:t>
-      </w:r>
-      <w:r>
-        <w:rPr>
-          <w:rFonts w:ascii="Times New Roman" w:hAnsi="Times New Roman" w:cs="Times New Roman"/>
-          <w:b/>
-          <w:bCs/>
-        </w:rPr>
-        <w:t>Testing</w:t>
-      </w:r>
-      <w:r>
-        <w:rPr>
-          <w:rFonts w:ascii="Times New Roman" w:hAnsi="Times New Roman" w:cs="Times New Roman"/>
-          <w:b/>
-          <w:bCs/>
-          <w:spacing w:val="-7"/>
-        </w:rPr>
-        <w:t xml:space="preserve"> </w:t>
-      </w:r>
-      <w:r>
-        <w:rPr>
-          <w:rFonts w:ascii="Times New Roman" w:hAnsi="Times New Roman" w:cs="Times New Roman"/>
-          <w:b/>
-          <w:bCs/>
-        </w:rPr>
-        <w:t>and</w:t>
-      </w:r>
-      <w:r>
-        <w:rPr>
-          <w:rFonts w:ascii="Times New Roman" w:hAnsi="Times New Roman" w:cs="Times New Roman"/>
-          <w:b/>
-          <w:bCs/>
-          <w:spacing w:val="-4"/>
-        </w:rPr>
-        <w:t xml:space="preserve"> </w:t>
-      </w:r>
-      <w:r>
-        <w:rPr>
-          <w:rFonts w:ascii="Times New Roman" w:hAnsi="Times New Roman" w:cs="Times New Roman"/>
-          <w:b/>
-          <w:bCs/>
-        </w:rPr>
-        <w:t>Evaluation</w:t>
-      </w:r>
-    </w:p>
-    <w:p>
-      <w:pPr>
-        <w:rPr>
-          <w:rFonts w:ascii="Georgia" w:hAnsi="Georgia"/>
-          <w:b/>
-        </w:rPr>
-      </w:pPr>
-    </w:p>
-    <w:p>
-      <w:pPr>
-        <w:rPr>
-          <w:sz w:val="24"/>
-          <w:szCs w:val="24"/>
-        </w:rPr>
-      </w:pPr>
-      <w:r>
-        <w:rPr>
-          <w:sz w:val="24"/>
-          <w:szCs w:val="24"/>
-        </w:rPr>
-        <w:t>T</w:t>
-      </w:r>
-      <w:r>
-        <w:rPr>
-          <w:sz w:val="24"/>
-          <w:szCs w:val="24"/>
-        </w:rPr>
-        <w:t>he</w:t>
-      </w:r>
-      <w:r>
-        <w:rPr>
-          <w:spacing w:val="1"/>
-          <w:sz w:val="24"/>
-          <w:szCs w:val="24"/>
-        </w:rPr>
-        <w:t xml:space="preserve"> </w:t>
-      </w:r>
-      <w:r>
-        <w:rPr>
-          <w:sz w:val="24"/>
-          <w:szCs w:val="24"/>
-        </w:rPr>
-        <w:t>purpose</w:t>
-      </w:r>
-      <w:r>
-        <w:rPr>
-          <w:spacing w:val="3"/>
-          <w:sz w:val="24"/>
-          <w:szCs w:val="24"/>
-        </w:rPr>
-        <w:t xml:space="preserve"> </w:t>
-      </w:r>
-      <w:r>
-        <w:rPr>
-          <w:sz w:val="24"/>
-          <w:szCs w:val="24"/>
-        </w:rPr>
-        <w:t>of</w:t>
-      </w:r>
-      <w:r>
-        <w:rPr>
-          <w:spacing w:val="3"/>
-          <w:sz w:val="24"/>
-          <w:szCs w:val="24"/>
-        </w:rPr>
-        <w:t xml:space="preserve"> </w:t>
-      </w:r>
-      <w:r>
-        <w:rPr>
-          <w:sz w:val="24"/>
-          <w:szCs w:val="24"/>
-        </w:rPr>
-        <w:t>this</w:t>
-      </w:r>
-      <w:r>
-        <w:rPr>
-          <w:spacing w:val="4"/>
-          <w:sz w:val="24"/>
-          <w:szCs w:val="24"/>
-        </w:rPr>
-        <w:t xml:space="preserve"> </w:t>
-      </w:r>
-      <w:r>
-        <w:rPr>
-          <w:sz w:val="24"/>
-          <w:szCs w:val="24"/>
-        </w:rPr>
-        <w:t>document</w:t>
-      </w:r>
-      <w:r>
-        <w:rPr>
-          <w:spacing w:val="4"/>
-          <w:sz w:val="24"/>
-          <w:szCs w:val="24"/>
-        </w:rPr>
-        <w:t xml:space="preserve"> </w:t>
-      </w:r>
-      <w:r>
-        <w:rPr>
-          <w:sz w:val="24"/>
-          <w:szCs w:val="24"/>
-        </w:rPr>
-        <w:t>is</w:t>
-      </w:r>
-      <w:r>
-        <w:rPr>
-          <w:spacing w:val="3"/>
-          <w:sz w:val="24"/>
-          <w:szCs w:val="24"/>
-        </w:rPr>
-        <w:t xml:space="preserve"> </w:t>
-      </w:r>
-      <w:r>
-        <w:rPr>
-          <w:sz w:val="24"/>
-          <w:szCs w:val="24"/>
-        </w:rPr>
-        <w:t>to</w:t>
-      </w:r>
-      <w:r>
-        <w:rPr>
-          <w:spacing w:val="4"/>
-          <w:sz w:val="24"/>
-          <w:szCs w:val="24"/>
-        </w:rPr>
-        <w:t xml:space="preserve"> </w:t>
-      </w:r>
-      <w:r>
-        <w:rPr>
-          <w:sz w:val="24"/>
-          <w:szCs w:val="24"/>
-        </w:rPr>
-        <w:t>provide</w:t>
-      </w:r>
-      <w:r>
-        <w:rPr>
-          <w:spacing w:val="2"/>
-          <w:sz w:val="24"/>
-          <w:szCs w:val="24"/>
-        </w:rPr>
-        <w:t xml:space="preserve"> </w:t>
-      </w:r>
-      <w:r>
-        <w:rPr>
-          <w:sz w:val="24"/>
-          <w:szCs w:val="24"/>
-        </w:rPr>
-        <w:t>a</w:t>
-      </w:r>
-      <w:r>
-        <w:rPr>
-          <w:spacing w:val="3"/>
-          <w:sz w:val="24"/>
-          <w:szCs w:val="24"/>
-        </w:rPr>
-        <w:t xml:space="preserve"> </w:t>
-      </w:r>
-      <w:r>
-        <w:rPr>
-          <w:sz w:val="24"/>
-          <w:szCs w:val="24"/>
-        </w:rPr>
-        <w:t>comprehensive</w:t>
-      </w:r>
-      <w:r>
-        <w:rPr>
-          <w:spacing w:val="4"/>
-          <w:sz w:val="24"/>
-          <w:szCs w:val="24"/>
-        </w:rPr>
-        <w:t xml:space="preserve"> </w:t>
-      </w:r>
-      <w:r>
-        <w:rPr>
-          <w:sz w:val="24"/>
-          <w:szCs w:val="24"/>
-        </w:rPr>
-        <w:t>outline</w:t>
-      </w:r>
-      <w:r>
-        <w:rPr>
-          <w:spacing w:val="3"/>
-          <w:sz w:val="24"/>
-          <w:szCs w:val="24"/>
-        </w:rPr>
-        <w:t xml:space="preserve"> </w:t>
-      </w:r>
-      <w:r>
-        <w:rPr>
-          <w:sz w:val="24"/>
-          <w:szCs w:val="24"/>
-        </w:rPr>
-        <w:t>of</w:t>
-      </w:r>
-      <w:r>
-        <w:rPr>
-          <w:spacing w:val="2"/>
-          <w:sz w:val="24"/>
-          <w:szCs w:val="24"/>
-        </w:rPr>
-        <w:t xml:space="preserve"> </w:t>
-      </w:r>
-      <w:r>
-        <w:rPr>
-          <w:sz w:val="24"/>
-          <w:szCs w:val="24"/>
-        </w:rPr>
-        <w:t>the</w:t>
-      </w:r>
-      <w:r>
-        <w:rPr>
-          <w:spacing w:val="4"/>
-          <w:sz w:val="24"/>
-          <w:szCs w:val="24"/>
-        </w:rPr>
-        <w:t xml:space="preserve"> </w:t>
-      </w:r>
-      <w:r>
-        <w:rPr>
-          <w:sz w:val="24"/>
-          <w:szCs w:val="24"/>
-        </w:rPr>
-        <w:t xml:space="preserve">validation </w:t>
-      </w:r>
-      <w:r>
-        <w:rPr>
-          <w:sz w:val="24"/>
-          <w:szCs w:val="24"/>
-        </w:rPr>
-        <w:t>and testing procedures necessary for ensuring the effectiveness and proper functionality</w:t>
-      </w:r>
-      <w:r>
-        <w:rPr>
-          <w:spacing w:val="1"/>
-          <w:sz w:val="24"/>
-          <w:szCs w:val="24"/>
-        </w:rPr>
-        <w:t xml:space="preserve"> </w:t>
-      </w:r>
-      <w:r>
-        <w:rPr>
-          <w:sz w:val="24"/>
-          <w:szCs w:val="24"/>
-        </w:rPr>
-        <w:t>of our project. The primary objective of this endeavor is to ascertain whether the project</w:t>
-      </w:r>
-      <w:r>
-        <w:rPr>
-          <w:spacing w:val="1"/>
-          <w:sz w:val="24"/>
-          <w:szCs w:val="24"/>
-        </w:rPr>
-        <w:t xml:space="preserve"> </w:t>
-      </w:r>
-      <w:r>
-        <w:rPr>
-          <w:sz w:val="24"/>
-          <w:szCs w:val="24"/>
-        </w:rPr>
-        <w:t>satisfies its requirements. In order to achieve this goal, three distinct types of testing will</w:t>
-      </w:r>
-      <w:r>
-        <w:rPr>
-          <w:spacing w:val="-57"/>
-          <w:sz w:val="24"/>
-          <w:szCs w:val="24"/>
-        </w:rPr>
-        <w:t xml:space="preserve"> </w:t>
-      </w:r>
-      <w:r>
-        <w:rPr>
-          <w:sz w:val="24"/>
-          <w:szCs w:val="24"/>
-        </w:rPr>
-        <w:t>be conducted: unit testing, performance testing, and system testing. Through these</w:t>
-      </w:r>
-      <w:r>
-        <w:rPr>
-          <w:spacing w:val="1"/>
-          <w:sz w:val="24"/>
-          <w:szCs w:val="24"/>
-        </w:rPr>
-        <w:t xml:space="preserve"> </w:t>
-      </w:r>
-      <w:r>
-        <w:rPr>
-          <w:sz w:val="24"/>
-          <w:szCs w:val="24"/>
-        </w:rPr>
-        <w:t>rigorous testing procedures, the entire system will be thoroughly scrutinized to guarantee</w:t>
-      </w:r>
-      <w:r>
-        <w:rPr>
-          <w:spacing w:val="-57"/>
-          <w:sz w:val="24"/>
-          <w:szCs w:val="24"/>
-        </w:rPr>
-        <w:t xml:space="preserve"> </w:t>
-      </w:r>
-      <w:r>
-        <w:rPr>
-          <w:sz w:val="24"/>
-          <w:szCs w:val="24"/>
-        </w:rPr>
-        <w:t>its efficient operation and robust performance. It is hoped that the results of these tests</w:t>
-      </w:r>
-      <w:r>
-        <w:rPr>
-          <w:spacing w:val="1"/>
-          <w:sz w:val="24"/>
-          <w:szCs w:val="24"/>
-        </w:rPr>
-        <w:t xml:space="preserve"> </w:t>
-      </w:r>
-      <w:r>
-        <w:rPr>
-          <w:sz w:val="24"/>
-          <w:szCs w:val="24"/>
-        </w:rPr>
-        <w:t>will provide valuable insights that will enable us to improve and optimize the project,</w:t>
-      </w:r>
-      <w:r>
-        <w:rPr>
-          <w:spacing w:val="1"/>
-          <w:sz w:val="24"/>
-          <w:szCs w:val="24"/>
-        </w:rPr>
-        <w:t xml:space="preserve"> </w:t>
-      </w:r>
-      <w:r>
-        <w:rPr>
-          <w:sz w:val="24"/>
-          <w:szCs w:val="24"/>
-        </w:rPr>
-        <w:t>thus</w:t>
-      </w:r>
-      <w:r>
-        <w:rPr>
-          <w:spacing w:val="-1"/>
-          <w:sz w:val="24"/>
-          <w:szCs w:val="24"/>
-        </w:rPr>
-        <w:t xml:space="preserve"> </w:t>
-      </w:r>
-      <w:r>
-        <w:rPr>
-          <w:sz w:val="24"/>
-          <w:szCs w:val="24"/>
-        </w:rPr>
-        <w:t>enhancing its overall efficacy and value.</w:t>
-      </w:r>
-    </w:p>
-    <w:p>
-      <w:pPr>
-        <w:rPr>
-          <w:b/>
-          <w:bCs/>
-        </w:rPr>
-      </w:pPr>
-    </w:p>
-    <w:p>
-      <w:pPr>
-        <w:pStyle w:val="Heading1"/>
-        <w:rPr>
-          <w:rFonts w:ascii="Times New Roman" w:hAnsi="Times New Roman" w:cs="Times New Roman"/>
-          <w:b/>
-          <w:bCs/>
-        </w:rPr>
-      </w:pPr>
-      <w:r>
-        <w:rPr>
-          <w:rFonts w:ascii="Times New Roman" w:hAnsi="Times New Roman" w:cs="Times New Roman"/>
-          <w:b/>
-          <w:bCs/>
-        </w:rPr>
-        <w:t xml:space="preserve">5.1 </w:t>
-      </w:r>
-      <w:r>
-        <w:rPr>
-          <w:rFonts w:ascii="Times New Roman" w:hAnsi="Times New Roman" w:cs="Times New Roman"/>
-          <w:b/>
-          <w:bCs/>
-        </w:rPr>
-        <w:t>Environmental</w:t>
-      </w:r>
-      <w:r>
-        <w:rPr>
-          <w:rFonts w:ascii="Times New Roman" w:hAnsi="Times New Roman" w:cs="Times New Roman"/>
-          <w:b/>
-          <w:bCs/>
-          <w:spacing w:val="-8"/>
-        </w:rPr>
-        <w:t xml:space="preserve"> </w:t>
-      </w:r>
-      <w:r>
-        <w:rPr>
-          <w:rFonts w:ascii="Times New Roman" w:hAnsi="Times New Roman" w:cs="Times New Roman"/>
-          <w:b/>
-          <w:bCs/>
-        </w:rPr>
-        <w:t>Needs</w:t>
-      </w:r>
-    </w:p>
-    <w:p/>
-    <w:p>
-      <w:pPr>
-        <w:ind w:firstLine="720"/>
-        <w:rPr>
-          <w:sz w:val="24"/>
-          <w:szCs w:val="24"/>
-        </w:rPr>
-      </w:pPr>
-      <w:r>
-        <w:rPr>
-          <w:sz w:val="24"/>
-          <w:szCs w:val="24"/>
-        </w:rPr>
-        <w:t>Following</w:t>
-      </w:r>
-      <w:r>
-        <w:rPr>
-          <w:spacing w:val="-1"/>
-          <w:sz w:val="24"/>
-          <w:szCs w:val="24"/>
-        </w:rPr>
-        <w:t xml:space="preserve"> </w:t>
-      </w:r>
-      <w:r>
-        <w:rPr>
-          <w:sz w:val="24"/>
-          <w:szCs w:val="24"/>
-        </w:rPr>
-        <w:t>are</w:t>
-      </w:r>
-      <w:r>
-        <w:rPr>
-          <w:spacing w:val="-2"/>
-          <w:sz w:val="24"/>
-          <w:szCs w:val="24"/>
-        </w:rPr>
-        <w:t xml:space="preserve"> </w:t>
-      </w:r>
-      <w:r>
-        <w:rPr>
-          <w:sz w:val="24"/>
-          <w:szCs w:val="24"/>
-        </w:rPr>
-        <w:t>the</w:t>
-      </w:r>
-      <w:r>
-        <w:rPr>
-          <w:spacing w:val="-1"/>
-          <w:sz w:val="24"/>
-          <w:szCs w:val="24"/>
-        </w:rPr>
-        <w:t xml:space="preserve"> </w:t>
-      </w:r>
-      <w:r>
-        <w:rPr>
-          <w:sz w:val="24"/>
-          <w:szCs w:val="24"/>
-        </w:rPr>
-        <w:t>hardware</w:t>
-      </w:r>
-      <w:r>
-        <w:rPr>
-          <w:spacing w:val="-2"/>
-          <w:sz w:val="24"/>
-          <w:szCs w:val="24"/>
-        </w:rPr>
-        <w:t xml:space="preserve"> </w:t>
-      </w:r>
-      <w:r>
-        <w:rPr>
-          <w:sz w:val="24"/>
-          <w:szCs w:val="24"/>
-        </w:rPr>
-        <w:t>assumptions for</w:t>
-      </w:r>
-      <w:r>
-        <w:rPr>
-          <w:spacing w:val="-3"/>
-          <w:sz w:val="24"/>
-          <w:szCs w:val="24"/>
-        </w:rPr>
-        <w:t xml:space="preserve"> </w:t>
-      </w:r>
-      <w:r>
-        <w:rPr>
-          <w:sz w:val="24"/>
-          <w:szCs w:val="24"/>
-        </w:rPr>
-        <w:t>using the system</w:t>
-      </w:r>
-    </w:p>
-    <w:p>
-      <w:pPr>
-        <w:pStyle w:val="ListParagraph"/>
-        <w:numPr>
-          <w:ilvl w:val="0"/>
-          <w:numId w:val="4"/>
-        </w:numPr>
-        <w:tabs>
-          <w:tab w:val="left" w:pos="2241"/>
-        </w:tabs>
-        <w:spacing w:before="2" w:line="240" w:lineRule="auto"/>
-        <w:ind w:left="1520"/>
-        <w:rPr>
-          <w:rFonts w:ascii="Symbol" w:hAnsi="Symbol"/>
-          <w:sz w:val="24"/>
-          <w:szCs w:val="24"/>
-        </w:rPr>
-      </w:pPr>
-      <w:r>
-        <w:rPr>
-          <w:b/>
-          <w:sz w:val="24"/>
-          <w:szCs w:val="24"/>
-        </w:rPr>
-        <w:t>I3</w:t>
-      </w:r>
-      <w:r>
-        <w:rPr>
-          <w:b/>
-          <w:spacing w:val="-1"/>
-          <w:sz w:val="24"/>
-          <w:szCs w:val="24"/>
-        </w:rPr>
-        <w:t xml:space="preserve"> </w:t>
-      </w:r>
-      <w:r>
-        <w:rPr>
-          <w:sz w:val="24"/>
-          <w:szCs w:val="24"/>
-        </w:rPr>
-        <w:t>core</w:t>
-      </w:r>
-      <w:r>
-        <w:rPr>
-          <w:spacing w:val="-2"/>
-          <w:sz w:val="24"/>
-          <w:szCs w:val="24"/>
-        </w:rPr>
-        <w:t xml:space="preserve"> </w:t>
-      </w:r>
-      <w:r>
-        <w:rPr>
-          <w:sz w:val="24"/>
-          <w:szCs w:val="24"/>
-        </w:rPr>
-        <w:t>processor or</w:t>
-      </w:r>
-      <w:r>
-        <w:rPr>
-          <w:spacing w:val="1"/>
-          <w:sz w:val="24"/>
-          <w:szCs w:val="24"/>
-        </w:rPr>
-        <w:t xml:space="preserve"> </w:t>
-      </w:r>
-      <w:r>
-        <w:rPr>
-          <w:sz w:val="24"/>
-          <w:szCs w:val="24"/>
-        </w:rPr>
-        <w:t>above</w:t>
-      </w:r>
-    </w:p>
-    <w:p>
-      <w:pPr>
-        <w:pStyle w:val="ListParagraph"/>
-        <w:numPr>
-          <w:ilvl w:val="0"/>
-          <w:numId w:val="4"/>
-        </w:numPr>
-        <w:tabs>
-          <w:tab w:val="left" w:pos="2241"/>
-        </w:tabs>
-        <w:spacing w:before="20" w:line="240" w:lineRule="auto"/>
-        <w:ind w:left="1520"/>
-        <w:rPr>
-          <w:rFonts w:ascii="Symbol" w:hAnsi="Symbol"/>
-          <w:sz w:val="24"/>
-          <w:szCs w:val="24"/>
-        </w:rPr>
-      </w:pPr>
-      <w:r>
-        <w:rPr>
-          <w:b/>
-          <w:sz w:val="24"/>
-          <w:szCs w:val="24"/>
-        </w:rPr>
-        <w:t>4</w:t>
-      </w:r>
-      <w:r>
-        <w:rPr>
-          <w:b/>
-          <w:spacing w:val="-1"/>
-          <w:sz w:val="24"/>
-          <w:szCs w:val="24"/>
-        </w:rPr>
-        <w:t xml:space="preserve"> </w:t>
-      </w:r>
-      <w:r>
-        <w:rPr>
-          <w:b/>
-          <w:sz w:val="24"/>
-          <w:szCs w:val="24"/>
-        </w:rPr>
-        <w:t xml:space="preserve">GB </w:t>
-      </w:r>
-      <w:r>
-        <w:rPr>
-          <w:sz w:val="24"/>
-          <w:szCs w:val="24"/>
-        </w:rPr>
-        <w:t>RAM or</w:t>
-      </w:r>
-      <w:r>
-        <w:rPr>
-          <w:spacing w:val="-1"/>
-          <w:sz w:val="24"/>
-          <w:szCs w:val="24"/>
-        </w:rPr>
-        <w:t xml:space="preserve"> </w:t>
-      </w:r>
-      <w:r>
-        <w:rPr>
-          <w:sz w:val="24"/>
-          <w:szCs w:val="24"/>
-        </w:rPr>
-        <w:t>above</w:t>
-      </w:r>
-    </w:p>
-    <w:p>
-      <w:pPr>
-        <w:pStyle w:val="ListParagraph"/>
-        <w:numPr>
-          <w:ilvl w:val="0"/>
-          <w:numId w:val="4"/>
-        </w:numPr>
-        <w:tabs>
-          <w:tab w:val="left" w:pos="2241"/>
-        </w:tabs>
-        <w:spacing w:before="23" w:line="240" w:lineRule="auto"/>
-        <w:ind w:left="1520"/>
-        <w:rPr>
-          <w:rFonts w:ascii="Symbol" w:hAnsi="Symbol"/>
-          <w:sz w:val="24"/>
-          <w:szCs w:val="24"/>
-        </w:rPr>
-      </w:pPr>
-      <w:r>
-        <w:rPr>
-          <w:b/>
-          <w:sz w:val="24"/>
-          <w:szCs w:val="24"/>
-        </w:rPr>
-        <w:t>256</w:t>
-      </w:r>
-      <w:r>
-        <w:rPr>
-          <w:b/>
-          <w:spacing w:val="-1"/>
-          <w:sz w:val="24"/>
-          <w:szCs w:val="24"/>
-        </w:rPr>
-        <w:t xml:space="preserve"> </w:t>
-      </w:r>
-      <w:r>
-        <w:rPr>
-          <w:b/>
-          <w:sz w:val="24"/>
-          <w:szCs w:val="24"/>
-        </w:rPr>
-        <w:t>GB</w:t>
-      </w:r>
-      <w:r>
-        <w:rPr>
-          <w:b/>
-          <w:spacing w:val="-1"/>
-          <w:sz w:val="24"/>
-          <w:szCs w:val="24"/>
-        </w:rPr>
-        <w:t xml:space="preserve"> </w:t>
-      </w:r>
-      <w:r>
-        <w:rPr>
-          <w:sz w:val="24"/>
-          <w:szCs w:val="24"/>
-        </w:rPr>
-        <w:t>SSD</w:t>
-      </w:r>
-      <w:r>
-        <w:rPr>
-          <w:spacing w:val="-1"/>
-          <w:sz w:val="24"/>
-          <w:szCs w:val="24"/>
-        </w:rPr>
-        <w:t xml:space="preserve"> </w:t>
-      </w:r>
-      <w:r>
-        <w:rPr>
-          <w:sz w:val="24"/>
-          <w:szCs w:val="24"/>
-        </w:rPr>
-        <w:t>space</w:t>
-      </w:r>
-    </w:p>
-    <w:p>
-      <w:pPr>
-        <w:pStyle w:val="ListParagraph"/>
-        <w:numPr>
-          <w:ilvl w:val="0"/>
-          <w:numId w:val="4"/>
-        </w:numPr>
-        <w:tabs>
-          <w:tab w:val="left" w:pos="2241"/>
-        </w:tabs>
-        <w:spacing w:before="20" w:line="240" w:lineRule="auto"/>
-        <w:ind w:left="1520"/>
-        <w:rPr>
-          <w:rFonts w:ascii="Symbol" w:hAnsi="Symbol"/>
-          <w:sz w:val="24"/>
-          <w:szCs w:val="24"/>
-        </w:rPr>
-      </w:pPr>
-      <w:r>
-        <w:rPr>
-          <w:sz w:val="24"/>
-          <w:szCs w:val="24"/>
-        </w:rPr>
-        <w:t>Keyboard</w:t>
-      </w:r>
-      <w:r>
-        <w:rPr>
-          <w:spacing w:val="-1"/>
-          <w:sz w:val="24"/>
-          <w:szCs w:val="24"/>
-        </w:rPr>
-        <w:t xml:space="preserve"> </w:t>
-      </w:r>
-      <w:r>
-        <w:rPr>
-          <w:sz w:val="24"/>
-          <w:szCs w:val="24"/>
-        </w:rPr>
-        <w:t>and</w:t>
-      </w:r>
-      <w:r>
-        <w:rPr>
-          <w:spacing w:val="-1"/>
-          <w:sz w:val="24"/>
-          <w:szCs w:val="24"/>
-        </w:rPr>
-        <w:t xml:space="preserve"> </w:t>
-      </w:r>
-      <w:r>
-        <w:rPr>
-          <w:sz w:val="24"/>
-          <w:szCs w:val="24"/>
-        </w:rPr>
-        <w:t>Mouse</w:t>
-      </w:r>
-    </w:p>
-    <w:p>
-      <w:pPr>
-        <w:pStyle w:val="ListParagraph"/>
-        <w:numPr>
-          <w:ilvl w:val="0"/>
-          <w:numId w:val="4"/>
-        </w:numPr>
-        <w:tabs>
-          <w:tab w:val="left" w:pos="2241"/>
-        </w:tabs>
-        <w:spacing w:before="21" w:line="240" w:lineRule="auto"/>
-        <w:ind w:left="1520"/>
-        <w:rPr>
-          <w:rFonts w:ascii="Symbol" w:hAnsi="Symbol"/>
-          <w:sz w:val="24"/>
-          <w:szCs w:val="24"/>
-        </w:rPr>
-      </w:pPr>
-      <w:r>
-        <w:rPr>
-          <w:sz w:val="24"/>
-          <w:szCs w:val="24"/>
-        </w:rPr>
-        <w:t>Internet</w:t>
-      </w:r>
-      <w:r>
-        <w:rPr>
-          <w:spacing w:val="-3"/>
-          <w:sz w:val="24"/>
-          <w:szCs w:val="24"/>
-        </w:rPr>
-        <w:t xml:space="preserve"> </w:t>
-      </w:r>
-      <w:r>
-        <w:rPr>
-          <w:sz w:val="24"/>
-          <w:szCs w:val="24"/>
-        </w:rPr>
-        <w:t>Browser</w:t>
-      </w:r>
-      <w:r>
-        <w:rPr>
-          <w:spacing w:val="-2"/>
-          <w:sz w:val="24"/>
-          <w:szCs w:val="24"/>
-        </w:rPr>
-        <w:t xml:space="preserve"> </w:t>
-      </w:r>
-      <w:r>
-        <w:rPr>
-          <w:sz w:val="24"/>
-          <w:szCs w:val="24"/>
-        </w:rPr>
-        <w:t>(any)</w:t>
-      </w:r>
-    </w:p>
-    <w:p>
-      <w:pPr>
-        <w:pStyle w:val="ListParagraph"/>
-        <w:numPr>
-          <w:ilvl w:val="0"/>
-          <w:numId w:val="4"/>
-        </w:numPr>
-        <w:tabs>
-          <w:tab w:val="left" w:pos="2241"/>
-        </w:tabs>
-        <w:spacing w:line="240" w:lineRule="auto"/>
-        <w:ind w:left="1520"/>
-        <w:rPr>
-          <w:rFonts w:ascii="Symbol" w:hAnsi="Symbol"/>
-          <w:sz w:val="24"/>
-          <w:szCs w:val="24"/>
-        </w:rPr>
-      </w:pPr>
-      <w:r>
-        <w:rPr>
-          <w:sz w:val="24"/>
-          <w:szCs w:val="24"/>
-        </w:rPr>
-        <w:t>English</w:t>
-      </w:r>
-      <w:r>
-        <w:rPr>
-          <w:spacing w:val="-1"/>
-          <w:sz w:val="24"/>
-          <w:szCs w:val="24"/>
-        </w:rPr>
-        <w:t xml:space="preserve"> </w:t>
-      </w:r>
-      <w:r>
-        <w:rPr>
-          <w:sz w:val="24"/>
-          <w:szCs w:val="24"/>
-        </w:rPr>
-        <w:t>language</w:t>
-      </w:r>
-      <w:r>
-        <w:rPr>
-          <w:spacing w:val="-1"/>
-          <w:sz w:val="24"/>
-          <w:szCs w:val="24"/>
-        </w:rPr>
-        <w:t xml:space="preserve"> </w:t>
-      </w:r>
-      <w:r>
-        <w:rPr>
-          <w:sz w:val="24"/>
-          <w:szCs w:val="24"/>
-        </w:rPr>
-        <w:t>supported</w:t>
-      </w:r>
-      <w:r>
-        <w:rPr>
-          <w:spacing w:val="1"/>
-          <w:sz w:val="24"/>
-          <w:szCs w:val="24"/>
-        </w:rPr>
-        <w:t xml:space="preserve"> </w:t>
-      </w:r>
-      <w:r>
-        <w:rPr>
-          <w:sz w:val="24"/>
-          <w:szCs w:val="24"/>
-        </w:rPr>
-        <w:t>only</w:t>
-      </w:r>
-    </w:p>
-    <w:p>
-      <w:pPr>
-        <w:pStyle w:val="Heading1"/>
-        <w:rPr>
-          <w:rFonts w:ascii="Times New Roman" w:hAnsi="Times New Roman" w:cs="Times New Roman"/>
-          <w:b/>
-          <w:bCs/>
-          <w:sz w:val="28"/>
-          <w:szCs w:val="28"/>
-        </w:rPr>
-      </w:pPr>
-      <w:r>
-        <w:rPr>
-          <w:rFonts w:ascii="Times New Roman" w:hAnsi="Times New Roman" w:cs="Times New Roman"/>
-          <w:b/>
-          <w:bCs/>
-        </w:rPr>
-        <w:t xml:space="preserve">5.2 </w:t>
-      </w:r>
-      <w:r>
-        <w:rPr>
-          <w:rFonts w:ascii="Times New Roman" w:hAnsi="Times New Roman" w:cs="Times New Roman"/>
-          <w:b/>
-          <w:bCs/>
-        </w:rPr>
-        <w:t>Validation</w:t>
-      </w:r>
-      <w:r>
-        <w:rPr>
-          <w:rFonts w:ascii="Times New Roman" w:hAnsi="Times New Roman" w:cs="Times New Roman"/>
-          <w:b/>
-          <w:bCs/>
-          <w:spacing w:val="-10"/>
-        </w:rPr>
-        <w:t xml:space="preserve"> </w:t>
-      </w:r>
-      <w:r>
-        <w:rPr>
-          <w:rFonts w:ascii="Times New Roman" w:hAnsi="Times New Roman" w:cs="Times New Roman"/>
-          <w:b/>
-          <w:bCs/>
-        </w:rPr>
-        <w:t>Testing</w:t>
-      </w:r>
-      <w:r>
-        <w:rPr>
-          <w:rFonts w:ascii="Times New Roman" w:hAnsi="Times New Roman" w:cs="Times New Roman"/>
-          <w:b/>
-          <w:bCs/>
-          <w:sz w:val="28"/>
-          <w:szCs w:val="28"/>
-        </w:rPr>
-        <w:t xml:space="preserve"> (Testing Approach)</w:t>
-      </w:r>
-    </w:p>
-    <w:p/>
-    <w:p>
-      <w:pPr>
-        <w:tabs>
-          <w:tab w:val="left" w:pos="2241"/>
-        </w:tabs>
-        <w:ind w:right="1685"/>
-        <w:rPr>
-          <w:rFonts w:ascii="Symbol" w:hAnsi="Symbol"/>
-          <w:sz w:val="24"/>
-        </w:rPr>
-      </w:pPr>
-      <w:r>
-        <w:rPr>
-          <w:b/>
-          <w:bCs/>
-          <w:sz w:val="24"/>
-        </w:rPr>
-        <w:t>Unit Testing:</w:t>
-      </w:r>
-      <w:r>
-        <w:rPr>
-          <w:sz w:val="24"/>
-        </w:rPr>
-        <w:t xml:space="preserve"> The main objective is to test individual components of a system are</w:t>
-      </w:r>
-      <w:r>
-        <w:rPr>
-          <w:spacing w:val="-57"/>
-          <w:sz w:val="24"/>
-        </w:rPr>
-        <w:t xml:space="preserve"> </w:t>
-      </w:r>
-      <w:r>
-        <w:rPr>
-          <w:sz w:val="24"/>
-        </w:rPr>
-        <w:t>tested in isolation to ensure that they are working properly. This helps to identify</w:t>
-      </w:r>
-      <w:r>
-        <w:rPr>
-          <w:spacing w:val="-57"/>
-          <w:sz w:val="24"/>
-        </w:rPr>
-        <w:t xml:space="preserve"> </w:t>
-      </w:r>
-      <w:r>
-        <w:rPr>
-          <w:sz w:val="24"/>
-        </w:rPr>
-        <w:t>and</w:t>
-      </w:r>
-      <w:r>
-        <w:rPr>
-          <w:spacing w:val="1"/>
-          <w:sz w:val="24"/>
-        </w:rPr>
-        <w:t xml:space="preserve"> </w:t>
-      </w:r>
-      <w:r>
-        <w:rPr>
-          <w:sz w:val="24"/>
-        </w:rPr>
-        <w:t>fix</w:t>
-      </w:r>
-      <w:r>
-        <w:rPr>
-          <w:spacing w:val="2"/>
-          <w:sz w:val="24"/>
-        </w:rPr>
-        <w:t xml:space="preserve"> </w:t>
-      </w:r>
-      <w:r>
-        <w:rPr>
-          <w:sz w:val="24"/>
-        </w:rPr>
-        <w:t>any</w:t>
-      </w:r>
-      <w:r>
-        <w:rPr>
-          <w:spacing w:val="2"/>
-          <w:sz w:val="24"/>
-        </w:rPr>
-        <w:t xml:space="preserve"> </w:t>
-      </w:r>
-      <w:r>
-        <w:rPr>
-          <w:sz w:val="24"/>
-        </w:rPr>
-        <w:t>defects</w:t>
-      </w:r>
-      <w:r>
-        <w:rPr>
-          <w:spacing w:val="2"/>
-          <w:sz w:val="24"/>
-        </w:rPr>
-        <w:t xml:space="preserve"> </w:t>
-      </w:r>
-      <w:r>
-        <w:rPr>
-          <w:sz w:val="24"/>
-        </w:rPr>
-        <w:t>or</w:t>
-      </w:r>
-      <w:r>
-        <w:rPr>
-          <w:spacing w:val="2"/>
-          <w:sz w:val="24"/>
-        </w:rPr>
-        <w:t xml:space="preserve"> </w:t>
-      </w:r>
-      <w:r>
-        <w:rPr>
-          <w:sz w:val="24"/>
-        </w:rPr>
-        <w:t>bugs</w:t>
-      </w:r>
-      <w:r>
-        <w:rPr>
-          <w:spacing w:val="1"/>
-          <w:sz w:val="24"/>
-        </w:rPr>
-        <w:t xml:space="preserve"> </w:t>
-      </w:r>
-      <w:r>
-        <w:rPr>
-          <w:sz w:val="24"/>
-        </w:rPr>
-        <w:t>in</w:t>
-      </w:r>
-      <w:r>
-        <w:rPr>
-          <w:spacing w:val="2"/>
-          <w:sz w:val="24"/>
-        </w:rPr>
-        <w:t xml:space="preserve"> </w:t>
-      </w:r>
-      <w:r>
-        <w:rPr>
-          <w:sz w:val="24"/>
-        </w:rPr>
-        <w:t>the</w:t>
-      </w:r>
-      <w:r>
-        <w:rPr>
-          <w:spacing w:val="2"/>
-          <w:sz w:val="24"/>
-        </w:rPr>
-        <w:t xml:space="preserve"> </w:t>
-      </w:r>
-      <w:r>
-        <w:rPr>
-          <w:sz w:val="24"/>
-        </w:rPr>
-        <w:t>system's</w:t>
-      </w:r>
-      <w:r>
-        <w:rPr>
-          <w:spacing w:val="2"/>
-          <w:sz w:val="24"/>
-        </w:rPr>
-        <w:t xml:space="preserve"> </w:t>
-      </w:r>
-      <w:r>
-        <w:rPr>
-          <w:sz w:val="24"/>
-        </w:rPr>
-        <w:t>components</w:t>
-      </w:r>
-      <w:r>
-        <w:rPr>
-          <w:spacing w:val="2"/>
-          <w:sz w:val="24"/>
-        </w:rPr>
-        <w:t xml:space="preserve"> </w:t>
-      </w:r>
-      <w:r>
-        <w:rPr>
-          <w:sz w:val="24"/>
-        </w:rPr>
-        <w:t>before</w:t>
-      </w:r>
-      <w:r>
-        <w:rPr>
-          <w:spacing w:val="1"/>
-          <w:sz w:val="24"/>
-        </w:rPr>
-        <w:t xml:space="preserve"> </w:t>
-      </w:r>
-      <w:r>
-        <w:rPr>
-          <w:sz w:val="24"/>
-        </w:rPr>
-        <w:t>they</w:t>
-      </w:r>
-      <w:r>
-        <w:rPr>
-          <w:spacing w:val="1"/>
-          <w:sz w:val="24"/>
-        </w:rPr>
-        <w:t xml:space="preserve"> </w:t>
-      </w:r>
-      <w:r>
-        <w:rPr>
-          <w:sz w:val="24"/>
-        </w:rPr>
-        <w:t>are</w:t>
-      </w:r>
-      <w:r>
-        <w:rPr>
-          <w:spacing w:val="1"/>
-          <w:sz w:val="24"/>
-        </w:rPr>
-        <w:t xml:space="preserve"> </w:t>
-      </w:r>
-      <w:r>
-        <w:rPr>
-          <w:sz w:val="24"/>
-        </w:rPr>
-        <w:t>integrated.</w:t>
-      </w:r>
-    </w:p>
-    <w:p>
-      <w:pPr>
-        <w:pStyle w:val="BodyText"/>
-        <w:spacing w:before="10"/>
-        <w:rPr>
-          <w:sz w:val="23"/>
-        </w:rPr>
-      </w:pPr>
-    </w:p>
-    <w:p>
-      <w:pPr>
-        <w:tabs>
-          <w:tab w:val="left" w:pos="2241"/>
-        </w:tabs>
-        <w:ind w:right="1780"/>
-        <w:rPr>
-          <w:rFonts w:ascii="Symbol" w:hAnsi="Symbol"/>
-          <w:sz w:val="24"/>
-        </w:rPr>
-      </w:pPr>
-      <w:r>
-        <w:rPr>
-          <w:b/>
-          <w:bCs/>
-          <w:sz w:val="24"/>
-        </w:rPr>
-        <w:t>Integration Testing:</w:t>
-      </w:r>
-      <w:r>
-        <w:rPr>
-          <w:sz w:val="24"/>
-        </w:rPr>
-        <w:t xml:space="preserve"> Testing all integrated modules to verify that the combined</w:t>
-      </w:r>
-      <w:r>
-        <w:rPr>
-          <w:spacing w:val="1"/>
-          <w:sz w:val="24"/>
-        </w:rPr>
-        <w:t xml:space="preserve"> </w:t>
-      </w:r>
-      <w:r>
-        <w:rPr>
-          <w:sz w:val="24"/>
-        </w:rPr>
-        <w:t>functionality after integration is in a workable state. The objective of this testing</w:t>
-      </w:r>
-      <w:r>
-        <w:rPr>
-          <w:spacing w:val="-57"/>
-          <w:sz w:val="24"/>
-        </w:rPr>
-        <w:t xml:space="preserve"> </w:t>
-      </w:r>
-      <w:r>
-        <w:rPr>
-          <w:sz w:val="24"/>
-        </w:rPr>
-        <w:t>is to ensure that all the integrated modules are working properly and are</w:t>
-      </w:r>
-      <w:r>
-        <w:rPr>
-          <w:spacing w:val="1"/>
-          <w:sz w:val="24"/>
-        </w:rPr>
-        <w:t xml:space="preserve"> </w:t>
-      </w:r>
-      <w:r>
-        <w:rPr>
-          <w:sz w:val="24"/>
-        </w:rPr>
-        <w:t>producing</w:t>
-      </w:r>
-      <w:r>
-        <w:rPr>
-          <w:spacing w:val="-1"/>
-          <w:sz w:val="24"/>
-        </w:rPr>
-        <w:t xml:space="preserve"> </w:t>
-      </w:r>
-      <w:r>
-        <w:rPr>
-          <w:sz w:val="24"/>
-        </w:rPr>
-        <w:t>the</w:t>
-      </w:r>
-      <w:r>
-        <w:rPr>
-          <w:spacing w:val="-1"/>
-          <w:sz w:val="24"/>
-        </w:rPr>
-        <w:t xml:space="preserve"> </w:t>
-      </w:r>
-      <w:r>
-        <w:rPr>
-          <w:sz w:val="24"/>
-        </w:rPr>
-        <w:t>desired output.</w:t>
-      </w:r>
-    </w:p>
-    <w:p>
-      <w:pPr>
-        <w:pStyle w:val="BodyText"/>
-      </w:pPr>
-    </w:p>
-    <w:p>
-      <w:pPr>
-        <w:tabs>
-          <w:tab w:val="left" w:pos="2241"/>
-        </w:tabs>
-        <w:ind w:right="2176"/>
-        <w:rPr>
-          <w:rFonts w:ascii="Symbol" w:hAnsi="Symbol"/>
-          <w:sz w:val="24"/>
-        </w:rPr>
-      </w:pPr>
-      <w:r>
-        <w:rPr>
-          <w:b/>
-          <w:bCs/>
-          <w:sz w:val="24"/>
-        </w:rPr>
-        <w:t>System Testing:</w:t>
-      </w:r>
-      <w:r>
-        <w:rPr>
-          <w:sz w:val="24"/>
-        </w:rPr>
-        <w:t xml:space="preserve"> The entire system is tested as per the requirements. Overall</w:t>
-      </w:r>
-      <w:r>
-        <w:rPr>
-          <w:spacing w:val="-57"/>
-          <w:sz w:val="24"/>
-        </w:rPr>
-        <w:t xml:space="preserve"> </w:t>
-      </w:r>
-      <w:r>
-        <w:rPr>
-          <w:sz w:val="24"/>
-        </w:rPr>
-        <w:t>requirement</w:t>
-      </w:r>
-      <w:r>
-        <w:rPr>
-          <w:spacing w:val="-1"/>
-          <w:sz w:val="24"/>
-        </w:rPr>
-        <w:t xml:space="preserve"> </w:t>
-      </w:r>
-      <w:r>
-        <w:rPr>
-          <w:sz w:val="24"/>
-        </w:rPr>
-        <w:t>specifications</w:t>
-      </w:r>
-      <w:r>
-        <w:rPr>
-          <w:spacing w:val="-1"/>
-          <w:sz w:val="24"/>
-        </w:rPr>
-        <w:t xml:space="preserve"> </w:t>
-      </w:r>
-      <w:r>
-        <w:rPr>
-          <w:sz w:val="24"/>
-        </w:rPr>
-        <w:t>and</w:t>
-      </w:r>
-      <w:r>
-        <w:rPr>
-          <w:spacing w:val="-1"/>
-          <w:sz w:val="24"/>
-        </w:rPr>
-        <w:t xml:space="preserve"> </w:t>
-      </w:r>
-      <w:r>
-        <w:rPr>
-          <w:sz w:val="24"/>
-        </w:rPr>
-        <w:t>all</w:t>
-      </w:r>
-      <w:r>
-        <w:rPr>
-          <w:spacing w:val="-1"/>
-          <w:sz w:val="24"/>
-        </w:rPr>
-        <w:t xml:space="preserve"> </w:t>
-      </w:r>
-      <w:r>
-        <w:rPr>
-          <w:sz w:val="24"/>
-        </w:rPr>
-        <w:t>the</w:t>
-      </w:r>
-      <w:r>
-        <w:rPr>
-          <w:spacing w:val="-1"/>
-          <w:sz w:val="24"/>
-        </w:rPr>
-        <w:t xml:space="preserve"> </w:t>
-      </w:r>
-      <w:r>
-        <w:rPr>
-          <w:sz w:val="24"/>
-        </w:rPr>
-        <w:t>combined</w:t>
-      </w:r>
-      <w:r>
-        <w:rPr>
-          <w:spacing w:val="-1"/>
-          <w:sz w:val="24"/>
-        </w:rPr>
-        <w:t xml:space="preserve"> </w:t>
-      </w:r>
-      <w:r>
-        <w:rPr>
-          <w:sz w:val="24"/>
-        </w:rPr>
-        <w:t>parts</w:t>
-      </w:r>
-      <w:r>
-        <w:rPr>
-          <w:spacing w:val="-1"/>
-          <w:sz w:val="24"/>
-        </w:rPr>
-        <w:t xml:space="preserve"> </w:t>
-      </w:r>
-      <w:r>
-        <w:rPr>
-          <w:sz w:val="24"/>
-        </w:rPr>
-        <w:t>of</w:t>
-      </w:r>
-      <w:r>
-        <w:rPr>
-          <w:spacing w:val="-2"/>
-          <w:sz w:val="24"/>
-        </w:rPr>
-        <w:t xml:space="preserve"> </w:t>
-      </w:r>
-      <w:r>
-        <w:rPr>
-          <w:sz w:val="24"/>
-        </w:rPr>
-        <w:t>a</w:t>
-      </w:r>
-      <w:r>
-        <w:rPr>
-          <w:spacing w:val="-2"/>
-          <w:sz w:val="24"/>
-        </w:rPr>
-        <w:t xml:space="preserve"> </w:t>
-      </w:r>
-      <w:r>
-        <w:rPr>
-          <w:sz w:val="24"/>
-        </w:rPr>
-        <w:t>system are</w:t>
-      </w:r>
-      <w:r>
-        <w:rPr>
-          <w:spacing w:val="-2"/>
-          <w:sz w:val="24"/>
-        </w:rPr>
-        <w:t xml:space="preserve"> </w:t>
-      </w:r>
-      <w:r>
-        <w:rPr>
-          <w:sz w:val="24"/>
-        </w:rPr>
-        <w:t>tested.</w:t>
-      </w:r>
-    </w:p>
-    <w:p>
-      <w:pPr>
-        <w:pStyle w:val="BodyText"/>
-        <w:spacing w:before="10"/>
-        <w:rPr>
-          <w:sz w:val="23"/>
-        </w:rPr>
-      </w:pPr>
-    </w:p>
-    <w:p>
-      <w:pPr>
-        <w:tabs>
-          <w:tab w:val="left" w:pos="2241"/>
-        </w:tabs>
-        <w:ind w:right="1665"/>
-        <w:rPr>
-          <w:rFonts w:ascii="Symbol" w:hAnsi="Symbol"/>
-          <w:sz w:val="24"/>
-        </w:rPr>
-      </w:pPr>
-      <w:r>
-        <w:rPr>
-          <w:b/>
-          <w:bCs/>
-          <w:sz w:val="24"/>
-        </w:rPr>
-        <w:t>Usability Testing:</w:t>
-      </w:r>
-      <w:r>
-        <w:rPr>
-          <w:sz w:val="24"/>
-        </w:rPr>
-        <w:t xml:space="preserve"> The objective of this testing is to ensure that the system is easy</w:t>
-      </w:r>
-      <w:r>
-        <w:rPr>
-          <w:spacing w:val="-57"/>
-          <w:sz w:val="24"/>
-        </w:rPr>
-        <w:t xml:space="preserve"> </w:t>
-      </w:r>
-      <w:r>
-        <w:rPr>
-          <w:sz w:val="24"/>
-        </w:rPr>
-        <w:t>to use, user-friendly, and meets the user's expectations. It involves testing the</w:t>
-      </w:r>
-      <w:r>
-        <w:rPr>
-          <w:spacing w:val="1"/>
-          <w:sz w:val="24"/>
-        </w:rPr>
-        <w:t xml:space="preserve"> </w:t>
-      </w:r>
-      <w:r>
-        <w:rPr>
-          <w:sz w:val="24"/>
-        </w:rPr>
-        <w:t>system's navigation, interface, functionality, and user experience to identify any</w:t>
-      </w:r>
-      <w:r>
-        <w:rPr>
-          <w:spacing w:val="1"/>
-          <w:sz w:val="24"/>
-        </w:rPr>
-        <w:t xml:space="preserve"> </w:t>
-      </w:r>
-      <w:r>
-        <w:rPr>
-          <w:sz w:val="24"/>
-        </w:rPr>
-        <w:t>usability</w:t>
-      </w:r>
-      <w:r>
-        <w:rPr>
-          <w:spacing w:val="-1"/>
-          <w:sz w:val="24"/>
-        </w:rPr>
-        <w:t xml:space="preserve"> </w:t>
-      </w:r>
-      <w:r>
-        <w:rPr>
-          <w:sz w:val="24"/>
-        </w:rPr>
-        <w:t>issues and to</w:t>
-      </w:r>
-      <w:r>
-        <w:rPr>
-          <w:spacing w:val="-1"/>
-          <w:sz w:val="24"/>
-        </w:rPr>
-        <w:t xml:space="preserve"> </w:t>
-      </w:r>
-      <w:r>
-        <w:rPr>
-          <w:sz w:val="24"/>
-        </w:rPr>
-        <w:t>provide</w:t>
-      </w:r>
-      <w:r>
-        <w:rPr>
-          <w:spacing w:val="-1"/>
-          <w:sz w:val="24"/>
-        </w:rPr>
-        <w:t xml:space="preserve"> </w:t>
-      </w:r>
-      <w:r>
-        <w:rPr>
-          <w:sz w:val="24"/>
-        </w:rPr>
-        <w:t>recommendations for</w:t>
-      </w:r>
-      <w:r>
-        <w:rPr>
-          <w:spacing w:val="-2"/>
-          <w:sz w:val="24"/>
-        </w:rPr>
-        <w:t xml:space="preserve"> </w:t>
-      </w:r>
-      <w:r>
-        <w:rPr>
-          <w:sz w:val="24"/>
-        </w:rPr>
-        <w:t>improvement.</w:t>
-      </w:r>
-    </w:p>
-    <w:p>
-      <w:pPr>
-        <w:pStyle w:val="ListParagraph"/>
-        <w:rPr>
-          <w:rFonts w:ascii="Symbol" w:hAnsi="Symbol"/>
-          <w:sz w:val="24"/>
-        </w:rPr>
-      </w:pPr>
-    </w:p>
-    <w:p>
-      <w:pPr>
         <w:tabs>
           <w:tab w:val="left" w:pos="2241"/>
         </w:tabs>
@@ -12852,72 +5534,6 @@
           <w:sz w:val="24"/>
         </w:rPr>
       </w:pPr>
-      <w:r>
-        <w:rPr>
-          <w:b/>
-          <w:bCs/>
-          <w:sz w:val="24"/>
-        </w:rPr>
-        <w:t>Performance Testing:</w:t>
-      </w:r>
-      <w:r>
-        <w:rPr>
-          <w:sz w:val="24"/>
-        </w:rPr>
-        <w:t xml:space="preserve"> The objective of this testing is to ensure the system works</w:t>
-      </w:r>
-      <w:r>
-        <w:rPr>
-          <w:spacing w:val="-57"/>
-          <w:sz w:val="24"/>
-        </w:rPr>
-        <w:t xml:space="preserve"> </w:t>
-      </w:r>
-      <w:r>
-        <w:rPr>
-          <w:sz w:val="24"/>
-        </w:rPr>
-        <w:t>under</w:t>
-      </w:r>
-      <w:r>
-        <w:rPr>
-          <w:spacing w:val="-1"/>
-          <w:sz w:val="24"/>
-        </w:rPr>
-        <w:t xml:space="preserve"> </w:t>
-      </w:r>
-      <w:r>
-        <w:rPr>
-          <w:sz w:val="24"/>
-        </w:rPr>
-        <w:t>heavy traffic that includes large</w:t>
-      </w:r>
-      <w:r>
-        <w:rPr>
-          <w:spacing w:val="-2"/>
-          <w:sz w:val="24"/>
-        </w:rPr>
-        <w:t xml:space="preserve"> </w:t>
-      </w:r>
-      <w:r>
-        <w:rPr>
-          <w:sz w:val="24"/>
-        </w:rPr>
-        <w:t>size</w:t>
-      </w:r>
-      <w:r>
-        <w:rPr>
-          <w:spacing w:val="-1"/>
-          <w:sz w:val="24"/>
-        </w:rPr>
-        <w:t xml:space="preserve"> </w:t>
-      </w:r>
-      <w:r>
-        <w:rPr>
-          <w:sz w:val="24"/>
-        </w:rPr>
-        <w:t>video length processing.</w:t>
-      </w:r>
     </w:p>
     <w:sectPr>
       <w:type w:val="continuous"/>
@@ -14902,6 +7518,7 @@
   <w:style w:type="character" w:default="1" w:styleId="DefaultParagraphFont">
     <w:name w:val="Default Paragraph Font"/>
     <w:uiPriority w:val="1"/>
+    <w:semiHidden/>
     <w:unhideWhenUsed/>
   </w:style>
   <w:style w:type="table" w:default="1" w:styleId="TableNormal">
